--- a/oral_defense/final/报告/结题报告05.docx
+++ b/oral_defense/final/报告/结题报告05.docx
@@ -209,6 +209,8 @@
         </w:rPr>
         <w:t xml:space="preserve"> </w:t>
       </w:r>
+      <w:bookmarkStart w:id="0" w:name="OLE_LINK26"/>
+      <w:bookmarkStart w:id="1" w:name="OLE_LINK27"/>
       <w:r>
         <w:rPr>
           <w:rFonts w:hint="eastAsia"/>
@@ -218,6 +220,8 @@
         </w:rPr>
         <w:t>通知内容管理App的设计与实现</w:t>
       </w:r>
+      <w:bookmarkEnd w:id="0"/>
+      <w:bookmarkEnd w:id="1"/>
       <w:r>
         <w:rPr>
           <w:sz w:val="28"/>
@@ -510,6 +514,7 @@
           <w:b/>
           <w:sz w:val="28"/>
           <w:szCs w:val="28"/>
+          <w:lang w:val="en-US"/>
         </w:rPr>
       </w:pPr>
     </w:p>
@@ -1353,6 +1358,61 @@
               <w:spacing w:line="300" w:lineRule="auto"/>
               <w:jc w:val="center"/>
             </w:pPr>
+            <w:r>
+              <w:rPr>
+                <w:rFonts w:ascii="Helvetica" w:eastAsia="SimSun" w:hAnsi="Helvetica" w:cs="Helvetica"/>
+                <w:noProof/>
+                <w:lang w:val="en-US"/>
+              </w:rPr>
+              <w:drawing>
+                <wp:inline distT="0" distB="0" distL="0" distR="0">
+                  <wp:extent cx="494270" cy="195267"/>
+                  <wp:effectExtent l="0" t="0" r="1270" b="0"/>
+                  <wp:docPr id="1482436269" name="Picture 2"/>
+                  <wp:cNvGraphicFramePr>
+                    <a:graphicFrameLocks xmlns:a="http://schemas.openxmlformats.org/drawingml/2006/main" noChangeAspect="1"/>
+                  </wp:cNvGraphicFramePr>
+                  <a:graphic xmlns:a="http://schemas.openxmlformats.org/drawingml/2006/main">
+                    <a:graphicData uri="http://schemas.openxmlformats.org/drawingml/2006/picture">
+                      <pic:pic xmlns:pic="http://schemas.openxmlformats.org/drawingml/2006/picture">
+                        <pic:nvPicPr>
+                          <pic:cNvPr id="0" name="Picture 6"/>
+                          <pic:cNvPicPr>
+                            <a:picLocks noChangeAspect="1" noChangeArrowheads="1"/>
+                          </pic:cNvPicPr>
+                        </pic:nvPicPr>
+                        <pic:blipFill>
+                          <a:blip r:embed="rId8" cstate="print">
+                            <a:extLst>
+                              <a:ext uri="{28A0092B-C50C-407E-A947-70E740481C1C}">
+                                <a14:useLocalDpi xmlns:a14="http://schemas.microsoft.com/office/drawing/2010/main" val="0"/>
+                              </a:ext>
+                            </a:extLst>
+                          </a:blip>
+                          <a:srcRect/>
+                          <a:stretch>
+                            <a:fillRect/>
+                          </a:stretch>
+                        </pic:blipFill>
+                        <pic:spPr bwMode="auto">
+                          <a:xfrm>
+                            <a:off x="0" y="0"/>
+                            <a:ext cx="526833" cy="208131"/>
+                          </a:xfrm>
+                          <a:prstGeom prst="rect">
+                            <a:avLst/>
+                          </a:prstGeom>
+                          <a:noFill/>
+                          <a:ln>
+                            <a:noFill/>
+                          </a:ln>
+                        </pic:spPr>
+                      </pic:pic>
+                    </a:graphicData>
+                  </a:graphic>
+                </wp:inline>
+              </w:drawing>
+            </w:r>
           </w:p>
         </w:tc>
       </w:tr>
@@ -1534,6 +1594,61 @@
                 <w:u w:color="000000"/>
               </w:rPr>
             </w:pPr>
+            <w:r>
+              <w:rPr>
+                <w:rFonts w:ascii="Helvetica" w:eastAsia="SimSun" w:hAnsi="Helvetica" w:cs="Helvetica"/>
+                <w:noProof/>
+                <w:lang w:val="en-US"/>
+              </w:rPr>
+              <w:drawing>
+                <wp:inline distT="0" distB="0" distL="0" distR="0">
+                  <wp:extent cx="683500" cy="232301"/>
+                  <wp:effectExtent l="0" t="0" r="2540" b="0"/>
+                  <wp:docPr id="108884930" name="Picture 3"/>
+                  <wp:cNvGraphicFramePr>
+                    <a:graphicFrameLocks xmlns:a="http://schemas.openxmlformats.org/drawingml/2006/main" noChangeAspect="1"/>
+                  </wp:cNvGraphicFramePr>
+                  <a:graphic xmlns:a="http://schemas.openxmlformats.org/drawingml/2006/main">
+                    <a:graphicData uri="http://schemas.openxmlformats.org/drawingml/2006/picture">
+                      <pic:pic xmlns:pic="http://schemas.openxmlformats.org/drawingml/2006/picture">
+                        <pic:nvPicPr>
+                          <pic:cNvPr id="0" name="Picture 8"/>
+                          <pic:cNvPicPr>
+                            <a:picLocks noChangeAspect="1" noChangeArrowheads="1"/>
+                          </pic:cNvPicPr>
+                        </pic:nvPicPr>
+                        <pic:blipFill>
+                          <a:blip r:embed="rId9" cstate="print">
+                            <a:extLst>
+                              <a:ext uri="{28A0092B-C50C-407E-A947-70E740481C1C}">
+                                <a14:useLocalDpi xmlns:a14="http://schemas.microsoft.com/office/drawing/2010/main" val="0"/>
+                              </a:ext>
+                            </a:extLst>
+                          </a:blip>
+                          <a:srcRect/>
+                          <a:stretch>
+                            <a:fillRect/>
+                          </a:stretch>
+                        </pic:blipFill>
+                        <pic:spPr bwMode="auto">
+                          <a:xfrm>
+                            <a:off x="0" y="0"/>
+                            <a:ext cx="768959" cy="261346"/>
+                          </a:xfrm>
+                          <a:prstGeom prst="rect">
+                            <a:avLst/>
+                          </a:prstGeom>
+                          <a:noFill/>
+                          <a:ln>
+                            <a:noFill/>
+                          </a:ln>
+                        </pic:spPr>
+                      </pic:pic>
+                    </a:graphicData>
+                  </a:graphic>
+                </wp:inline>
+              </w:drawing>
+            </w:r>
           </w:p>
         </w:tc>
       </w:tr>
@@ -1710,6 +1825,61 @@
                 <w:u w:color="000000"/>
               </w:rPr>
             </w:pPr>
+            <w:r>
+              <w:rPr>
+                <w:rFonts w:ascii="Helvetica" w:eastAsia="SimSun" w:hAnsi="Helvetica" w:cs="Helvetica"/>
+                <w:noProof/>
+                <w:lang w:val="en-US"/>
+              </w:rPr>
+              <w:drawing>
+                <wp:inline distT="0" distB="0" distL="0" distR="0">
+                  <wp:extent cx="428368" cy="194741"/>
+                  <wp:effectExtent l="0" t="0" r="3810" b="0"/>
+                  <wp:docPr id="1111791409" name="Picture 4"/>
+                  <wp:cNvGraphicFramePr>
+                    <a:graphicFrameLocks xmlns:a="http://schemas.openxmlformats.org/drawingml/2006/main" noChangeAspect="1"/>
+                  </wp:cNvGraphicFramePr>
+                  <a:graphic xmlns:a="http://schemas.openxmlformats.org/drawingml/2006/main">
+                    <a:graphicData uri="http://schemas.openxmlformats.org/drawingml/2006/picture">
+                      <pic:pic xmlns:pic="http://schemas.openxmlformats.org/drawingml/2006/picture">
+                        <pic:nvPicPr>
+                          <pic:cNvPr id="0" name="Picture 10"/>
+                          <pic:cNvPicPr>
+                            <a:picLocks noChangeAspect="1" noChangeArrowheads="1"/>
+                          </pic:cNvPicPr>
+                        </pic:nvPicPr>
+                        <pic:blipFill>
+                          <a:blip r:embed="rId10" cstate="print">
+                            <a:extLst>
+                              <a:ext uri="{28A0092B-C50C-407E-A947-70E740481C1C}">
+                                <a14:useLocalDpi xmlns:a14="http://schemas.microsoft.com/office/drawing/2010/main" val="0"/>
+                              </a:ext>
+                            </a:extLst>
+                          </a:blip>
+                          <a:srcRect/>
+                          <a:stretch>
+                            <a:fillRect/>
+                          </a:stretch>
+                        </pic:blipFill>
+                        <pic:spPr bwMode="auto">
+                          <a:xfrm>
+                            <a:off x="0" y="0"/>
+                            <a:ext cx="474997" cy="215939"/>
+                          </a:xfrm>
+                          <a:prstGeom prst="rect">
+                            <a:avLst/>
+                          </a:prstGeom>
+                          <a:noFill/>
+                          <a:ln>
+                            <a:noFill/>
+                          </a:ln>
+                        </pic:spPr>
+                      </pic:pic>
+                    </a:graphicData>
+                  </a:graphic>
+                </wp:inline>
+              </w:drawing>
+            </w:r>
           </w:p>
         </w:tc>
       </w:tr>
@@ -1886,143 +2056,61 @@
                 <w:u w:color="000000"/>
               </w:rPr>
             </w:pPr>
-          </w:p>
-        </w:tc>
-      </w:tr>
-      <w:tr>
-        <w:trPr>
-          <w:trHeight w:val="404"/>
-        </w:trPr>
-        <w:tc>
-          <w:tcPr>
-            <w:tcW w:w="1144" w:type="dxa"/>
-            <w:tcBorders>
-              <w:top w:val="single" w:sz="4" w:space="0" w:color="auto"/>
-              <w:left w:val="single" w:sz="8" w:space="0" w:color="000000"/>
-              <w:bottom w:val="single" w:sz="4" w:space="0" w:color="auto"/>
-              <w:right w:val="single" w:sz="4" w:space="0" w:color="000000"/>
-            </w:tcBorders>
-            <w:vAlign w:val="center"/>
-          </w:tcPr>
-          <w:p>
-            <w:pPr>
-              <w:spacing w:line="300" w:lineRule="auto"/>
-              <w:jc w:val="center"/>
+            <w:r>
               <w:rPr>
-                <w:color w:val="000000"/>
-                <w:u w:color="000000"/>
+                <w:rFonts w:ascii="Helvetica" w:eastAsia="SimSun" w:hAnsi="Helvetica" w:cs="Helvetica"/>
+                <w:noProof/>
+                <w:lang w:val="en-US"/>
               </w:rPr>
-            </w:pPr>
-          </w:p>
-        </w:tc>
-        <w:tc>
-          <w:tcPr>
-            <w:tcW w:w="851" w:type="dxa"/>
-            <w:tcBorders>
-              <w:top w:val="single" w:sz="4" w:space="0" w:color="auto"/>
-              <w:left w:val="single" w:sz="4" w:space="0" w:color="auto"/>
-              <w:bottom w:val="single" w:sz="4" w:space="0" w:color="auto"/>
-              <w:right w:val="single" w:sz="4" w:space="0" w:color="000000"/>
-            </w:tcBorders>
-            <w:vAlign w:val="center"/>
-          </w:tcPr>
-          <w:p>
-            <w:pPr>
-              <w:spacing w:line="300" w:lineRule="auto"/>
-              <w:jc w:val="center"/>
-              <w:rPr>
-                <w:color w:val="000000"/>
-                <w:u w:color="000000"/>
-              </w:rPr>
-            </w:pPr>
-          </w:p>
-        </w:tc>
-        <w:tc>
-          <w:tcPr>
-            <w:tcW w:w="2425" w:type="dxa"/>
-            <w:tcBorders>
-              <w:top w:val="single" w:sz="4" w:space="0" w:color="auto"/>
-              <w:left w:val="single" w:sz="4" w:space="0" w:color="auto"/>
-              <w:bottom w:val="single" w:sz="4" w:space="0" w:color="auto"/>
-              <w:right w:val="single" w:sz="4" w:space="0" w:color="auto"/>
-            </w:tcBorders>
-            <w:vAlign w:val="center"/>
-          </w:tcPr>
-          <w:p>
-            <w:pPr>
-              <w:spacing w:line="300" w:lineRule="auto"/>
-              <w:jc w:val="center"/>
-              <w:rPr>
-                <w:color w:val="000000"/>
-                <w:u w:color="000000"/>
-              </w:rPr>
-            </w:pPr>
-          </w:p>
-        </w:tc>
-        <w:tc>
-          <w:tcPr>
-            <w:tcW w:w="1470" w:type="dxa"/>
-            <w:tcBorders>
-              <w:top w:val="single" w:sz="4" w:space="0" w:color="auto"/>
-              <w:left w:val="single" w:sz="4" w:space="0" w:color="auto"/>
-              <w:bottom w:val="single" w:sz="4" w:space="0" w:color="auto"/>
-              <w:right w:val="single" w:sz="4" w:space="0" w:color="000000"/>
-            </w:tcBorders>
-            <w:vAlign w:val="center"/>
-          </w:tcPr>
-          <w:p>
-            <w:pPr>
-              <w:spacing w:line="300" w:lineRule="auto"/>
-              <w:jc w:val="center"/>
-              <w:rPr>
-                <w:color w:val="000000"/>
-                <w:u w:color="000000"/>
-              </w:rPr>
-            </w:pPr>
-          </w:p>
-        </w:tc>
-        <w:tc>
-          <w:tcPr>
-            <w:tcW w:w="2415" w:type="dxa"/>
-            <w:tcBorders>
-              <w:top w:val="single" w:sz="4" w:space="0" w:color="auto"/>
-              <w:left w:val="single" w:sz="4" w:space="0" w:color="auto"/>
-              <w:bottom w:val="single" w:sz="4" w:space="0" w:color="auto"/>
-              <w:right w:val="single" w:sz="4" w:space="0" w:color="auto"/>
-            </w:tcBorders>
-            <w:vAlign w:val="center"/>
-          </w:tcPr>
-          <w:p>
-            <w:pPr>
-              <w:spacing w:line="300" w:lineRule="auto"/>
-              <w:jc w:val="center"/>
-              <w:rPr>
-                <w:color w:val="000000"/>
-                <w:u w:color="000000"/>
-              </w:rPr>
-            </w:pPr>
-          </w:p>
-        </w:tc>
-        <w:tc>
-          <w:tcPr>
-            <w:tcW w:w="1392" w:type="dxa"/>
-            <w:tcBorders>
-              <w:top w:val="single" w:sz="4" w:space="0" w:color="auto"/>
-              <w:left w:val="single" w:sz="4" w:space="0" w:color="auto"/>
-              <w:bottom w:val="single" w:sz="4" w:space="0" w:color="auto"/>
-              <w:right w:val="single" w:sz="8" w:space="0" w:color="000000"/>
-            </w:tcBorders>
-            <w:vAlign w:val="center"/>
-          </w:tcPr>
-          <w:p>
-            <w:pPr>
-              <w:spacing w:line="300" w:lineRule="auto"/>
-              <w:jc w:val="center"/>
-              <w:rPr>
-                <w:color w:val="000000"/>
-                <w:u w:color="000000"/>
-              </w:rPr>
-            </w:pPr>
+              <w:drawing>
+                <wp:inline distT="0" distB="0" distL="0" distR="0">
+                  <wp:extent cx="444843" cy="176387"/>
+                  <wp:effectExtent l="0" t="0" r="0" b="1905"/>
+                  <wp:docPr id="1169514657" name="Picture 5"/>
+                  <wp:cNvGraphicFramePr>
+                    <a:graphicFrameLocks xmlns:a="http://schemas.openxmlformats.org/drawingml/2006/main" noChangeAspect="1"/>
+                  </wp:cNvGraphicFramePr>
+                  <a:graphic xmlns:a="http://schemas.openxmlformats.org/drawingml/2006/main">
+                    <a:graphicData uri="http://schemas.openxmlformats.org/drawingml/2006/picture">
+                      <pic:pic xmlns:pic="http://schemas.openxmlformats.org/drawingml/2006/picture">
+                        <pic:nvPicPr>
+                          <pic:cNvPr id="0" name="Picture 12"/>
+                          <pic:cNvPicPr>
+                            <a:picLocks noChangeAspect="1" noChangeArrowheads="1"/>
+                          </pic:cNvPicPr>
+                        </pic:nvPicPr>
+                        <pic:blipFill>
+                          <a:blip r:embed="rId11" cstate="print">
+                            <a:extLst>
+                              <a:ext uri="{28A0092B-C50C-407E-A947-70E740481C1C}">
+                                <a14:useLocalDpi xmlns:a14="http://schemas.microsoft.com/office/drawing/2010/main" val="0"/>
+                              </a:ext>
+                            </a:extLst>
+                          </a:blip>
+                          <a:srcRect/>
+                          <a:stretch>
+                            <a:fillRect/>
+                          </a:stretch>
+                        </pic:blipFill>
+                        <pic:spPr bwMode="auto">
+                          <a:xfrm>
+                            <a:off x="0" y="0"/>
+                            <a:ext cx="467953" cy="185551"/>
+                          </a:xfrm>
+                          <a:prstGeom prst="rect">
+                            <a:avLst/>
+                          </a:prstGeom>
+                          <a:noFill/>
+                          <a:ln>
+                            <a:noFill/>
+                          </a:ln>
+                        </pic:spPr>
+                      </pic:pic>
+                    </a:graphicData>
+                  </a:graphic>
+                </wp:inline>
+              </w:drawing>
+            </w:r>
           </w:p>
         </w:tc>
       </w:tr>
@@ -2097,10 +2185,28 @@
             <w:pPr>
               <w:spacing w:line="300" w:lineRule="auto"/>
               <w:rPr>
+                <w:rFonts w:ascii="Songti SC" w:eastAsia="Songti SC" w:cs="Songti SC"/>
+                <w:color w:val="000000"/>
+                <w:lang w:val="en-US"/>
+              </w:rPr>
+            </w:pPr>
+          </w:p>
+          <w:p>
+            <w:pPr>
+              <w:spacing w:line="300" w:lineRule="auto"/>
+              <w:rPr>
                 <w:rFonts w:ascii="SimSun" w:hAnsi="SimSun"/>
                 <w:szCs w:val="21"/>
               </w:rPr>
             </w:pPr>
+            <w:r>
+              <w:rPr>
+                <w:rFonts w:ascii="Songti SC" w:eastAsia="Songti SC" w:cs="Songti SC" w:hint="eastAsia"/>
+                <w:color w:val="000000"/>
+                <w:lang w:val="en-US"/>
+              </w:rPr>
+              <w:t>团队工作认真，完成了项目所需相关工作，工作量充实，同意结题。</w:t>
+            </w:r>
           </w:p>
           <w:p>
             <w:pPr>
@@ -2119,16 +2225,7 @@
               <w:rPr>
                 <w:rFonts w:ascii="SimSun" w:hAnsi="SimSun"/>
                 <w:szCs w:val="21"/>
-              </w:rPr>
-            </w:pPr>
-          </w:p>
-          <w:p>
-            <w:pPr>
-              <w:spacing w:line="300" w:lineRule="auto"/>
-              <w:ind w:firstLineChars="2100" w:firstLine="5040"/>
-              <w:rPr>
-                <w:rFonts w:ascii="SimSun" w:hAnsi="SimSun"/>
-                <w:szCs w:val="21"/>
+                <w:lang w:val="en-US"/>
               </w:rPr>
             </w:pPr>
             <w:r>
@@ -2152,7 +2249,39 @@
                 <w:rFonts w:ascii="SimSun" w:hAnsi="SimSun" w:hint="eastAsia"/>
                 <w:szCs w:val="21"/>
               </w:rPr>
-              <w:t xml:space="preserve">                                                          </w:t>
+              <w:t xml:space="preserve">                                                       </w:t>
+            </w:r>
+            <w:proofErr w:type="gramStart"/>
+            <w:r>
+              <w:rPr>
+                <w:rFonts w:ascii="SimSun" w:hAnsi="SimSun"/>
+                <w:szCs w:val="21"/>
+                <w:lang w:val="en-US"/>
+              </w:rPr>
+              <w:t>2023</w:t>
+            </w:r>
+            <w:r>
+              <w:rPr>
+                <w:rFonts w:ascii="SimSun" w:hAnsi="SimSun" w:hint="eastAsia"/>
+                <w:szCs w:val="21"/>
+              </w:rPr>
+              <w:t xml:space="preserve">  年</w:t>
+            </w:r>
+            <w:proofErr w:type="gramEnd"/>
+            <w:r>
+              <w:rPr>
+                <w:rFonts w:ascii="SimSun" w:hAnsi="SimSun"/>
+                <w:szCs w:val="21"/>
+                <w:lang w:val="en-US"/>
+              </w:rPr>
+              <w:t xml:space="preserve"> </w:t>
+            </w:r>
+            <w:r>
+              <w:rPr>
+                <w:rFonts w:ascii="SimSun" w:hAnsi="SimSun" w:hint="eastAsia"/>
+                <w:szCs w:val="21"/>
+              </w:rPr>
+              <w:t xml:space="preserve"> </w:t>
             </w:r>
             <w:r>
               <w:rPr>
@@ -2160,14 +2289,29 @@
                 <w:szCs w:val="21"/>
                 <w:lang w:val="en-US"/>
               </w:rPr>
-              <w:t xml:space="preserve">  </w:t>
+              <w:t>12</w:t>
             </w:r>
             <w:r>
               <w:rPr>
                 <w:rFonts w:ascii="SimSun" w:hAnsi="SimSun" w:hint="eastAsia"/>
                 <w:szCs w:val="21"/>
               </w:rPr>
-              <w:t xml:space="preserve">   年     月     日</w:t>
+              <w:t xml:space="preserve">  月 </w:t>
+            </w:r>
+            <w:r>
+              <w:rPr>
+                <w:rFonts w:ascii="SimSun" w:hAnsi="SimSun"/>
+                <w:szCs w:val="21"/>
+                <w:lang w:val="en-US"/>
+              </w:rPr>
+              <w:t xml:space="preserve"> 18</w:t>
+            </w:r>
+            <w:r>
+              <w:rPr>
+                <w:rFonts w:ascii="SimSun" w:hAnsi="SimSun" w:hint="eastAsia"/>
+                <w:szCs w:val="21"/>
+              </w:rPr>
+              <w:t xml:space="preserve">  日</w:t>
             </w:r>
           </w:p>
         </w:tc>
@@ -2681,7 +2825,6 @@
               <w:rPr>
                 <w:rFonts w:ascii="SimSun" w:eastAsia="SimSun" w:hAnsi="SimSun" w:cs="SimSun" w:hint="eastAsia"/>
               </w:rPr>
-              <w:lastRenderedPageBreak/>
               <w:t>通过</w:t>
             </w:r>
             <w:r>
@@ -2694,7 +2837,14 @@
               <w:rPr>
                 <w:rFonts w:ascii="SimSun" w:eastAsia="SimSun" w:hAnsi="SimSun" w:cs="SimSun" w:hint="eastAsia"/>
               </w:rPr>
-              <w:t>实现了网页与服务端的交互，提升了用户体验，使得前端界面更加流畅和便捷。这些为</w:t>
+              <w:t>实现了网页与服务端的交互，提升了用户体验，使得前端界面更加流畅和便捷。</w:t>
+            </w:r>
+            <w:r>
+              <w:rPr>
+                <w:rFonts w:ascii="SimSun" w:eastAsia="SimSun" w:hAnsi="SimSun" w:cs="SimSun" w:hint="eastAsia"/>
+              </w:rPr>
+              <w:lastRenderedPageBreak/>
+              <w:t>这些为</w:t>
             </w:r>
             <w:r>
               <w:t>app</w:t>
@@ -2716,12 +2866,12 @@
           <w:rFonts w:ascii="SimSun"/>
         </w:rPr>
         <w:sectPr>
-          <w:headerReference w:type="even" r:id="rId8"/>
-          <w:headerReference w:type="default" r:id="rId9"/>
-          <w:footerReference w:type="even" r:id="rId10"/>
-          <w:footerReference w:type="default" r:id="rId11"/>
-          <w:headerReference w:type="first" r:id="rId12"/>
-          <w:footerReference w:type="first" r:id="rId13"/>
+          <w:headerReference w:type="even" r:id="rId12"/>
+          <w:headerReference w:type="default" r:id="rId13"/>
+          <w:footerReference w:type="even" r:id="rId14"/>
+          <w:footerReference w:type="default" r:id="rId15"/>
+          <w:headerReference w:type="first" r:id="rId16"/>
+          <w:footerReference w:type="first" r:id="rId17"/>
           <w:pgSz w:w="11906" w:h="16838"/>
           <w:pgMar w:top="1134" w:right="1134" w:bottom="1134" w:left="1134" w:header="851" w:footer="992" w:gutter="0"/>
           <w:cols w:space="720"/>
@@ -2789,15 +2939,18 @@
           <w:rFonts w:ascii="SimSun" w:eastAsia="SimSun" w:hAnsi="SimSun"/>
         </w:rPr>
       </w:pPr>
+      <w:bookmarkStart w:id="2" w:name="OLE_LINK28"/>
+      <w:bookmarkStart w:id="3" w:name="OLE_LINK31"/>
+      <w:bookmarkStart w:id="4" w:name="OLE_LINK32"/>
       <w:r>
         <w:rPr>
           <w:rFonts w:ascii="SimSun" w:eastAsia="SimSun" w:hAnsi="SimSun" w:hint="eastAsia"/>
         </w:rPr>
         <w:t>课题背景</w:t>
       </w:r>
-      <w:bookmarkStart w:id="0" w:name="OLE_LINK8"/>
-      <w:bookmarkStart w:id="1" w:name="OLE_LINK7"/>
-      <w:bookmarkStart w:id="2" w:name="OLE_LINK9"/>
+      <w:bookmarkStart w:id="5" w:name="OLE_LINK8"/>
+      <w:bookmarkStart w:id="6" w:name="OLE_LINK7"/>
+      <w:bookmarkStart w:id="7" w:name="OLE_LINK9"/>
       <w:r>
         <w:rPr>
           <w:rFonts w:ascii="SimSun" w:eastAsia="SimSun" w:hAnsi="SimSun" w:hint="eastAsia"/>
@@ -2840,9 +2993,9 @@
         </w:rPr>
         <w:t>，实现学校通知精准分类、要点捕捉与简化、重要通知收藏与推荐、日程安排表个性化生成五项功能，希望服务于学院通知发布工作</w:t>
       </w:r>
-      <w:bookmarkEnd w:id="0"/>
-      <w:bookmarkEnd w:id="1"/>
-      <w:bookmarkEnd w:id="2"/>
+      <w:bookmarkEnd w:id="5"/>
+      <w:bookmarkEnd w:id="6"/>
+      <w:bookmarkEnd w:id="7"/>
       <w:r>
         <w:rPr>
           <w:rFonts w:ascii="SimSun" w:eastAsia="SimSun" w:hAnsi="SimSun" w:hint="eastAsia"/>
@@ -2850,6 +3003,9 @@
         <w:t>。</w:t>
       </w:r>
     </w:p>
+    <w:bookmarkEnd w:id="2"/>
+    <w:bookmarkEnd w:id="3"/>
+    <w:bookmarkEnd w:id="4"/>
     <w:p>
       <w:pPr>
         <w:tabs>
@@ -2863,6 +3019,7 @@
         <w:rPr>
           <w:rFonts w:ascii="SimSun"/>
           <w:bCs/>
+          <w:lang w:val="en-US"/>
         </w:rPr>
       </w:pPr>
     </w:p>
@@ -2880,6 +3037,8 @@
           <w:rFonts w:ascii="SimSun" w:eastAsia="SimSun" w:hAnsi="SimSun"/>
         </w:rPr>
       </w:pPr>
+      <w:bookmarkStart w:id="8" w:name="OLE_LINK36"/>
+      <w:bookmarkStart w:id="9" w:name="OLE_LINK37"/>
       <w:r>
         <w:rPr>
           <w:rFonts w:ascii="SimSun" w:hint="eastAsia"/>
@@ -2904,7 +3063,9 @@
           <w:lang w:eastAsia="zh-CN"/>
         </w:rPr>
       </w:pPr>
-      <w:bookmarkStart w:id="3" w:name="研究内容"/>
+      <w:bookmarkStart w:id="10" w:name="研究内容"/>
+      <w:bookmarkEnd w:id="8"/>
+      <w:bookmarkEnd w:id="9"/>
       <w:r>
         <w:rPr>
           <w:rFonts w:ascii="SimSun" w:eastAsia="SimSun" w:hAnsi="SimSun" w:hint="eastAsia"/>
@@ -2932,6 +3093,8 @@
         </w:rPr>
         <w:t xml:space="preserve"> </w:t>
       </w:r>
+      <w:bookmarkStart w:id="11" w:name="OLE_LINK42"/>
+      <w:bookmarkStart w:id="12" w:name="OLE_LINK43"/>
       <w:r>
         <w:rPr>
           <w:rFonts w:ascii="SimSun" w:eastAsia="SimSun" w:hAnsi="SimSun"/>
@@ -2941,6 +3104,8 @@
         </w:rPr>
         <w:t>研究内容</w:t>
       </w:r>
+      <w:bookmarkEnd w:id="11"/>
+      <w:bookmarkEnd w:id="12"/>
     </w:p>
     <w:p>
       <w:pPr>
@@ -2950,6 +3115,8 @@
           <w:rFonts w:ascii="SimSun" w:eastAsia="SimSun" w:hAnsi="SimSun" w:cs="SimSun"/>
         </w:rPr>
       </w:pPr>
+      <w:bookmarkStart w:id="13" w:name="OLE_LINK46"/>
+      <w:bookmarkStart w:id="14" w:name="OLE_LINK47"/>
       <w:r>
         <w:rPr>
           <w:rFonts w:ascii="SimSun" w:eastAsia="SimSun" w:hAnsi="SimSun"/>
@@ -2986,8 +3153,10 @@
           <w:lang w:eastAsia="zh-CN"/>
         </w:rPr>
       </w:pPr>
-      <w:bookmarkStart w:id="4" w:name="实施方案"/>
-      <w:bookmarkEnd w:id="3"/>
+      <w:bookmarkStart w:id="15" w:name="实施方案"/>
+      <w:bookmarkEnd w:id="10"/>
+      <w:bookmarkEnd w:id="13"/>
+      <w:bookmarkEnd w:id="14"/>
       <w:r>
         <w:rPr>
           <w:rFonts w:ascii="SimSun" w:eastAsia="SimSun" w:hAnsi="SimSun"/>
@@ -3023,6 +3192,7 @@
         <w:ind w:firstLine="420"/>
         <w:rPr>
           <w:rFonts w:ascii="SimSun" w:eastAsia="SimSun" w:hAnsi="SimSun" w:cs="SimSun"/>
+          <w:lang w:val="en-US"/>
         </w:rPr>
       </w:pPr>
       <w:r>
@@ -3042,7 +3212,7 @@
           <w:lang w:eastAsia="zh-CN"/>
         </w:rPr>
       </w:pPr>
-      <w:bookmarkStart w:id="5" w:name="第一阶段基础学习"/>
+      <w:bookmarkStart w:id="16" w:name="第一阶段基础学习"/>
       <w:r>
         <w:rPr>
           <w:rFonts w:ascii="SimSun" w:eastAsia="SimSun" w:hAnsi="SimSun" w:hint="eastAsia"/>
@@ -3085,8 +3255,9 @@
           <w:lang w:val="en-US"/>
         </w:rPr>
       </w:pPr>
-      <w:bookmarkStart w:id="6" w:name="OLE_LINK30"/>
-      <w:bookmarkStart w:id="7" w:name="OLE_LINK29"/>
+      <w:bookmarkStart w:id="17" w:name="OLE_LINK30"/>
+      <w:bookmarkStart w:id="18" w:name="OLE_LINK29"/>
+      <w:bookmarkStart w:id="19" w:name="OLE_LINK52"/>
       <w:r>
         <w:rPr>
           <w:rFonts w:ascii="SimSun" w:eastAsia="SimSun" w:hAnsi="SimSun" w:cs="SimSun" w:hint="eastAsia"/>
@@ -3254,10 +3425,11 @@
           <w:lang w:eastAsia="zh-CN"/>
         </w:rPr>
       </w:pPr>
-      <w:bookmarkStart w:id="8" w:name="第三阶段前端开发"/>
-      <w:bookmarkEnd w:id="5"/>
-      <w:bookmarkEnd w:id="6"/>
-      <w:bookmarkEnd w:id="7"/>
+      <w:bookmarkStart w:id="20" w:name="第三阶段前端开发"/>
+      <w:bookmarkEnd w:id="16"/>
+      <w:bookmarkEnd w:id="17"/>
+      <w:bookmarkEnd w:id="18"/>
+      <w:bookmarkEnd w:id="19"/>
       <w:r>
         <w:rPr>
           <w:rFonts w:ascii="SimSun" w:eastAsia="SimSun" w:hAnsi="SimSun" w:hint="eastAsia"/>
@@ -3318,6 +3490,8 @@
           <w:lang w:val="en-US"/>
         </w:rPr>
       </w:pPr>
+      <w:bookmarkStart w:id="21" w:name="OLE_LINK53"/>
+      <w:bookmarkStart w:id="22" w:name="OLE_LINK54"/>
       <w:r>
         <w:rPr>
           <w:rFonts w:ascii="SimSun" w:eastAsia="SimSun" w:hAnsi="SimSun" w:cs="SimSun" w:hint="eastAsia"/>
@@ -3464,6 +3638,8 @@
         <w:t>的目录结构：</w:t>
       </w:r>
     </w:p>
+    <w:bookmarkEnd w:id="21"/>
+    <w:bookmarkEnd w:id="22"/>
     <w:p>
       <w:pPr>
         <w:numPr>
@@ -4451,10 +4627,10 @@
         </w:rPr>
         <w:t>├── </w:t>
       </w:r>
-      <w:bookmarkStart w:id="9" w:name="OLE_LINK6"/>
-      <w:bookmarkStart w:id="10" w:name="OLE_LINK5"/>
-      <w:bookmarkStart w:id="11" w:name="OLE_LINK17"/>
-      <w:bookmarkStart w:id="12" w:name="OLE_LINK16"/>
+      <w:bookmarkStart w:id="23" w:name="OLE_LINK6"/>
+      <w:bookmarkStart w:id="24" w:name="OLE_LINK5"/>
+      <w:bookmarkStart w:id="25" w:name="OLE_LINK17"/>
+      <w:bookmarkStart w:id="26" w:name="OLE_LINK16"/>
       <w:r>
         <w:rPr>
           <w:rFonts w:ascii="Consolas" w:hAnsi="Consolas" w:cs="Consolas"/>
@@ -4464,8 +4640,8 @@
         </w:rPr>
         <w:t>tokenizers</w:t>
       </w:r>
-      <w:bookmarkEnd w:id="9"/>
-      <w:bookmarkEnd w:id="10"/>
+      <w:bookmarkEnd w:id="23"/>
+      <w:bookmarkEnd w:id="24"/>
       <w:r>
         <w:rPr>
           <w:rFonts w:ascii="Consolas" w:hAnsi="Consolas" w:cs="Consolas"/>
@@ -4475,8 +4651,8 @@
         </w:rPr>
         <w:t>_pegasus</w:t>
       </w:r>
-      <w:bookmarkEnd w:id="11"/>
-      <w:bookmarkEnd w:id="12"/>
+      <w:bookmarkEnd w:id="25"/>
+      <w:bookmarkEnd w:id="26"/>
       <w:r>
         <w:rPr>
           <w:rFonts w:ascii="Consolas" w:hAnsi="Consolas" w:cs="Consolas"/>
@@ -4557,6 +4733,10 @@
           <w:rFonts w:ascii="SimSun" w:eastAsia="SimSun" w:hAnsi="SimSun" w:cs="Times New Roman (Body CS)"/>
         </w:rPr>
       </w:pPr>
+      <w:bookmarkStart w:id="27" w:name="OLE_LINK60"/>
+      <w:bookmarkStart w:id="28" w:name="OLE_LINK61"/>
+      <w:bookmarkStart w:id="29" w:name="OLE_LINK58"/>
+      <w:bookmarkStart w:id="30" w:name="OLE_LINK59"/>
       <w:r>
         <w:rPr>
           <w:rFonts w:ascii="Times New Roman" w:eastAsia="SimSun" w:hAnsi="Times New Roman" w:cs="Times New Roman"/>
@@ -4932,6 +5112,10 @@
           <w:lang w:eastAsia="zh-CN"/>
         </w:rPr>
       </w:pPr>
+      <w:bookmarkStart w:id="31" w:name="OLE_LINK62"/>
+      <w:bookmarkStart w:id="32" w:name="OLE_LINK63"/>
+      <w:bookmarkEnd w:id="27"/>
+      <w:bookmarkEnd w:id="28"/>
       <w:r>
         <w:rPr>
           <w:rStyle w:val="VerbatimChar"/>
@@ -5193,8 +5377,10 @@
           <w:lang w:eastAsia="zh-CN"/>
         </w:rPr>
       </w:pPr>
-      <w:bookmarkStart w:id="13" w:name="OLE_LINK19"/>
-      <w:bookmarkStart w:id="14" w:name="OLE_LINK18"/>
+      <w:bookmarkStart w:id="33" w:name="OLE_LINK19"/>
+      <w:bookmarkStart w:id="34" w:name="OLE_LINK18"/>
+      <w:bookmarkStart w:id="35" w:name="OLE_LINK64"/>
+      <w:bookmarkStart w:id="36" w:name="OLE_LINK65"/>
       <w:r>
         <w:rPr>
           <w:rStyle w:val="VerbatimChar"/>
@@ -5204,8 +5390,8 @@
         </w:rPr>
         <w:t>tokenizers_pegasus</w:t>
       </w:r>
-      <w:bookmarkEnd w:id="13"/>
-      <w:bookmarkEnd w:id="14"/>
+      <w:bookmarkEnd w:id="33"/>
+      <w:bookmarkEnd w:id="34"/>
       <w:r>
         <w:rPr>
           <w:rStyle w:val="VerbatimChar"/>
@@ -5283,6 +5469,8 @@
         <w:t>就是一个专门用来处理文本摘要的模型。</w:t>
       </w:r>
     </w:p>
+    <w:bookmarkEnd w:id="31"/>
+    <w:bookmarkEnd w:id="32"/>
     <w:p>
       <w:pPr>
         <w:pStyle w:val="Compact"/>
@@ -5685,11 +5873,15 @@
         <w:rPr>
           <w:rFonts w:ascii="SimSun" w:eastAsia="SimSun" w:hAnsi="SimSun"/>
           <w:color w:val="auto"/>
-          <w:lang w:eastAsia="zh-CN"/>
-        </w:rPr>
-      </w:pPr>
-      <w:bookmarkStart w:id="15" w:name="第二阶段后端开发"/>
-      <w:bookmarkEnd w:id="8"/>
+          <w:lang w:val="en-US" w:eastAsia="zh-CN"/>
+        </w:rPr>
+      </w:pPr>
+      <w:bookmarkStart w:id="37" w:name="第二阶段后端开发"/>
+      <w:bookmarkEnd w:id="20"/>
+      <w:bookmarkEnd w:id="29"/>
+      <w:bookmarkEnd w:id="30"/>
+      <w:bookmarkEnd w:id="35"/>
+      <w:bookmarkEnd w:id="36"/>
       <w:r>
         <w:rPr>
           <w:rFonts w:ascii="SimSun" w:eastAsia="SimSun" w:hAnsi="SimSun" w:hint="eastAsia"/>
@@ -5749,9 +5941,9 @@
           <w:lang w:eastAsia="zh-CN"/>
         </w:rPr>
       </w:pPr>
-      <w:bookmarkStart w:id="16" w:name="OLE_LINK33"/>
-      <w:bookmarkStart w:id="17" w:name="OLE_LINK34"/>
-      <w:bookmarkStart w:id="18" w:name="OLE_LINK35"/>
+      <w:bookmarkStart w:id="38" w:name="OLE_LINK33"/>
+      <w:bookmarkStart w:id="39" w:name="OLE_LINK34"/>
+      <w:bookmarkStart w:id="40" w:name="OLE_LINK35"/>
       <w:r>
         <w:rPr>
           <w:rFonts w:ascii="SimSun" w:eastAsia="SimSun" w:hAnsi="SimSun" w:hint="eastAsia"/>
@@ -5781,9 +5973,6 @@
         <w:t>之外的文件了。</w:t>
       </w:r>
     </w:p>
-    <w:bookmarkEnd w:id="16"/>
-    <w:bookmarkEnd w:id="17"/>
-    <w:bookmarkEnd w:id="18"/>
     <w:p>
       <w:pPr>
         <w:pStyle w:val="alt"/>
@@ -5823,6 +6012,11 @@
           <w:szCs w:val="21"/>
         </w:rPr>
       </w:pPr>
+      <w:bookmarkStart w:id="41" w:name="OLE_LINK55"/>
+      <w:bookmarkStart w:id="42" w:name="OLE_LINK56"/>
+      <w:bookmarkEnd w:id="38"/>
+      <w:bookmarkEnd w:id="39"/>
+      <w:bookmarkEnd w:id="40"/>
       <w:r>
         <w:rPr>
           <w:rFonts w:ascii="Consolas" w:hAnsi="Consolas" w:cs="Consolas"/>
@@ -6755,6 +6949,8 @@
         <w:t>    └── tokenizers_pegasus.py</w:t>
       </w:r>
     </w:p>
+    <w:bookmarkEnd w:id="41"/>
+    <w:bookmarkEnd w:id="42"/>
     <w:p>
       <w:pPr>
         <w:pStyle w:val="SourceCode"/>
@@ -6778,8 +6974,9 @@
           <w:lang w:eastAsia="zh-CN"/>
         </w:rPr>
       </w:pPr>
-      <w:bookmarkStart w:id="19" w:name="OLE_LINK1"/>
-      <w:bookmarkStart w:id="20" w:name="OLE_LINK2"/>
+      <w:bookmarkStart w:id="43" w:name="OLE_LINK1"/>
+      <w:bookmarkStart w:id="44" w:name="OLE_LINK2"/>
+      <w:bookmarkStart w:id="45" w:name="OLE_LINK57"/>
       <w:r>
         <w:rPr>
           <w:rStyle w:val="VerbatimChar"/>
@@ -6851,8 +7048,8 @@
         </w:rPr>
         <w:t>测试</w:t>
       </w:r>
-      <w:bookmarkStart w:id="21" w:name="OLE_LINK3"/>
-      <w:bookmarkStart w:id="22" w:name="OLE_LINK4"/>
+      <w:bookmarkStart w:id="46" w:name="OLE_LINK3"/>
+      <w:bookmarkStart w:id="47" w:name="OLE_LINK4"/>
       <w:proofErr w:type="spellEnd"/>
       <w:r>
         <w:rPr>
@@ -6862,8 +7059,8 @@
         </w:rPr>
         <w:t>IDEA-CCNL/Randeng-Pegasus-523M-Summary-Chinese-V1</w:t>
       </w:r>
-      <w:bookmarkEnd w:id="21"/>
-      <w:bookmarkEnd w:id="22"/>
+      <w:bookmarkEnd w:id="46"/>
+      <w:bookmarkEnd w:id="47"/>
       <w:proofErr w:type="spellStart"/>
       <w:r>
         <w:rPr>
@@ -7010,10 +7207,11 @@
         <w:t>分类”。</w:t>
       </w:r>
     </w:p>
-    <w:bookmarkEnd w:id="4"/>
     <w:bookmarkEnd w:id="15"/>
-    <w:bookmarkEnd w:id="19"/>
-    <w:bookmarkEnd w:id="20"/>
+    <w:bookmarkEnd w:id="37"/>
+    <w:bookmarkEnd w:id="43"/>
+    <w:bookmarkEnd w:id="44"/>
+    <w:bookmarkEnd w:id="45"/>
     <w:p>
       <w:pPr>
         <w:tabs>
@@ -8004,8 +8202,12 @@
         <w:ind w:firstLineChars="200" w:firstLine="480"/>
         <w:rPr>
           <w:rFonts w:ascii="SimSun" w:eastAsia="SimSun" w:hAnsi="SimSun"/>
-        </w:rPr>
-      </w:pPr>
+          <w:lang w:val="en-US"/>
+        </w:rPr>
+      </w:pPr>
+      <w:bookmarkStart w:id="48" w:name="OLE_LINK66"/>
+      <w:bookmarkStart w:id="49" w:name="OLE_LINK67"/>
+      <w:bookmarkStart w:id="50" w:name="OLE_LINK68"/>
       <w:r>
         <w:rPr>
           <w:rFonts w:ascii="SimSun" w:eastAsia="SimSun" w:hAnsi="SimSun" w:cs="SimSun" w:hint="eastAsia"/>
@@ -8037,11 +8239,15 @@
         <w:t>功能为核心，根据依赖关系递归地介绍具体功能的实现。</w:t>
       </w:r>
     </w:p>
+    <w:bookmarkEnd w:id="48"/>
+    <w:bookmarkEnd w:id="49"/>
+    <w:bookmarkEnd w:id="50"/>
     <w:p>
       <w:pPr>
         <w:spacing w:line="300" w:lineRule="auto"/>
         <w:rPr>
           <w:rFonts w:ascii="SimSun"/>
+          <w:lang w:val="en-US"/>
         </w:rPr>
       </w:pPr>
     </w:p>
@@ -8052,6 +8258,8 @@
           <w:rFonts w:ascii="SimSun" w:eastAsia="SimSun" w:hAnsi="SimSun"/>
         </w:rPr>
       </w:pPr>
+      <w:bookmarkStart w:id="51" w:name="OLE_LINK69"/>
+      <w:bookmarkStart w:id="52" w:name="OLE_LINK70"/>
       <w:r>
         <w:rPr>
           <w:rFonts w:ascii="SimSun" w:eastAsia="SimSun" w:hAnsi="SimSun" w:hint="eastAsia"/>
@@ -8070,13 +8278,25 @@
         </w:rPr>
         <w:t>）</w:t>
       </w:r>
+      <w:bookmarkStart w:id="53" w:name="OLE_LINK71"/>
+      <w:bookmarkStart w:id="54" w:name="OLE_LINK72"/>
       <w:r>
         <w:rPr>
           <w:rFonts w:ascii="SimSun" w:eastAsia="SimSun" w:hAnsi="SimSun" w:hint="eastAsia"/>
         </w:rPr>
-        <w:t>“自动识别”（对应于前端的“自动识别”按钮）功能的实现：下面是该功能（方法）的调用关系图</w:t>
-      </w:r>
-    </w:p>
+        <w:t>“自动识别”</w:t>
+      </w:r>
+      <w:bookmarkEnd w:id="53"/>
+      <w:bookmarkEnd w:id="54"/>
+      <w:r>
+        <w:rPr>
+          <w:rFonts w:ascii="SimSun" w:eastAsia="SimSun" w:hAnsi="SimSun" w:hint="eastAsia"/>
+        </w:rPr>
+        <w:t>（对应于前端的“自动识别”按钮）功能的实现：下面是该功能（方法）的调用关系图</w:t>
+      </w:r>
+    </w:p>
+    <w:bookmarkEnd w:id="51"/>
+    <w:bookmarkEnd w:id="52"/>
     <w:p>
       <w:pPr>
         <w:keepNext/>
@@ -8106,7 +8326,7 @@
                     </pic:cNvPicPr>
                   </pic:nvPicPr>
                   <pic:blipFill>
-                    <a:blip r:embed="rId14"/>
+                    <a:blip r:embed="rId18"/>
                     <a:stretch>
                       <a:fillRect/>
                     </a:stretch>
@@ -8235,10 +8455,13 @@
           <w:lang w:val="en-US" w:eastAsia="zh-CN"/>
         </w:rPr>
       </w:pPr>
-      <w:bookmarkStart w:id="23" w:name="OLE_LINK22"/>
-      <w:bookmarkStart w:id="24" w:name="OLE_LINK23"/>
-      <w:bookmarkStart w:id="25" w:name="OLE_LINK21"/>
-      <w:bookmarkStart w:id="26" w:name="OLE_LINK20"/>
+      <w:bookmarkStart w:id="55" w:name="OLE_LINK21"/>
+      <w:bookmarkStart w:id="56" w:name="OLE_LINK20"/>
+      <w:bookmarkStart w:id="57" w:name="OLE_LINK22"/>
+      <w:bookmarkStart w:id="58" w:name="OLE_LINK23"/>
+      <w:bookmarkStart w:id="59" w:name="OLE_LINK73"/>
+      <w:bookmarkStart w:id="60" w:name="OLE_LINK74"/>
+      <w:bookmarkStart w:id="61" w:name="OLE_LINK75"/>
       <w:proofErr w:type="spellStart"/>
       <w:r>
         <w:rPr>
@@ -8287,8 +8510,8 @@
         <w:t>”</w:t>
       </w:r>
     </w:p>
-    <w:bookmarkEnd w:id="25"/>
-    <w:bookmarkEnd w:id="26"/>
+    <w:bookmarkEnd w:id="55"/>
+    <w:bookmarkEnd w:id="56"/>
     <w:p>
       <w:pPr>
         <w:pStyle w:val="Compact"/>
@@ -8321,8 +8544,8 @@
         <w:t>方法用于“文本分类”</w:t>
       </w:r>
     </w:p>
-    <w:bookmarkEnd w:id="23"/>
-    <w:bookmarkEnd w:id="24"/>
+    <w:bookmarkEnd w:id="57"/>
+    <w:bookmarkEnd w:id="58"/>
     <w:p>
       <w:pPr>
         <w:pStyle w:val="Compact"/>
@@ -8441,11 +8664,15 @@
         <w:t>的格式</w:t>
       </w:r>
     </w:p>
+    <w:bookmarkEnd w:id="59"/>
+    <w:bookmarkEnd w:id="60"/>
+    <w:bookmarkEnd w:id="61"/>
     <w:p>
       <w:pPr>
         <w:spacing w:line="300" w:lineRule="auto"/>
         <w:rPr>
           <w:rFonts w:ascii="SimSun"/>
+          <w:lang w:val="en-US"/>
         </w:rPr>
       </w:pPr>
     </w:p>
@@ -8479,7 +8706,7 @@
                     </pic:cNvPicPr>
                   </pic:nvPicPr>
                   <pic:blipFill>
-                    <a:blip r:embed="rId15"/>
+                    <a:blip r:embed="rId19"/>
                     <a:stretch>
                       <a:fillRect/>
                     </a:stretch>
@@ -8604,6 +8831,8 @@
           <w:lang w:val="en-US"/>
         </w:rPr>
       </w:pPr>
+      <w:bookmarkStart w:id="62" w:name="OLE_LINK76"/>
+      <w:bookmarkStart w:id="63" w:name="OLE_LINK77"/>
       <w:r>
         <w:rPr>
           <w:rFonts w:ascii="SimSun" w:eastAsia="SimSun" w:hAnsi="SimSun" w:hint="eastAsia"/>
@@ -8789,6 +9018,8 @@
         <w:t>返回到前端。</w:t>
       </w:r>
     </w:p>
+    <w:bookmarkEnd w:id="62"/>
+    <w:bookmarkEnd w:id="63"/>
     <w:p>
       <w:pPr>
         <w:pStyle w:val="CaptionedFigure"/>
@@ -8818,7 +9049,7 @@
                     </pic:cNvPicPr>
                   </pic:nvPicPr>
                   <pic:blipFill>
-                    <a:blip r:embed="rId16"/>
+                    <a:blip r:embed="rId20"/>
                     <a:stretch>
                       <a:fillRect/>
                     </a:stretch>
@@ -9054,7 +9285,7 @@
                     </pic:cNvPicPr>
                   </pic:nvPicPr>
                   <pic:blipFill>
-                    <a:blip r:embed="rId17"/>
+                    <a:blip r:embed="rId21"/>
                     <a:stretch>
                       <a:fillRect/>
                     </a:stretch>
@@ -9257,7 +9488,7 @@
                     </pic:cNvPicPr>
                   </pic:nvPicPr>
                   <pic:blipFill>
-                    <a:blip r:embed="rId18"/>
+                    <a:blip r:embed="rId22"/>
                     <a:stretch>
                       <a:fillRect/>
                     </a:stretch>
@@ -9398,16 +9629,16 @@
           <w:lang w:val="en-US"/>
         </w:rPr>
       </w:pPr>
-      <w:bookmarkStart w:id="27" w:name="OLE_LINK50"/>
-      <w:bookmarkStart w:id="28" w:name="OLE_LINK51"/>
+      <w:bookmarkStart w:id="64" w:name="OLE_LINK50"/>
+      <w:bookmarkStart w:id="65" w:name="OLE_LINK51"/>
       <w:r>
         <w:rPr>
           <w:lang w:val="en-US"/>
         </w:rPr>
         <w:t>P</w:t>
       </w:r>
-      <w:bookmarkEnd w:id="27"/>
-      <w:bookmarkEnd w:id="28"/>
+      <w:bookmarkEnd w:id="64"/>
+      <w:bookmarkEnd w:id="65"/>
       <w:r>
         <w:rPr>
           <w:lang w:val="en-US"/>
@@ -9450,7 +9681,7 @@
                     </pic:cNvPicPr>
                   </pic:nvPicPr>
                   <pic:blipFill>
-                    <a:blip r:embed="rId19" r:link="rId20">
+                    <a:blip r:embed="rId23" r:link="rId24">
                       <a:extLst>
                         <a:ext uri="{28A0092B-C50C-407E-A947-70E740481C1C}">
                           <a14:useLocalDpi xmlns:a14="http://schemas.microsoft.com/office/drawing/2010/main" val="0"/>
@@ -9579,7 +9810,6 @@
           <w:i w:val="0"/>
           <w:iCs w:val="0"/>
           <w:color w:val="000000" w:themeColor="text1"/>
-          <w:lang w:val="en-US"/>
         </w:rPr>
         <w:t>Pegasus</w:t>
       </w:r>
@@ -9589,7 +9819,6 @@
           <w:i w:val="0"/>
           <w:iCs w:val="0"/>
           <w:color w:val="000000" w:themeColor="text1"/>
-          <w:lang w:val="en-US"/>
         </w:rPr>
         <w:t>模型</w:t>
       </w:r>
@@ -9826,7 +10055,7 @@
                     </pic:cNvPicPr>
                   </pic:nvPicPr>
                   <pic:blipFill>
-                    <a:blip r:embed="rId21"/>
+                    <a:blip r:embed="rId25"/>
                     <a:stretch>
                       <a:fillRect/>
                     </a:stretch>
@@ -10054,7 +10283,7 @@
                     </pic:cNvPicPr>
                   </pic:nvPicPr>
                   <pic:blipFill>
-                    <a:blip r:embed="rId22"/>
+                    <a:blip r:embed="rId26"/>
                     <a:stretch>
                       <a:fillRect/>
                     </a:stretch>
@@ -10614,7 +10843,7 @@
                     </pic:cNvPicPr>
                   </pic:nvPicPr>
                   <pic:blipFill>
-                    <a:blip r:embed="rId23" r:link="rId24"/>
+                    <a:blip r:embed="rId27" r:link="rId28"/>
                     <a:stretch>
                       <a:fillRect/>
                     </a:stretch>
@@ -10743,15 +10972,18 @@
         <w:spacing w:line="300" w:lineRule="auto"/>
         <w:ind w:firstLine="420"/>
         <w:rPr>
-          <w:rFonts w:ascii="SimSun" w:eastAsia="SimSun" w:hAnsi="SimSun" w:cs="SimSun"/>
-          <w:lang w:val="en-US"/>
-        </w:rPr>
-      </w:pPr>
-      <w:r>
-        <w:rPr>
           <w:rFonts w:ascii="SimSun" w:eastAsia="SimSun" w:hAnsi="SimSun" w:cs="SimSun" w:hint="eastAsia"/>
           <w:lang w:val="en-US"/>
         </w:rPr>
+      </w:pPr>
+      <w:bookmarkStart w:id="66" w:name="OLE_LINK94"/>
+      <w:bookmarkStart w:id="67" w:name="OLE_LINK95"/>
+      <w:bookmarkStart w:id="68" w:name="OLE_LINK96"/>
+      <w:r>
+        <w:rPr>
+          <w:rFonts w:ascii="SimSun" w:eastAsia="SimSun" w:hAnsi="SimSun" w:cs="SimSun" w:hint="eastAsia"/>
+          <w:lang w:val="en-US"/>
+        </w:rPr>
         <w:t>我们可以看见，</w:t>
       </w:r>
       <w:r>
@@ -10796,7 +11028,17 @@
           <w:rFonts w:ascii="SimSun" w:eastAsia="SimSun" w:hAnsi="SimSun" w:cs="SimSun" w:hint="eastAsia"/>
           <w:lang w:val="en-US"/>
         </w:rPr>
-        <w:t>激活层即可。本次项目的</w:t>
+        <w:t>激活层即可。</w:t>
+      </w:r>
+      <w:bookmarkEnd w:id="66"/>
+      <w:bookmarkEnd w:id="67"/>
+      <w:bookmarkEnd w:id="68"/>
+      <w:r>
+        <w:rPr>
+          <w:rFonts w:ascii="SimSun" w:eastAsia="SimSun" w:hAnsi="SimSun" w:cs="SimSun" w:hint="eastAsia"/>
+          <w:lang w:val="en-US"/>
+        </w:rPr>
+        <w:t>本次项目的</w:t>
       </w:r>
       <w:proofErr w:type="spellStart"/>
       <w:r>
@@ -14409,8 +14651,18 @@
         <w:rPr>
           <w:rFonts w:ascii="SimSun" w:eastAsia="SimSun" w:hAnsi="SimSun" w:hint="eastAsia"/>
         </w:rPr>
-        <w:t>）测试预训练模型</w:t>
-      </w:r>
+        <w:t>）</w:t>
+      </w:r>
+      <w:bookmarkStart w:id="69" w:name="OLE_LINK97"/>
+      <w:bookmarkStart w:id="70" w:name="OLE_LINK98"/>
+      <w:r>
+        <w:rPr>
+          <w:rFonts w:ascii="SimSun" w:eastAsia="SimSun" w:hAnsi="SimSun" w:hint="eastAsia"/>
+        </w:rPr>
+        <w:t>测试预训练模型</w:t>
+      </w:r>
+      <w:bookmarkEnd w:id="69"/>
+      <w:bookmarkEnd w:id="70"/>
     </w:p>
     <w:p>
       <w:pPr>
@@ -14517,8 +14769,8 @@
         </w:rPr>
         <w:t>'IDEA-CCNL/</w:t>
       </w:r>
-      <w:bookmarkStart w:id="29" w:name="OLE_LINK25"/>
-      <w:bookmarkStart w:id="30" w:name="OLE_LINK24"/>
+      <w:bookmarkStart w:id="71" w:name="OLE_LINK25"/>
+      <w:bookmarkStart w:id="72" w:name="OLE_LINK24"/>
       <w:r>
         <w:rPr>
           <w:rFonts w:ascii="Consolas" w:hAnsi="Consolas" w:cs="Consolas"/>
@@ -14529,8 +14781,8 @@
         </w:rPr>
         <w:t>Erlangshen-Roberta-110M-Sentiment'</w:t>
       </w:r>
-      <w:bookmarkEnd w:id="29"/>
-      <w:bookmarkEnd w:id="30"/>
+      <w:bookmarkEnd w:id="71"/>
+      <w:bookmarkEnd w:id="72"/>
     </w:p>
     <w:p>
       <w:pPr>
@@ -15192,6 +15444,8 @@
           <w:lang w:eastAsia="zh-CN"/>
         </w:rPr>
       </w:pPr>
+      <w:bookmarkStart w:id="73" w:name="OLE_LINK99"/>
+      <w:bookmarkStart w:id="74" w:name="OLE_LINK100"/>
       <w:r>
         <w:rPr>
           <w:rFonts w:ascii="SimSun" w:eastAsia="SimSun" w:hAnsi="SimSun"/>
@@ -15200,6 +15454,8 @@
         <w:t>可以看到，第一句话模型认为的并不是很正确（但是实际上应该是对的）；第二句话模型认为是对的。</w:t>
       </w:r>
     </w:p>
+    <w:bookmarkEnd w:id="73"/>
+    <w:bookmarkEnd w:id="74"/>
     <w:p>
       <w:pPr>
         <w:tabs>
@@ -15208,6 +15464,7 @@
         <w:spacing w:line="300" w:lineRule="auto"/>
         <w:rPr>
           <w:rFonts w:ascii="SimSun"/>
+          <w:lang w:val="en-US"/>
         </w:rPr>
       </w:pPr>
     </w:p>
@@ -18830,39 +19087,19 @@
         <w:pStyle w:val="alt"/>
         <w:numPr>
           <w:ilvl w:val="0"/>
-          <w:numId w:val="10"/>
+          <w:numId w:val="18"/>
         </w:numPr>
         <w:pBdr>
           <w:left w:val="single" w:sz="18" w:space="0" w:color="6CE26C"/>
         </w:pBdr>
         <w:shd w:val="clear" w:color="auto" w:fill="F8F8F8"/>
-        <w:tabs>
-          <w:tab w:val="clear" w:pos="720"/>
-          <w:tab w:val="left" w:pos="916"/>
-          <w:tab w:val="left" w:pos="1832"/>
-          <w:tab w:val="left" w:pos="2748"/>
-          <w:tab w:val="left" w:pos="3664"/>
-          <w:tab w:val="left" w:pos="4580"/>
-          <w:tab w:val="left" w:pos="5496"/>
-          <w:tab w:val="left" w:pos="6412"/>
-          <w:tab w:val="left" w:pos="7328"/>
-          <w:tab w:val="left" w:pos="8244"/>
-          <w:tab w:val="left" w:pos="9160"/>
-          <w:tab w:val="left" w:pos="10076"/>
-          <w:tab w:val="left" w:pos="10992"/>
-          <w:tab w:val="left" w:pos="11908"/>
-          <w:tab w:val="left" w:pos="12824"/>
-          <w:tab w:val="left" w:pos="13740"/>
-          <w:tab w:val="left" w:pos="14656"/>
-        </w:tabs>
-        <w:spacing w:before="0" w:beforeAutospacing="0" w:after="0" w:afterAutospacing="0" w:line="300" w:lineRule="auto"/>
+        <w:spacing w:before="0" w:beforeAutospacing="0" w:after="0" w:afterAutospacing="0" w:line="270" w:lineRule="atLeast"/>
         <w:ind w:left="1395"/>
         <w:rPr>
           <w:rFonts w:ascii="Consolas" w:hAnsi="Consolas" w:cs="Consolas"/>
           <w:color w:val="5C5C5C"/>
           <w:sz w:val="21"/>
           <w:szCs w:val="21"/>
-          <w:lang w:val="en-US"/>
         </w:rPr>
       </w:pPr>
       <w:r>
@@ -18872,7 +19109,6 @@
           <w:color w:val="A626A4"/>
           <w:sz w:val="21"/>
           <w:szCs w:val="21"/>
-          <w:lang w:val="en-US"/>
         </w:rPr>
         <w:t>from</w:t>
       </w:r>
@@ -18882,7 +19118,6 @@
           <w:color w:val="5C5C5C"/>
           <w:sz w:val="21"/>
           <w:szCs w:val="21"/>
-          <w:lang w:val="en-US"/>
         </w:rPr>
         <w:t> transformers </w:t>
       </w:r>
@@ -18893,7 +19128,6 @@
           <w:color w:val="A626A4"/>
           <w:sz w:val="21"/>
           <w:szCs w:val="21"/>
-          <w:lang w:val="en-US"/>
         </w:rPr>
         <w:t>import</w:t>
       </w:r>
@@ -18903,79 +19137,81 @@
           <w:color w:val="5C5C5C"/>
           <w:sz w:val="21"/>
           <w:szCs w:val="21"/>
-          <w:lang w:val="en-US"/>
-        </w:rPr>
-        <w:t> Trainer, </w:t>
-      </w:r>
-      <w:proofErr w:type="spellStart"/>
-      <w:r>
-        <w:rPr>
-          <w:rFonts w:ascii="Consolas" w:hAnsi="Consolas" w:cs="Consolas"/>
-          <w:color w:val="5C5C5C"/>
-          <w:sz w:val="21"/>
-          <w:szCs w:val="21"/>
-          <w:lang w:val="en-US"/>
-        </w:rPr>
-        <w:t>TrainingArguments</w:t>
-      </w:r>
-      <w:proofErr w:type="spellEnd"/>
-    </w:p>
-    <w:p>
-      <w:pPr>
-        <w:pStyle w:val="HTMLPreformatted"/>
+        </w:rPr>
+        <w:t> Trainer, TrainingArguments</w:t>
+      </w:r>
+    </w:p>
+    <w:p>
+      <w:pPr>
         <w:numPr>
           <w:ilvl w:val="0"/>
-          <w:numId w:val="10"/>
+          <w:numId w:val="18"/>
         </w:numPr>
         <w:pBdr>
           <w:left w:val="single" w:sz="18" w:space="0" w:color="6CE26C"/>
         </w:pBdr>
         <w:shd w:val="clear" w:color="auto" w:fill="FFFFFF"/>
-        <w:tabs>
-          <w:tab w:val="clear" w:pos="720"/>
-        </w:tabs>
-        <w:spacing w:line="300" w:lineRule="auto"/>
+        <w:spacing w:line="270" w:lineRule="atLeast"/>
         <w:ind w:left="1395"/>
         <w:rPr>
           <w:rFonts w:ascii="Consolas" w:hAnsi="Consolas" w:cs="Consolas"/>
           <w:color w:val="5C5C5C"/>
           <w:sz w:val="21"/>
           <w:szCs w:val="21"/>
-          <w:lang w:val="en-US"/>
-        </w:rPr>
-      </w:pPr>
+        </w:rPr>
+      </w:pPr>
+      <w:r>
+        <w:rPr>
+          <w:rStyle w:val="hljs-keyword"/>
+          <w:rFonts w:ascii="Consolas" w:hAnsi="Consolas" w:cs="Consolas"/>
+          <w:color w:val="A626A4"/>
+          <w:sz w:val="21"/>
+          <w:szCs w:val="21"/>
+        </w:rPr>
+        <w:t>import</w:t>
+      </w:r>
+      <w:r>
+        <w:rPr>
+          <w:rFonts w:ascii="Consolas" w:hAnsi="Consolas" w:cs="Consolas"/>
+          <w:color w:val="5C5C5C"/>
+          <w:sz w:val="21"/>
+          <w:szCs w:val="21"/>
+        </w:rPr>
+        <w:t> evaluate</w:t>
+      </w:r>
     </w:p>
     <w:p>
       <w:pPr>
         <w:pStyle w:val="alt"/>
         <w:numPr>
           <w:ilvl w:val="0"/>
-          <w:numId w:val="10"/>
+          <w:numId w:val="18"/>
         </w:numPr>
         <w:pBdr>
           <w:left w:val="single" w:sz="18" w:space="0" w:color="6CE26C"/>
         </w:pBdr>
         <w:shd w:val="clear" w:color="auto" w:fill="F8F8F8"/>
-        <w:tabs>
-          <w:tab w:val="clear" w:pos="720"/>
-          <w:tab w:val="left" w:pos="916"/>
-          <w:tab w:val="left" w:pos="1832"/>
-          <w:tab w:val="left" w:pos="2748"/>
-          <w:tab w:val="left" w:pos="3664"/>
-          <w:tab w:val="left" w:pos="4580"/>
-          <w:tab w:val="left" w:pos="5496"/>
-          <w:tab w:val="left" w:pos="6412"/>
-          <w:tab w:val="left" w:pos="7328"/>
-          <w:tab w:val="left" w:pos="8244"/>
-          <w:tab w:val="left" w:pos="9160"/>
-          <w:tab w:val="left" w:pos="10076"/>
-          <w:tab w:val="left" w:pos="10992"/>
-          <w:tab w:val="left" w:pos="11908"/>
-          <w:tab w:val="left" w:pos="12824"/>
-          <w:tab w:val="left" w:pos="13740"/>
-          <w:tab w:val="left" w:pos="14656"/>
-        </w:tabs>
-        <w:spacing w:before="0" w:beforeAutospacing="0" w:after="0" w:afterAutospacing="0" w:line="300" w:lineRule="auto"/>
+        <w:spacing w:before="0" w:beforeAutospacing="0" w:after="0" w:afterAutospacing="0" w:line="270" w:lineRule="atLeast"/>
+        <w:ind w:left="1395"/>
+        <w:rPr>
+          <w:rFonts w:ascii="Consolas" w:hAnsi="Consolas" w:cs="Consolas"/>
+          <w:color w:val="5C5C5C"/>
+          <w:sz w:val="21"/>
+          <w:szCs w:val="21"/>
+        </w:rPr>
+      </w:pPr>
+    </w:p>
+    <w:p>
+      <w:pPr>
+        <w:numPr>
+          <w:ilvl w:val="0"/>
+          <w:numId w:val="18"/>
+        </w:numPr>
+        <w:pBdr>
+          <w:left w:val="single" w:sz="18" w:space="0" w:color="6CE26C"/>
+        </w:pBdr>
+        <w:shd w:val="clear" w:color="auto" w:fill="FFFFFF"/>
+        <w:spacing w:line="270" w:lineRule="atLeast"/>
         <w:ind w:left="1395"/>
         <w:rPr>
           <w:rFonts w:ascii="Consolas" w:hAnsi="Consolas" w:cs="Consolas"/>
@@ -19006,24 +19242,91 @@
           <w:sz w:val="21"/>
           <w:szCs w:val="21"/>
         </w:rPr>
-        <w:t>定义训练参数</w:t>
-      </w:r>
-    </w:p>
-    <w:p>
-      <w:pPr>
-        <w:pStyle w:val="HTMLPreformatted"/>
+        <w:t>定义评估函数</w:t>
+      </w:r>
+    </w:p>
+    <w:p>
+      <w:pPr>
+        <w:pStyle w:val="alt"/>
         <w:numPr>
           <w:ilvl w:val="0"/>
-          <w:numId w:val="10"/>
+          <w:numId w:val="18"/>
+        </w:numPr>
+        <w:pBdr>
+          <w:left w:val="single" w:sz="18" w:space="0" w:color="6CE26C"/>
+        </w:pBdr>
+        <w:shd w:val="clear" w:color="auto" w:fill="F8F8F8"/>
+        <w:spacing w:before="0" w:beforeAutospacing="0" w:after="0" w:afterAutospacing="0" w:line="270" w:lineRule="atLeast"/>
+        <w:ind w:left="1395"/>
+        <w:rPr>
+          <w:rFonts w:ascii="Consolas" w:hAnsi="Consolas" w:cs="Consolas"/>
+          <w:color w:val="5C5C5C"/>
+          <w:sz w:val="21"/>
+          <w:szCs w:val="21"/>
+        </w:rPr>
+      </w:pPr>
+      <w:r>
+        <w:rPr>
+          <w:rStyle w:val="hljs-keyword"/>
+          <w:rFonts w:ascii="Consolas" w:hAnsi="Consolas" w:cs="Consolas"/>
+          <w:color w:val="A626A4"/>
+          <w:sz w:val="21"/>
+          <w:szCs w:val="21"/>
+        </w:rPr>
+        <w:t>def</w:t>
+      </w:r>
+      <w:r>
+        <w:rPr>
+          <w:rStyle w:val="hljs-function"/>
+          <w:rFonts w:ascii="Consolas" w:hAnsi="Consolas" w:cs="Consolas"/>
+          <w:color w:val="5C5C5C"/>
+          <w:sz w:val="21"/>
+          <w:szCs w:val="21"/>
+        </w:rPr>
+        <w:t> </w:t>
+      </w:r>
+      <w:r>
+        <w:rPr>
+          <w:rStyle w:val="hljs-title"/>
+          <w:rFonts w:ascii="Consolas" w:hAnsi="Consolas" w:cs="Consolas"/>
+          <w:color w:val="4078F2"/>
+          <w:sz w:val="21"/>
+          <w:szCs w:val="21"/>
+        </w:rPr>
+        <w:t>compute_metrics</w:t>
+      </w:r>
+      <w:r>
+        <w:rPr>
+          <w:rStyle w:val="hljs-params"/>
+          <w:rFonts w:ascii="Consolas" w:hAnsi="Consolas" w:cs="Consolas"/>
+          <w:color w:val="5C5C5C"/>
+          <w:sz w:val="21"/>
+          <w:szCs w:val="21"/>
+        </w:rPr>
+        <w:t>(pred)</w:t>
+      </w:r>
+      <w:r>
+        <w:rPr>
+          <w:rStyle w:val="hljs-function"/>
+          <w:rFonts w:ascii="Consolas" w:hAnsi="Consolas" w:cs="Consolas"/>
+          <w:color w:val="5C5C5C"/>
+          <w:sz w:val="21"/>
+          <w:szCs w:val="21"/>
+        </w:rPr>
+        <w:t>:</w:t>
+      </w:r>
+    </w:p>
+    <w:p>
+      <w:pPr>
+        <w:numPr>
+          <w:ilvl w:val="0"/>
+          <w:numId w:val="18"/>
         </w:numPr>
         <w:pBdr>
           <w:left w:val="single" w:sz="18" w:space="0" w:color="6CE26C"/>
         </w:pBdr>
         <w:shd w:val="clear" w:color="auto" w:fill="FFFFFF"/>
-        <w:tabs>
-          <w:tab w:val="clear" w:pos="720"/>
-        </w:tabs>
-        <w:spacing w:line="300" w:lineRule="auto"/>
+        <w:spacing w:line="270" w:lineRule="atLeast"/>
         <w:ind w:left="1395"/>
         <w:rPr>
           <w:rFonts w:ascii="Consolas" w:hAnsi="Consolas" w:cs="Consolas"/>
@@ -19039,7 +19342,7 @@
           <w:sz w:val="21"/>
           <w:szCs w:val="21"/>
         </w:rPr>
-        <w:t>training_args = TrainingArguments(</w:t>
+        <w:t>    labels = pred.label_ids</w:t>
       </w:r>
     </w:p>
     <w:p>
@@ -19047,32 +19350,13 @@
         <w:pStyle w:val="alt"/>
         <w:numPr>
           <w:ilvl w:val="0"/>
-          <w:numId w:val="10"/>
+          <w:numId w:val="18"/>
         </w:numPr>
         <w:pBdr>
           <w:left w:val="single" w:sz="18" w:space="0" w:color="6CE26C"/>
         </w:pBdr>
         <w:shd w:val="clear" w:color="auto" w:fill="F8F8F8"/>
-        <w:tabs>
-          <w:tab w:val="clear" w:pos="720"/>
-          <w:tab w:val="left" w:pos="916"/>
-          <w:tab w:val="left" w:pos="1832"/>
-          <w:tab w:val="left" w:pos="2748"/>
-          <w:tab w:val="left" w:pos="3664"/>
-          <w:tab w:val="left" w:pos="4580"/>
-          <w:tab w:val="left" w:pos="5496"/>
-          <w:tab w:val="left" w:pos="6412"/>
-          <w:tab w:val="left" w:pos="7328"/>
-          <w:tab w:val="left" w:pos="8244"/>
-          <w:tab w:val="left" w:pos="9160"/>
-          <w:tab w:val="left" w:pos="10076"/>
-          <w:tab w:val="left" w:pos="10992"/>
-          <w:tab w:val="left" w:pos="11908"/>
-          <w:tab w:val="left" w:pos="12824"/>
-          <w:tab w:val="left" w:pos="13740"/>
-          <w:tab w:val="left" w:pos="14656"/>
-        </w:tabs>
-        <w:spacing w:before="0" w:beforeAutospacing="0" w:after="0" w:afterAutospacing="0" w:line="300" w:lineRule="auto"/>
+        <w:spacing w:before="0" w:beforeAutospacing="0" w:after="0" w:afterAutospacing="0" w:line="270" w:lineRule="atLeast"/>
         <w:ind w:left="1395"/>
         <w:rPr>
           <w:rFonts w:ascii="Consolas" w:hAnsi="Consolas" w:cs="Consolas"/>
@@ -19088,43 +19372,39 @@
           <w:sz w:val="21"/>
           <w:szCs w:val="21"/>
         </w:rPr>
-        <w:t>    output_dir=</w:t>
-      </w:r>
-      <w:r>
-        <w:rPr>
-          <w:rStyle w:val="hljs-string"/>
-          <w:rFonts w:ascii="Consolas" w:hAnsi="Consolas" w:cs="Consolas"/>
-          <w:color w:val="50A14F"/>
-          <w:sz w:val="21"/>
-          <w:szCs w:val="21"/>
-        </w:rPr>
-        <w:t>"./results"</w:t>
-      </w:r>
-      <w:r>
-        <w:rPr>
-          <w:rFonts w:ascii="Consolas" w:hAnsi="Consolas" w:cs="Consolas"/>
-          <w:color w:val="5C5C5C"/>
-          <w:sz w:val="21"/>
-          <w:szCs w:val="21"/>
-        </w:rPr>
-        <w:t>,</w:t>
-      </w:r>
-    </w:p>
-    <w:p>
-      <w:pPr>
-        <w:pStyle w:val="HTMLPreformatted"/>
+        <w:t>    preds = pred.predictions.argmax(</w:t>
+      </w:r>
+      <w:r>
+        <w:rPr>
+          <w:rStyle w:val="hljs-number"/>
+          <w:rFonts w:ascii="Consolas" w:hAnsi="Consolas" w:cs="Consolas"/>
+          <w:color w:val="986801"/>
+          <w:sz w:val="21"/>
+          <w:szCs w:val="21"/>
+        </w:rPr>
+        <w:t>-1</w:t>
+      </w:r>
+      <w:r>
+        <w:rPr>
+          <w:rFonts w:ascii="Consolas" w:hAnsi="Consolas" w:cs="Consolas"/>
+          <w:color w:val="5C5C5C"/>
+          <w:sz w:val="21"/>
+          <w:szCs w:val="21"/>
+        </w:rPr>
+        <w:t>)</w:t>
+      </w:r>
+    </w:p>
+    <w:p>
+      <w:pPr>
         <w:numPr>
           <w:ilvl w:val="0"/>
-          <w:numId w:val="10"/>
+          <w:numId w:val="18"/>
         </w:numPr>
         <w:pBdr>
           <w:left w:val="single" w:sz="18" w:space="0" w:color="6CE26C"/>
         </w:pBdr>
         <w:shd w:val="clear" w:color="auto" w:fill="FFFFFF"/>
-        <w:tabs>
-          <w:tab w:val="clear" w:pos="720"/>
-        </w:tabs>
-        <w:spacing w:line="300" w:lineRule="auto"/>
+        <w:spacing w:line="270" w:lineRule="atLeast"/>
         <w:ind w:left="1395"/>
         <w:rPr>
           <w:rFonts w:ascii="Consolas" w:hAnsi="Consolas" w:cs="Consolas"/>
@@ -19140,7 +19420,7 @@
           <w:sz w:val="21"/>
           <w:szCs w:val="21"/>
         </w:rPr>
-        <w:t>    evaluation_strategy=</w:t>
+        <w:t>    acc = evaluate.load(</w:t>
       </w:r>
       <w:r>
         <w:rPr>
@@ -19150,16 +19430,16 @@
           <w:sz w:val="21"/>
           <w:szCs w:val="21"/>
         </w:rPr>
-        <w:t>"steps"</w:t>
-      </w:r>
-      <w:r>
-        <w:rPr>
-          <w:rFonts w:ascii="Consolas" w:hAnsi="Consolas" w:cs="Consolas"/>
-          <w:color w:val="5C5C5C"/>
-          <w:sz w:val="21"/>
-          <w:szCs w:val="21"/>
-        </w:rPr>
-        <w:t>,</w:t>
+        <w:t>"accuracy"</w:t>
+      </w:r>
+      <w:r>
+        <w:rPr>
+          <w:rFonts w:ascii="Consolas" w:hAnsi="Consolas" w:cs="Consolas"/>
+          <w:color w:val="5C5C5C"/>
+          <w:sz w:val="21"/>
+          <w:szCs w:val="21"/>
+        </w:rPr>
+        <w:t>).compute(predictions=preds, references=labels)</w:t>
       </w:r>
     </w:p>
     <w:p>
@@ -19167,32 +19447,13 @@
         <w:pStyle w:val="alt"/>
         <w:numPr>
           <w:ilvl w:val="0"/>
-          <w:numId w:val="10"/>
+          <w:numId w:val="18"/>
         </w:numPr>
         <w:pBdr>
           <w:left w:val="single" w:sz="18" w:space="0" w:color="6CE26C"/>
         </w:pBdr>
         <w:shd w:val="clear" w:color="auto" w:fill="F8F8F8"/>
-        <w:tabs>
-          <w:tab w:val="clear" w:pos="720"/>
-          <w:tab w:val="left" w:pos="916"/>
-          <w:tab w:val="left" w:pos="1832"/>
-          <w:tab w:val="left" w:pos="2748"/>
-          <w:tab w:val="left" w:pos="3664"/>
-          <w:tab w:val="left" w:pos="4580"/>
-          <w:tab w:val="left" w:pos="5496"/>
-          <w:tab w:val="left" w:pos="6412"/>
-          <w:tab w:val="left" w:pos="7328"/>
-          <w:tab w:val="left" w:pos="8244"/>
-          <w:tab w:val="left" w:pos="9160"/>
-          <w:tab w:val="left" w:pos="10076"/>
-          <w:tab w:val="left" w:pos="10992"/>
-          <w:tab w:val="left" w:pos="11908"/>
-          <w:tab w:val="left" w:pos="12824"/>
-          <w:tab w:val="left" w:pos="13740"/>
-          <w:tab w:val="left" w:pos="14656"/>
-        </w:tabs>
-        <w:spacing w:before="0" w:beforeAutospacing="0" w:after="0" w:afterAutospacing="0" w:line="300" w:lineRule="auto"/>
+        <w:spacing w:before="0" w:beforeAutospacing="0" w:after="0" w:afterAutospacing="0" w:line="270" w:lineRule="atLeast"/>
         <w:ind w:left="1395"/>
         <w:rPr>
           <w:rFonts w:ascii="Consolas" w:hAnsi="Consolas" w:cs="Consolas"/>
@@ -19208,104 +19469,109 @@
           <w:sz w:val="21"/>
           <w:szCs w:val="21"/>
         </w:rPr>
-        <w:t>    eval_steps=</w:t>
-      </w:r>
-      <w:r>
-        <w:rPr>
-          <w:rStyle w:val="hljs-number"/>
-          <w:rFonts w:ascii="Consolas" w:hAnsi="Consolas" w:cs="Consolas"/>
-          <w:color w:val="986801"/>
-          <w:sz w:val="21"/>
-          <w:szCs w:val="21"/>
-        </w:rPr>
-        <w:t>10</w:t>
-      </w:r>
-      <w:r>
-        <w:rPr>
-          <w:rFonts w:ascii="Consolas" w:hAnsi="Consolas" w:cs="Consolas"/>
-          <w:color w:val="5C5C5C"/>
-          <w:sz w:val="21"/>
-          <w:szCs w:val="21"/>
-        </w:rPr>
-        <w:t>,</w:t>
-      </w:r>
-    </w:p>
-    <w:p>
-      <w:pPr>
-        <w:pStyle w:val="HTMLPreformatted"/>
+        <w:t>    </w:t>
+      </w:r>
+      <w:r>
+        <w:rPr>
+          <w:rStyle w:val="hljs-keyword"/>
+          <w:rFonts w:ascii="Consolas" w:hAnsi="Consolas" w:cs="Consolas"/>
+          <w:color w:val="A626A4"/>
+          <w:sz w:val="21"/>
+          <w:szCs w:val="21"/>
+        </w:rPr>
+        <w:t>return</w:t>
+      </w:r>
+      <w:r>
+        <w:rPr>
+          <w:rFonts w:ascii="Consolas" w:hAnsi="Consolas" w:cs="Consolas"/>
+          <w:color w:val="5C5C5C"/>
+          <w:sz w:val="21"/>
+          <w:szCs w:val="21"/>
+        </w:rPr>
+        <w:t> {</w:t>
+      </w:r>
+      <w:r>
+        <w:rPr>
+          <w:rStyle w:val="hljs-string"/>
+          <w:rFonts w:ascii="Consolas" w:hAnsi="Consolas" w:cs="Consolas"/>
+          <w:color w:val="50A14F"/>
+          <w:sz w:val="21"/>
+          <w:szCs w:val="21"/>
+        </w:rPr>
+        <w:t>"accuracy"</w:t>
+      </w:r>
+      <w:r>
+        <w:rPr>
+          <w:rFonts w:ascii="Consolas" w:hAnsi="Consolas" w:cs="Consolas"/>
+          <w:color w:val="5C5C5C"/>
+          <w:sz w:val="21"/>
+          <w:szCs w:val="21"/>
+        </w:rPr>
+        <w:t>: acc}</w:t>
+      </w:r>
+    </w:p>
+    <w:p>
+      <w:pPr>
         <w:numPr>
           <w:ilvl w:val="0"/>
-          <w:numId w:val="10"/>
+          <w:numId w:val="18"/>
         </w:numPr>
         <w:pBdr>
           <w:left w:val="single" w:sz="18" w:space="0" w:color="6CE26C"/>
         </w:pBdr>
         <w:shd w:val="clear" w:color="auto" w:fill="FFFFFF"/>
-        <w:tabs>
-          <w:tab w:val="clear" w:pos="720"/>
-        </w:tabs>
-        <w:spacing w:line="300" w:lineRule="auto"/>
+        <w:spacing w:line="270" w:lineRule="atLeast"/>
         <w:ind w:left="1395"/>
         <w:rPr>
           <w:rFonts w:ascii="Consolas" w:hAnsi="Consolas" w:cs="Consolas"/>
           <w:color w:val="5C5C5C"/>
           <w:sz w:val="21"/>
           <w:szCs w:val="21"/>
-          <w:lang w:val="en-US"/>
-        </w:rPr>
-      </w:pPr>
-      <w:r>
-        <w:rPr>
-          <w:rFonts w:ascii="Consolas" w:hAnsi="Consolas" w:cs="Consolas"/>
-          <w:color w:val="5C5C5C"/>
-          <w:sz w:val="21"/>
-          <w:szCs w:val="21"/>
-          <w:lang w:val="en-US"/>
-        </w:rPr>
-        <w:t>    </w:t>
-      </w:r>
-      <w:proofErr w:type="spellStart"/>
-      <w:r>
-        <w:rPr>
-          <w:rFonts w:ascii="Consolas" w:hAnsi="Consolas" w:cs="Consolas"/>
-          <w:color w:val="5C5C5C"/>
-          <w:sz w:val="21"/>
-          <w:szCs w:val="21"/>
-          <w:lang w:val="en-US"/>
-        </w:rPr>
-        <w:t>per_device_train_batch_size</w:t>
-      </w:r>
-      <w:proofErr w:type="spellEnd"/>
-      <w:r>
-        <w:rPr>
-          <w:rFonts w:ascii="Consolas" w:hAnsi="Consolas" w:cs="Consolas"/>
-          <w:color w:val="5C5C5C"/>
-          <w:sz w:val="21"/>
-          <w:szCs w:val="21"/>
-          <w:lang w:val="en-US"/>
-        </w:rPr>
-        <w:t>=</w:t>
-      </w:r>
-      <w:r>
-        <w:rPr>
-          <w:rStyle w:val="hljs-number"/>
-          <w:rFonts w:ascii="Consolas" w:hAnsi="Consolas" w:cs="Consolas"/>
-          <w:color w:val="986801"/>
-          <w:sz w:val="21"/>
-          <w:szCs w:val="21"/>
-          <w:lang w:val="en-US"/>
-        </w:rPr>
-        <w:t>64</w:t>
-      </w:r>
-      <w:r>
-        <w:rPr>
-          <w:rFonts w:ascii="Consolas" w:hAnsi="Consolas" w:cs="Consolas"/>
-          <w:color w:val="5C5C5C"/>
-          <w:sz w:val="21"/>
-          <w:szCs w:val="21"/>
-          <w:lang w:val="en-US"/>
-        </w:rPr>
-        <w:t>,</w:t>
+        </w:rPr>
+      </w:pPr>
+    </w:p>
+    <w:p>
+      <w:pPr>
+        <w:numPr>
+          <w:ilvl w:val="0"/>
+          <w:numId w:val="18"/>
+        </w:numPr>
+        <w:pBdr>
+          <w:left w:val="single" w:sz="18" w:space="0" w:color="6CE26C"/>
+        </w:pBdr>
+        <w:shd w:val="clear" w:color="auto" w:fill="FFFFFF"/>
+        <w:spacing w:line="270" w:lineRule="atLeast"/>
+        <w:ind w:left="1395"/>
+        <w:rPr>
+          <w:rFonts w:ascii="Consolas" w:hAnsi="Consolas" w:cs="Consolas"/>
+          <w:color w:val="5C5C5C"/>
+          <w:sz w:val="21"/>
+          <w:szCs w:val="21"/>
+        </w:rPr>
+      </w:pPr>
+      <w:r>
+        <w:rPr>
+          <w:rStyle w:val="hljs-comment"/>
+          <w:rFonts w:ascii="Consolas" w:hAnsi="Consolas" w:cs="Consolas"/>
+          <w:i/>
+          <w:iCs/>
+          <w:color w:val="A0A1A7"/>
+          <w:sz w:val="21"/>
+          <w:szCs w:val="21"/>
+        </w:rPr>
+        <w:t># </w:t>
+      </w:r>
+      <w:r>
+        <w:rPr>
+          <w:rStyle w:val="hljs-comment"/>
+          <w:rFonts w:ascii="Microsoft YaHei" w:eastAsia="Microsoft YaHei" w:hAnsi="Microsoft YaHei" w:cs="Microsoft YaHei" w:hint="eastAsia"/>
+          <w:i/>
+          <w:iCs/>
+          <w:color w:val="A0A1A7"/>
+          <w:sz w:val="21"/>
+          <w:szCs w:val="21"/>
+        </w:rPr>
+        <w:t>定义训练参数</w:t>
       </w:r>
     </w:p>
     <w:p>
@@ -19313,110 +19579,42 @@
         <w:pStyle w:val="alt"/>
         <w:numPr>
           <w:ilvl w:val="0"/>
-          <w:numId w:val="10"/>
+          <w:numId w:val="18"/>
         </w:numPr>
         <w:pBdr>
           <w:left w:val="single" w:sz="18" w:space="0" w:color="6CE26C"/>
         </w:pBdr>
         <w:shd w:val="clear" w:color="auto" w:fill="F8F8F8"/>
-        <w:tabs>
-          <w:tab w:val="clear" w:pos="720"/>
-          <w:tab w:val="left" w:pos="916"/>
-          <w:tab w:val="left" w:pos="1832"/>
-          <w:tab w:val="left" w:pos="2748"/>
-          <w:tab w:val="left" w:pos="3664"/>
-          <w:tab w:val="left" w:pos="4580"/>
-          <w:tab w:val="left" w:pos="5496"/>
-          <w:tab w:val="left" w:pos="6412"/>
-          <w:tab w:val="left" w:pos="7328"/>
-          <w:tab w:val="left" w:pos="8244"/>
-          <w:tab w:val="left" w:pos="9160"/>
-          <w:tab w:val="left" w:pos="10076"/>
-          <w:tab w:val="left" w:pos="10992"/>
-          <w:tab w:val="left" w:pos="11908"/>
-          <w:tab w:val="left" w:pos="12824"/>
-          <w:tab w:val="left" w:pos="13740"/>
-          <w:tab w:val="left" w:pos="14656"/>
-        </w:tabs>
-        <w:spacing w:before="0" w:beforeAutospacing="0" w:after="0" w:afterAutospacing="0" w:line="300" w:lineRule="auto"/>
+        <w:spacing w:before="0" w:beforeAutospacing="0" w:after="0" w:afterAutospacing="0" w:line="270" w:lineRule="atLeast"/>
         <w:ind w:left="1395"/>
         <w:rPr>
           <w:rFonts w:ascii="Consolas" w:hAnsi="Consolas" w:cs="Consolas"/>
           <w:color w:val="5C5C5C"/>
           <w:sz w:val="21"/>
           <w:szCs w:val="21"/>
-          <w:lang w:val="en-US"/>
-        </w:rPr>
-      </w:pPr>
-      <w:r>
-        <w:rPr>
-          <w:rFonts w:ascii="Consolas" w:hAnsi="Consolas" w:cs="Consolas"/>
-          <w:color w:val="5C5C5C"/>
-          <w:sz w:val="21"/>
-          <w:szCs w:val="21"/>
-          <w:lang w:val="en-US"/>
-        </w:rPr>
-        <w:t>    </w:t>
-      </w:r>
-      <w:proofErr w:type="spellStart"/>
-      <w:r>
-        <w:rPr>
-          <w:rFonts w:ascii="Consolas" w:hAnsi="Consolas" w:cs="Consolas"/>
-          <w:color w:val="5C5C5C"/>
-          <w:sz w:val="21"/>
-          <w:szCs w:val="21"/>
-          <w:lang w:val="en-US"/>
-        </w:rPr>
-        <w:t>per_device_eval_batch_size</w:t>
-      </w:r>
-      <w:proofErr w:type="spellEnd"/>
-      <w:r>
-        <w:rPr>
-          <w:rFonts w:ascii="Consolas" w:hAnsi="Consolas" w:cs="Consolas"/>
-          <w:color w:val="5C5C5C"/>
-          <w:sz w:val="21"/>
-          <w:szCs w:val="21"/>
-          <w:lang w:val="en-US"/>
-        </w:rPr>
-        <w:t>=</w:t>
-      </w:r>
-      <w:r>
-        <w:rPr>
-          <w:rStyle w:val="hljs-number"/>
-          <w:rFonts w:ascii="Consolas" w:hAnsi="Consolas" w:cs="Consolas"/>
-          <w:color w:val="986801"/>
-          <w:sz w:val="21"/>
-          <w:szCs w:val="21"/>
-          <w:lang w:val="en-US"/>
-        </w:rPr>
-        <w:t>128</w:t>
-      </w:r>
-      <w:r>
-        <w:rPr>
-          <w:rFonts w:ascii="Consolas" w:hAnsi="Consolas" w:cs="Consolas"/>
-          <w:color w:val="5C5C5C"/>
-          <w:sz w:val="21"/>
-          <w:szCs w:val="21"/>
-          <w:lang w:val="en-US"/>
-        </w:rPr>
-        <w:t>,</w:t>
-      </w:r>
-    </w:p>
-    <w:p>
-      <w:pPr>
-        <w:pStyle w:val="HTMLPreformatted"/>
+        </w:rPr>
+      </w:pPr>
+      <w:r>
+        <w:rPr>
+          <w:rFonts w:ascii="Consolas" w:hAnsi="Consolas" w:cs="Consolas"/>
+          <w:color w:val="5C5C5C"/>
+          <w:sz w:val="21"/>
+          <w:szCs w:val="21"/>
+        </w:rPr>
+        <w:t>training_args = TrainingArguments(</w:t>
+      </w:r>
+    </w:p>
+    <w:p>
+      <w:pPr>
         <w:numPr>
           <w:ilvl w:val="0"/>
-          <w:numId w:val="10"/>
+          <w:numId w:val="18"/>
         </w:numPr>
         <w:pBdr>
           <w:left w:val="single" w:sz="18" w:space="0" w:color="6CE26C"/>
         </w:pBdr>
         <w:shd w:val="clear" w:color="auto" w:fill="FFFFFF"/>
-        <w:tabs>
-          <w:tab w:val="clear" w:pos="720"/>
-        </w:tabs>
-        <w:spacing w:line="300" w:lineRule="auto"/>
+        <w:spacing w:line="270" w:lineRule="atLeast"/>
         <w:ind w:left="1395"/>
         <w:rPr>
           <w:rFonts w:ascii="Consolas" w:hAnsi="Consolas" w:cs="Consolas"/>
@@ -19431,28 +19629,18 @@
           <w:color w:val="5C5C5C"/>
           <w:sz w:val="21"/>
           <w:szCs w:val="21"/>
-          <w:lang w:val="en-US"/>
-        </w:rPr>
-        <w:t>    </w:t>
-      </w:r>
-      <w:r>
-        <w:rPr>
-          <w:rFonts w:ascii="Consolas" w:hAnsi="Consolas" w:cs="Consolas"/>
-          <w:color w:val="5C5C5C"/>
-          <w:sz w:val="21"/>
-          <w:szCs w:val="21"/>
-        </w:rPr>
-        <w:t>num_train_epochs=</w:t>
-      </w:r>
-      <w:r>
-        <w:rPr>
-          <w:rStyle w:val="hljs-number"/>
-          <w:rFonts w:ascii="Consolas" w:hAnsi="Consolas" w:cs="Consolas"/>
-          <w:color w:val="986801"/>
-          <w:sz w:val="21"/>
-          <w:szCs w:val="21"/>
-        </w:rPr>
-        <w:t>3</w:t>
+        </w:rPr>
+        <w:t>    output_dir=</w:t>
+      </w:r>
+      <w:r>
+        <w:rPr>
+          <w:rStyle w:val="hljs-string"/>
+          <w:rFonts w:ascii="Consolas" w:hAnsi="Consolas" w:cs="Consolas"/>
+          <w:color w:val="50A14F"/>
+          <w:sz w:val="21"/>
+          <w:szCs w:val="21"/>
+        </w:rPr>
+        <w:t>"./results"</w:t>
       </w:r>
       <w:r>
         <w:rPr>
@@ -19469,32 +19657,13 @@
         <w:pStyle w:val="alt"/>
         <w:numPr>
           <w:ilvl w:val="0"/>
-          <w:numId w:val="10"/>
+          <w:numId w:val="18"/>
         </w:numPr>
         <w:pBdr>
           <w:left w:val="single" w:sz="18" w:space="0" w:color="6CE26C"/>
         </w:pBdr>
         <w:shd w:val="clear" w:color="auto" w:fill="F8F8F8"/>
-        <w:tabs>
-          <w:tab w:val="clear" w:pos="720"/>
-          <w:tab w:val="left" w:pos="916"/>
-          <w:tab w:val="left" w:pos="1832"/>
-          <w:tab w:val="left" w:pos="2748"/>
-          <w:tab w:val="left" w:pos="3664"/>
-          <w:tab w:val="left" w:pos="4580"/>
-          <w:tab w:val="left" w:pos="5496"/>
-          <w:tab w:val="left" w:pos="6412"/>
-          <w:tab w:val="left" w:pos="7328"/>
-          <w:tab w:val="left" w:pos="8244"/>
-          <w:tab w:val="left" w:pos="9160"/>
-          <w:tab w:val="left" w:pos="10076"/>
-          <w:tab w:val="left" w:pos="10992"/>
-          <w:tab w:val="left" w:pos="11908"/>
-          <w:tab w:val="left" w:pos="12824"/>
-          <w:tab w:val="left" w:pos="13740"/>
-          <w:tab w:val="left" w:pos="14656"/>
-        </w:tabs>
-        <w:spacing w:before="0" w:beforeAutospacing="0" w:after="0" w:afterAutospacing="0" w:line="300" w:lineRule="auto"/>
+        <w:spacing w:before="0" w:beforeAutospacing="0" w:after="0" w:afterAutospacing="0" w:line="270" w:lineRule="atLeast"/>
         <w:ind w:left="1395"/>
         <w:rPr>
           <w:rFonts w:ascii="Consolas" w:hAnsi="Consolas" w:cs="Consolas"/>
@@ -19510,17 +19679,17 @@
           <w:sz w:val="21"/>
           <w:szCs w:val="21"/>
         </w:rPr>
-        <w:t>    save_steps=</w:t>
-      </w:r>
-      <w:r>
-        <w:rPr>
-          <w:rStyle w:val="hljs-number"/>
-          <w:rFonts w:ascii="Consolas" w:hAnsi="Consolas" w:cs="Consolas"/>
-          <w:color w:val="986801"/>
-          <w:sz w:val="21"/>
-          <w:szCs w:val="21"/>
-        </w:rPr>
-        <w:t>50</w:t>
+        <w:t>    evaluation_strategy=</w:t>
+      </w:r>
+      <w:r>
+        <w:rPr>
+          <w:rStyle w:val="hljs-string"/>
+          <w:rFonts w:ascii="Consolas" w:hAnsi="Consolas" w:cs="Consolas"/>
+          <w:color w:val="50A14F"/>
+          <w:sz w:val="21"/>
+          <w:szCs w:val="21"/>
+        </w:rPr>
+        <w:t>"steps"</w:t>
       </w:r>
       <w:r>
         <w:rPr>
@@ -19534,19 +19703,15 @@
     </w:p>
     <w:p>
       <w:pPr>
-        <w:pStyle w:val="HTMLPreformatted"/>
         <w:numPr>
           <w:ilvl w:val="0"/>
-          <w:numId w:val="10"/>
+          <w:numId w:val="18"/>
         </w:numPr>
         <w:pBdr>
           <w:left w:val="single" w:sz="18" w:space="0" w:color="6CE26C"/>
         </w:pBdr>
         <w:shd w:val="clear" w:color="auto" w:fill="FFFFFF"/>
-        <w:tabs>
-          <w:tab w:val="clear" w:pos="720"/>
-        </w:tabs>
-        <w:spacing w:line="300" w:lineRule="auto"/>
+        <w:spacing w:line="270" w:lineRule="atLeast"/>
         <w:ind w:left="1395"/>
         <w:rPr>
           <w:rFonts w:ascii="Consolas" w:hAnsi="Consolas" w:cs="Consolas"/>
@@ -19562,7 +19727,7 @@
           <w:sz w:val="21"/>
           <w:szCs w:val="21"/>
         </w:rPr>
-        <w:t>    logging_steps=</w:t>
+        <w:t>    eval_steps=</w:t>
       </w:r>
       <w:r>
         <w:rPr>
@@ -19572,7 +19737,7 @@
           <w:sz w:val="21"/>
           <w:szCs w:val="21"/>
         </w:rPr>
-        <w:t>20</w:t>
+        <w:t>10</w:t>
       </w:r>
       <w:r>
         <w:rPr>
@@ -19589,32 +19754,13 @@
         <w:pStyle w:val="alt"/>
         <w:numPr>
           <w:ilvl w:val="0"/>
-          <w:numId w:val="10"/>
+          <w:numId w:val="18"/>
         </w:numPr>
         <w:pBdr>
           <w:left w:val="single" w:sz="18" w:space="0" w:color="6CE26C"/>
         </w:pBdr>
         <w:shd w:val="clear" w:color="auto" w:fill="F8F8F8"/>
-        <w:tabs>
-          <w:tab w:val="clear" w:pos="720"/>
-          <w:tab w:val="left" w:pos="916"/>
-          <w:tab w:val="left" w:pos="1832"/>
-          <w:tab w:val="left" w:pos="2748"/>
-          <w:tab w:val="left" w:pos="3664"/>
-          <w:tab w:val="left" w:pos="4580"/>
-          <w:tab w:val="left" w:pos="5496"/>
-          <w:tab w:val="left" w:pos="6412"/>
-          <w:tab w:val="left" w:pos="7328"/>
-          <w:tab w:val="left" w:pos="8244"/>
-          <w:tab w:val="left" w:pos="9160"/>
-          <w:tab w:val="left" w:pos="10076"/>
-          <w:tab w:val="left" w:pos="10992"/>
-          <w:tab w:val="left" w:pos="11908"/>
-          <w:tab w:val="left" w:pos="12824"/>
-          <w:tab w:val="left" w:pos="13740"/>
-          <w:tab w:val="left" w:pos="14656"/>
-        </w:tabs>
-        <w:spacing w:before="0" w:beforeAutospacing="0" w:after="0" w:afterAutospacing="0" w:line="300" w:lineRule="auto"/>
+        <w:spacing w:before="0" w:beforeAutospacing="0" w:after="0" w:afterAutospacing="0" w:line="270" w:lineRule="atLeast"/>
         <w:ind w:left="1395"/>
         <w:rPr>
           <w:rFonts w:ascii="Consolas" w:hAnsi="Consolas" w:cs="Consolas"/>
@@ -19630,7 +19776,7 @@
           <w:sz w:val="21"/>
           <w:szCs w:val="21"/>
         </w:rPr>
-        <w:t>    learning_rate=</w:t>
+        <w:t>    per_device_train_batch_size=</w:t>
       </w:r>
       <w:r>
         <w:rPr>
@@ -19640,7 +19786,7 @@
           <w:sz w:val="21"/>
           <w:szCs w:val="21"/>
         </w:rPr>
-        <w:t>2e-5</w:t>
+        <w:t>64</w:t>
       </w:r>
       <w:r>
         <w:rPr>
@@ -19654,19 +19800,15 @@
     </w:p>
     <w:p>
       <w:pPr>
-        <w:pStyle w:val="HTMLPreformatted"/>
         <w:numPr>
           <w:ilvl w:val="0"/>
-          <w:numId w:val="10"/>
+          <w:numId w:val="18"/>
         </w:numPr>
         <w:pBdr>
           <w:left w:val="single" w:sz="18" w:space="0" w:color="6CE26C"/>
         </w:pBdr>
         <w:shd w:val="clear" w:color="auto" w:fill="FFFFFF"/>
-        <w:tabs>
-          <w:tab w:val="clear" w:pos="720"/>
-        </w:tabs>
-        <w:spacing w:line="300" w:lineRule="auto"/>
+        <w:spacing w:line="270" w:lineRule="atLeast"/>
         <w:ind w:left="1395"/>
         <w:rPr>
           <w:rFonts w:ascii="Consolas" w:hAnsi="Consolas" w:cs="Consolas"/>
@@ -19682,7 +19824,7 @@
           <w:sz w:val="21"/>
           <w:szCs w:val="21"/>
         </w:rPr>
-        <w:t>    weight_decay=</w:t>
+        <w:t>    per_device_eval_batch_size=</w:t>
       </w:r>
       <w:r>
         <w:rPr>
@@ -19692,7 +19834,7 @@
           <w:sz w:val="21"/>
           <w:szCs w:val="21"/>
         </w:rPr>
-        <w:t>0.01</w:t>
+        <w:t>128</w:t>
       </w:r>
       <w:r>
         <w:rPr>
@@ -19709,32 +19851,13 @@
         <w:pStyle w:val="alt"/>
         <w:numPr>
           <w:ilvl w:val="0"/>
-          <w:numId w:val="10"/>
+          <w:numId w:val="18"/>
         </w:numPr>
         <w:pBdr>
           <w:left w:val="single" w:sz="18" w:space="0" w:color="6CE26C"/>
         </w:pBdr>
         <w:shd w:val="clear" w:color="auto" w:fill="F8F8F8"/>
-        <w:tabs>
-          <w:tab w:val="clear" w:pos="720"/>
-          <w:tab w:val="left" w:pos="916"/>
-          <w:tab w:val="left" w:pos="1832"/>
-          <w:tab w:val="left" w:pos="2748"/>
-          <w:tab w:val="left" w:pos="3664"/>
-          <w:tab w:val="left" w:pos="4580"/>
-          <w:tab w:val="left" w:pos="5496"/>
-          <w:tab w:val="left" w:pos="6412"/>
-          <w:tab w:val="left" w:pos="7328"/>
-          <w:tab w:val="left" w:pos="8244"/>
-          <w:tab w:val="left" w:pos="9160"/>
-          <w:tab w:val="left" w:pos="10076"/>
-          <w:tab w:val="left" w:pos="10992"/>
-          <w:tab w:val="left" w:pos="11908"/>
-          <w:tab w:val="left" w:pos="12824"/>
-          <w:tab w:val="left" w:pos="13740"/>
-          <w:tab w:val="left" w:pos="14656"/>
-        </w:tabs>
-        <w:spacing w:before="0" w:beforeAutospacing="0" w:after="0" w:afterAutospacing="0" w:line="300" w:lineRule="auto"/>
+        <w:spacing w:before="0" w:beforeAutospacing="0" w:after="0" w:afterAutospacing="0" w:line="270" w:lineRule="atLeast"/>
         <w:ind w:left="1395"/>
         <w:rPr>
           <w:rFonts w:ascii="Consolas" w:hAnsi="Consolas" w:cs="Consolas"/>
@@ -19750,17 +19873,17 @@
           <w:sz w:val="21"/>
           <w:szCs w:val="21"/>
         </w:rPr>
-        <w:t>    logging_dir=</w:t>
-      </w:r>
-      <w:r>
-        <w:rPr>
-          <w:rStyle w:val="hljs-string"/>
-          <w:rFonts w:ascii="Consolas" w:hAnsi="Consolas" w:cs="Consolas"/>
-          <w:color w:val="50A14F"/>
-          <w:sz w:val="21"/>
-          <w:szCs w:val="21"/>
-        </w:rPr>
-        <w:t>"./logs"</w:t>
+        <w:t>    num_train_epochs=</w:t>
+      </w:r>
+      <w:r>
+        <w:rPr>
+          <w:rStyle w:val="hljs-number"/>
+          <w:rFonts w:ascii="Consolas" w:hAnsi="Consolas" w:cs="Consolas"/>
+          <w:color w:val="986801"/>
+          <w:sz w:val="21"/>
+          <w:szCs w:val="21"/>
+        </w:rPr>
+        <w:t>3</w:t>
       </w:r>
       <w:r>
         <w:rPr>
@@ -19774,78 +19897,48 @@
     </w:p>
     <w:p>
       <w:pPr>
-        <w:pStyle w:val="HTMLPreformatted"/>
         <w:numPr>
           <w:ilvl w:val="0"/>
-          <w:numId w:val="10"/>
+          <w:numId w:val="18"/>
         </w:numPr>
         <w:pBdr>
           <w:left w:val="single" w:sz="18" w:space="0" w:color="6CE26C"/>
         </w:pBdr>
         <w:shd w:val="clear" w:color="auto" w:fill="FFFFFF"/>
-        <w:tabs>
-          <w:tab w:val="clear" w:pos="720"/>
-        </w:tabs>
-        <w:spacing w:line="300" w:lineRule="auto"/>
+        <w:spacing w:line="270" w:lineRule="atLeast"/>
         <w:ind w:left="1395"/>
         <w:rPr>
           <w:rFonts w:ascii="Consolas" w:hAnsi="Consolas" w:cs="Consolas"/>
           <w:color w:val="5C5C5C"/>
           <w:sz w:val="21"/>
           <w:szCs w:val="21"/>
-          <w:lang w:val="en-US"/>
-        </w:rPr>
-      </w:pPr>
-      <w:r>
-        <w:rPr>
-          <w:rFonts w:ascii="Consolas" w:hAnsi="Consolas" w:cs="Consolas"/>
-          <w:color w:val="5C5C5C"/>
-          <w:sz w:val="21"/>
-          <w:szCs w:val="21"/>
-          <w:lang w:val="en-US"/>
-        </w:rPr>
-        <w:t>    </w:t>
-      </w:r>
-      <w:proofErr w:type="spellStart"/>
-      <w:r>
-        <w:rPr>
-          <w:rFonts w:ascii="Consolas" w:hAnsi="Consolas" w:cs="Consolas"/>
-          <w:color w:val="5C5C5C"/>
-          <w:sz w:val="21"/>
-          <w:szCs w:val="21"/>
-          <w:lang w:val="en-US"/>
-        </w:rPr>
-        <w:t>load_best_model_at_end</w:t>
-      </w:r>
-      <w:proofErr w:type="spellEnd"/>
-      <w:r>
-        <w:rPr>
-          <w:rFonts w:ascii="Consolas" w:hAnsi="Consolas" w:cs="Consolas"/>
-          <w:color w:val="5C5C5C"/>
-          <w:sz w:val="21"/>
-          <w:szCs w:val="21"/>
-          <w:lang w:val="en-US"/>
-        </w:rPr>
-        <w:t>=</w:t>
-      </w:r>
-      <w:r>
-        <w:rPr>
-          <w:rStyle w:val="hljs-literal"/>
-          <w:rFonts w:ascii="Consolas" w:hAnsi="Consolas" w:cs="Consolas"/>
-          <w:color w:val="0184BB"/>
-          <w:sz w:val="21"/>
-          <w:szCs w:val="21"/>
-          <w:lang w:val="en-US"/>
-        </w:rPr>
-        <w:t>True</w:t>
-      </w:r>
-      <w:r>
-        <w:rPr>
-          <w:rFonts w:ascii="Consolas" w:hAnsi="Consolas" w:cs="Consolas"/>
-          <w:color w:val="5C5C5C"/>
-          <w:sz w:val="21"/>
-          <w:szCs w:val="21"/>
-          <w:lang w:val="en-US"/>
+        </w:rPr>
+      </w:pPr>
+      <w:r>
+        <w:rPr>
+          <w:rFonts w:ascii="Consolas" w:hAnsi="Consolas" w:cs="Consolas"/>
+          <w:color w:val="5C5C5C"/>
+          <w:sz w:val="21"/>
+          <w:szCs w:val="21"/>
+        </w:rPr>
+        <w:t>    save_steps=</w:t>
+      </w:r>
+      <w:r>
+        <w:rPr>
+          <w:rStyle w:val="hljs-number"/>
+          <w:rFonts w:ascii="Consolas" w:hAnsi="Consolas" w:cs="Consolas"/>
+          <w:color w:val="986801"/>
+          <w:sz w:val="21"/>
+          <w:szCs w:val="21"/>
+        </w:rPr>
+        <w:t>50</w:t>
+      </w:r>
+      <w:r>
+        <w:rPr>
+          <w:rFonts w:ascii="Consolas" w:hAnsi="Consolas" w:cs="Consolas"/>
+          <w:color w:val="5C5C5C"/>
+          <w:sz w:val="21"/>
+          <w:szCs w:val="21"/>
         </w:rPr>
         <w:t>,</w:t>
       </w:r>
@@ -19855,32 +19948,13 @@
         <w:pStyle w:val="alt"/>
         <w:numPr>
           <w:ilvl w:val="0"/>
-          <w:numId w:val="10"/>
+          <w:numId w:val="18"/>
         </w:numPr>
         <w:pBdr>
           <w:left w:val="single" w:sz="18" w:space="0" w:color="6CE26C"/>
         </w:pBdr>
         <w:shd w:val="clear" w:color="auto" w:fill="F8F8F8"/>
-        <w:tabs>
-          <w:tab w:val="clear" w:pos="720"/>
-          <w:tab w:val="left" w:pos="916"/>
-          <w:tab w:val="left" w:pos="1832"/>
-          <w:tab w:val="left" w:pos="2748"/>
-          <w:tab w:val="left" w:pos="3664"/>
-          <w:tab w:val="left" w:pos="4580"/>
-          <w:tab w:val="left" w:pos="5496"/>
-          <w:tab w:val="left" w:pos="6412"/>
-          <w:tab w:val="left" w:pos="7328"/>
-          <w:tab w:val="left" w:pos="8244"/>
-          <w:tab w:val="left" w:pos="9160"/>
-          <w:tab w:val="left" w:pos="10076"/>
-          <w:tab w:val="left" w:pos="10992"/>
-          <w:tab w:val="left" w:pos="11908"/>
-          <w:tab w:val="left" w:pos="12824"/>
-          <w:tab w:val="left" w:pos="13740"/>
-          <w:tab w:val="left" w:pos="14656"/>
-        </w:tabs>
-        <w:spacing w:before="0" w:beforeAutospacing="0" w:after="0" w:afterAutospacing="0" w:line="300" w:lineRule="auto"/>
+        <w:spacing w:before="0" w:beforeAutospacing="0" w:after="0" w:afterAutospacing="0" w:line="270" w:lineRule="atLeast"/>
         <w:ind w:left="1395"/>
         <w:rPr>
           <w:rFonts w:ascii="Consolas" w:hAnsi="Consolas" w:cs="Consolas"/>
@@ -19896,24 +19970,39 @@
           <w:sz w:val="21"/>
           <w:szCs w:val="21"/>
         </w:rPr>
-        <w:t>)</w:t>
-      </w:r>
-    </w:p>
-    <w:p>
-      <w:pPr>
-        <w:pStyle w:val="HTMLPreformatted"/>
+        <w:t>    logging_steps=</w:t>
+      </w:r>
+      <w:r>
+        <w:rPr>
+          <w:rStyle w:val="hljs-number"/>
+          <w:rFonts w:ascii="Consolas" w:hAnsi="Consolas" w:cs="Consolas"/>
+          <w:color w:val="986801"/>
+          <w:sz w:val="21"/>
+          <w:szCs w:val="21"/>
+        </w:rPr>
+        <w:t>20</w:t>
+      </w:r>
+      <w:r>
+        <w:rPr>
+          <w:rFonts w:ascii="Consolas" w:hAnsi="Consolas" w:cs="Consolas"/>
+          <w:color w:val="5C5C5C"/>
+          <w:sz w:val="21"/>
+          <w:szCs w:val="21"/>
+        </w:rPr>
+        <w:t>,</w:t>
+      </w:r>
+    </w:p>
+    <w:p>
+      <w:pPr>
         <w:numPr>
           <w:ilvl w:val="0"/>
-          <w:numId w:val="10"/>
+          <w:numId w:val="18"/>
         </w:numPr>
         <w:pBdr>
           <w:left w:val="single" w:sz="18" w:space="0" w:color="6CE26C"/>
         </w:pBdr>
         <w:shd w:val="clear" w:color="auto" w:fill="FFFFFF"/>
-        <w:tabs>
-          <w:tab w:val="clear" w:pos="720"/>
-        </w:tabs>
-        <w:spacing w:line="300" w:lineRule="auto"/>
+        <w:spacing w:line="270" w:lineRule="atLeast"/>
         <w:ind w:left="1395"/>
         <w:rPr>
           <w:rFonts w:ascii="Consolas" w:hAnsi="Consolas" w:cs="Consolas"/>
@@ -19922,38 +20011,242 @@
           <w:szCs w:val="21"/>
         </w:rPr>
       </w:pPr>
+      <w:r>
+        <w:rPr>
+          <w:rFonts w:ascii="Consolas" w:hAnsi="Consolas" w:cs="Consolas"/>
+          <w:color w:val="5C5C5C"/>
+          <w:sz w:val="21"/>
+          <w:szCs w:val="21"/>
+        </w:rPr>
+        <w:t>    learning_rate=</w:t>
+      </w:r>
+      <w:r>
+        <w:rPr>
+          <w:rStyle w:val="hljs-number"/>
+          <w:rFonts w:ascii="Consolas" w:hAnsi="Consolas" w:cs="Consolas"/>
+          <w:color w:val="986801"/>
+          <w:sz w:val="21"/>
+          <w:szCs w:val="21"/>
+        </w:rPr>
+        <w:t>2e-5</w:t>
+      </w:r>
+      <w:r>
+        <w:rPr>
+          <w:rFonts w:ascii="Consolas" w:hAnsi="Consolas" w:cs="Consolas"/>
+          <w:color w:val="5C5C5C"/>
+          <w:sz w:val="21"/>
+          <w:szCs w:val="21"/>
+        </w:rPr>
+        <w:t>,</w:t>
+      </w:r>
     </w:p>
     <w:p>
       <w:pPr>
         <w:pStyle w:val="alt"/>
         <w:numPr>
           <w:ilvl w:val="0"/>
-          <w:numId w:val="10"/>
+          <w:numId w:val="18"/>
         </w:numPr>
         <w:pBdr>
           <w:left w:val="single" w:sz="18" w:space="0" w:color="6CE26C"/>
         </w:pBdr>
         <w:shd w:val="clear" w:color="auto" w:fill="F8F8F8"/>
-        <w:tabs>
-          <w:tab w:val="clear" w:pos="720"/>
-          <w:tab w:val="left" w:pos="916"/>
-          <w:tab w:val="left" w:pos="1832"/>
-          <w:tab w:val="left" w:pos="2748"/>
-          <w:tab w:val="left" w:pos="3664"/>
-          <w:tab w:val="left" w:pos="4580"/>
-          <w:tab w:val="left" w:pos="5496"/>
-          <w:tab w:val="left" w:pos="6412"/>
-          <w:tab w:val="left" w:pos="7328"/>
-          <w:tab w:val="left" w:pos="8244"/>
-          <w:tab w:val="left" w:pos="9160"/>
-          <w:tab w:val="left" w:pos="10076"/>
-          <w:tab w:val="left" w:pos="10992"/>
-          <w:tab w:val="left" w:pos="11908"/>
-          <w:tab w:val="left" w:pos="12824"/>
-          <w:tab w:val="left" w:pos="13740"/>
-          <w:tab w:val="left" w:pos="14656"/>
-        </w:tabs>
-        <w:spacing w:before="0" w:beforeAutospacing="0" w:after="0" w:afterAutospacing="0" w:line="300" w:lineRule="auto"/>
+        <w:spacing w:before="0" w:beforeAutospacing="0" w:after="0" w:afterAutospacing="0" w:line="270" w:lineRule="atLeast"/>
+        <w:ind w:left="1395"/>
+        <w:rPr>
+          <w:rFonts w:ascii="Consolas" w:hAnsi="Consolas" w:cs="Consolas"/>
+          <w:color w:val="5C5C5C"/>
+          <w:sz w:val="21"/>
+          <w:szCs w:val="21"/>
+        </w:rPr>
+      </w:pPr>
+      <w:r>
+        <w:rPr>
+          <w:rFonts w:ascii="Consolas" w:hAnsi="Consolas" w:cs="Consolas"/>
+          <w:color w:val="5C5C5C"/>
+          <w:sz w:val="21"/>
+          <w:szCs w:val="21"/>
+        </w:rPr>
+        <w:t>    weight_decay=</w:t>
+      </w:r>
+      <w:r>
+        <w:rPr>
+          <w:rStyle w:val="hljs-number"/>
+          <w:rFonts w:ascii="Consolas" w:hAnsi="Consolas" w:cs="Consolas"/>
+          <w:color w:val="986801"/>
+          <w:sz w:val="21"/>
+          <w:szCs w:val="21"/>
+        </w:rPr>
+        <w:t>0.01</w:t>
+      </w:r>
+      <w:r>
+        <w:rPr>
+          <w:rFonts w:ascii="Consolas" w:hAnsi="Consolas" w:cs="Consolas"/>
+          <w:color w:val="5C5C5C"/>
+          <w:sz w:val="21"/>
+          <w:szCs w:val="21"/>
+        </w:rPr>
+        <w:t>,</w:t>
+      </w:r>
+    </w:p>
+    <w:p>
+      <w:pPr>
+        <w:numPr>
+          <w:ilvl w:val="0"/>
+          <w:numId w:val="18"/>
+        </w:numPr>
+        <w:pBdr>
+          <w:left w:val="single" w:sz="18" w:space="0" w:color="6CE26C"/>
+        </w:pBdr>
+        <w:shd w:val="clear" w:color="auto" w:fill="FFFFFF"/>
+        <w:spacing w:line="270" w:lineRule="atLeast"/>
+        <w:ind w:left="1395"/>
+        <w:rPr>
+          <w:rFonts w:ascii="Consolas" w:hAnsi="Consolas" w:cs="Consolas"/>
+          <w:color w:val="5C5C5C"/>
+          <w:sz w:val="21"/>
+          <w:szCs w:val="21"/>
+        </w:rPr>
+      </w:pPr>
+      <w:r>
+        <w:rPr>
+          <w:rFonts w:ascii="Consolas" w:hAnsi="Consolas" w:cs="Consolas"/>
+          <w:color w:val="5C5C5C"/>
+          <w:sz w:val="21"/>
+          <w:szCs w:val="21"/>
+        </w:rPr>
+        <w:t>    logging_dir=</w:t>
+      </w:r>
+      <w:r>
+        <w:rPr>
+          <w:rStyle w:val="hljs-string"/>
+          <w:rFonts w:ascii="Consolas" w:hAnsi="Consolas" w:cs="Consolas"/>
+          <w:color w:val="50A14F"/>
+          <w:sz w:val="21"/>
+          <w:szCs w:val="21"/>
+        </w:rPr>
+        <w:t>"./logs"</w:t>
+      </w:r>
+      <w:r>
+        <w:rPr>
+          <w:rFonts w:ascii="Consolas" w:hAnsi="Consolas" w:cs="Consolas"/>
+          <w:color w:val="5C5C5C"/>
+          <w:sz w:val="21"/>
+          <w:szCs w:val="21"/>
+        </w:rPr>
+        <w:t>,</w:t>
+      </w:r>
+    </w:p>
+    <w:p>
+      <w:pPr>
+        <w:pStyle w:val="alt"/>
+        <w:numPr>
+          <w:ilvl w:val="0"/>
+          <w:numId w:val="18"/>
+        </w:numPr>
+        <w:pBdr>
+          <w:left w:val="single" w:sz="18" w:space="0" w:color="6CE26C"/>
+        </w:pBdr>
+        <w:shd w:val="clear" w:color="auto" w:fill="F8F8F8"/>
+        <w:spacing w:before="0" w:beforeAutospacing="0" w:after="0" w:afterAutospacing="0" w:line="270" w:lineRule="atLeast"/>
+        <w:ind w:left="1395"/>
+        <w:rPr>
+          <w:rFonts w:ascii="Consolas" w:hAnsi="Consolas" w:cs="Consolas"/>
+          <w:color w:val="5C5C5C"/>
+          <w:sz w:val="21"/>
+          <w:szCs w:val="21"/>
+        </w:rPr>
+      </w:pPr>
+      <w:r>
+        <w:rPr>
+          <w:rFonts w:ascii="Consolas" w:hAnsi="Consolas" w:cs="Consolas"/>
+          <w:color w:val="5C5C5C"/>
+          <w:sz w:val="21"/>
+          <w:szCs w:val="21"/>
+        </w:rPr>
+        <w:t>    load_best_model_at_end=</w:t>
+      </w:r>
+      <w:r>
+        <w:rPr>
+          <w:rStyle w:val="hljs-literal"/>
+          <w:rFonts w:ascii="Consolas" w:hAnsi="Consolas" w:cs="Consolas"/>
+          <w:color w:val="0184BB"/>
+          <w:sz w:val="21"/>
+          <w:szCs w:val="21"/>
+        </w:rPr>
+        <w:t>True</w:t>
+      </w:r>
+      <w:r>
+        <w:rPr>
+          <w:rFonts w:ascii="Consolas" w:hAnsi="Consolas" w:cs="Consolas"/>
+          <w:color w:val="5C5C5C"/>
+          <w:sz w:val="21"/>
+          <w:szCs w:val="21"/>
+        </w:rPr>
+        <w:t>,</w:t>
+      </w:r>
+    </w:p>
+    <w:p>
+      <w:pPr>
+        <w:numPr>
+          <w:ilvl w:val="0"/>
+          <w:numId w:val="18"/>
+        </w:numPr>
+        <w:pBdr>
+          <w:left w:val="single" w:sz="18" w:space="0" w:color="6CE26C"/>
+        </w:pBdr>
+        <w:shd w:val="clear" w:color="auto" w:fill="FFFFFF"/>
+        <w:spacing w:line="270" w:lineRule="atLeast"/>
+        <w:ind w:left="1395"/>
+        <w:rPr>
+          <w:rFonts w:ascii="Consolas" w:hAnsi="Consolas" w:cs="Consolas"/>
+          <w:color w:val="5C5C5C"/>
+          <w:sz w:val="21"/>
+          <w:szCs w:val="21"/>
+        </w:rPr>
+      </w:pPr>
+      <w:r>
+        <w:rPr>
+          <w:rFonts w:ascii="Consolas" w:hAnsi="Consolas" w:cs="Consolas"/>
+          <w:color w:val="5C5C5C"/>
+          <w:sz w:val="21"/>
+          <w:szCs w:val="21"/>
+        </w:rPr>
+        <w:t>)</w:t>
+      </w:r>
+    </w:p>
+    <w:p>
+      <w:pPr>
+        <w:pStyle w:val="alt"/>
+        <w:numPr>
+          <w:ilvl w:val="0"/>
+          <w:numId w:val="18"/>
+        </w:numPr>
+        <w:pBdr>
+          <w:left w:val="single" w:sz="18" w:space="0" w:color="6CE26C"/>
+        </w:pBdr>
+        <w:shd w:val="clear" w:color="auto" w:fill="F8F8F8"/>
+        <w:spacing w:before="0" w:beforeAutospacing="0" w:after="0" w:afterAutospacing="0" w:line="270" w:lineRule="atLeast"/>
+        <w:ind w:left="1395"/>
+        <w:rPr>
+          <w:rFonts w:ascii="Consolas" w:hAnsi="Consolas" w:cs="Consolas"/>
+          <w:color w:val="5C5C5C"/>
+          <w:sz w:val="21"/>
+          <w:szCs w:val="21"/>
+        </w:rPr>
+      </w:pPr>
+    </w:p>
+    <w:p>
+      <w:pPr>
+        <w:numPr>
+          <w:ilvl w:val="0"/>
+          <w:numId w:val="18"/>
+        </w:numPr>
+        <w:pBdr>
+          <w:left w:val="single" w:sz="18" w:space="0" w:color="6CE26C"/>
+        </w:pBdr>
+        <w:shd w:val="clear" w:color="auto" w:fill="FFFFFF"/>
+        <w:spacing w:line="270" w:lineRule="atLeast"/>
         <w:ind w:left="1395"/>
         <w:rPr>
           <w:rFonts w:ascii="Consolas" w:hAnsi="Consolas" w:cs="Consolas"/>
@@ -20013,19 +20306,45 @@
     </w:p>
     <w:p>
       <w:pPr>
-        <w:pStyle w:val="HTMLPreformatted"/>
+        <w:pStyle w:val="alt"/>
         <w:numPr>
           <w:ilvl w:val="0"/>
-          <w:numId w:val="10"/>
+          <w:numId w:val="18"/>
+        </w:numPr>
+        <w:pBdr>
+          <w:left w:val="single" w:sz="18" w:space="0" w:color="6CE26C"/>
+        </w:pBdr>
+        <w:shd w:val="clear" w:color="auto" w:fill="F8F8F8"/>
+        <w:spacing w:before="0" w:beforeAutospacing="0" w:after="0" w:afterAutospacing="0" w:line="270" w:lineRule="atLeast"/>
+        <w:ind w:left="1395"/>
+        <w:rPr>
+          <w:rFonts w:ascii="Consolas" w:hAnsi="Consolas" w:cs="Consolas"/>
+          <w:color w:val="5C5C5C"/>
+          <w:sz w:val="21"/>
+          <w:szCs w:val="21"/>
+        </w:rPr>
+      </w:pPr>
+      <w:r>
+        <w:rPr>
+          <w:rFonts w:ascii="Consolas" w:hAnsi="Consolas" w:cs="Consolas"/>
+          <w:color w:val="5C5C5C"/>
+          <w:sz w:val="21"/>
+          <w:szCs w:val="21"/>
+        </w:rPr>
+        <w:t>trainer = Trainer(</w:t>
+      </w:r>
+    </w:p>
+    <w:p>
+      <w:pPr>
+        <w:numPr>
+          <w:ilvl w:val="0"/>
+          <w:numId w:val="18"/>
         </w:numPr>
         <w:pBdr>
           <w:left w:val="single" w:sz="18" w:space="0" w:color="6CE26C"/>
         </w:pBdr>
         <w:shd w:val="clear" w:color="auto" w:fill="FFFFFF"/>
-        <w:tabs>
-          <w:tab w:val="clear" w:pos="720"/>
-        </w:tabs>
-        <w:spacing w:line="300" w:lineRule="auto"/>
+        <w:spacing w:line="270" w:lineRule="atLeast"/>
         <w:ind w:left="1395"/>
         <w:rPr>
           <w:rFonts w:ascii="Consolas" w:hAnsi="Consolas" w:cs="Consolas"/>
@@ -20041,7 +20360,7 @@
           <w:sz w:val="21"/>
           <w:szCs w:val="21"/>
         </w:rPr>
-        <w:t>trainer = Trainer(</w:t>
+        <w:t>    model=model,</w:t>
       </w:r>
     </w:p>
     <w:p>
@@ -20049,32 +20368,13 @@
         <w:pStyle w:val="alt"/>
         <w:numPr>
           <w:ilvl w:val="0"/>
-          <w:numId w:val="10"/>
+          <w:numId w:val="18"/>
         </w:numPr>
         <w:pBdr>
           <w:left w:val="single" w:sz="18" w:space="0" w:color="6CE26C"/>
         </w:pBdr>
         <w:shd w:val="clear" w:color="auto" w:fill="F8F8F8"/>
-        <w:tabs>
-          <w:tab w:val="clear" w:pos="720"/>
-          <w:tab w:val="left" w:pos="916"/>
-          <w:tab w:val="left" w:pos="1832"/>
-          <w:tab w:val="left" w:pos="2748"/>
-          <w:tab w:val="left" w:pos="3664"/>
-          <w:tab w:val="left" w:pos="4580"/>
-          <w:tab w:val="left" w:pos="5496"/>
-          <w:tab w:val="left" w:pos="6412"/>
-          <w:tab w:val="left" w:pos="7328"/>
-          <w:tab w:val="left" w:pos="8244"/>
-          <w:tab w:val="left" w:pos="9160"/>
-          <w:tab w:val="left" w:pos="10076"/>
-          <w:tab w:val="left" w:pos="10992"/>
-          <w:tab w:val="left" w:pos="11908"/>
-          <w:tab w:val="left" w:pos="12824"/>
-          <w:tab w:val="left" w:pos="13740"/>
-          <w:tab w:val="left" w:pos="14656"/>
-        </w:tabs>
-        <w:spacing w:before="0" w:beforeAutospacing="0" w:after="0" w:afterAutospacing="0" w:line="300" w:lineRule="auto"/>
+        <w:spacing w:before="0" w:beforeAutospacing="0" w:after="0" w:afterAutospacing="0" w:line="270" w:lineRule="atLeast"/>
         <w:ind w:left="1395"/>
         <w:rPr>
           <w:rFonts w:ascii="Consolas" w:hAnsi="Consolas" w:cs="Consolas"/>
@@ -20090,24 +20390,20 @@
           <w:sz w:val="21"/>
           <w:szCs w:val="21"/>
         </w:rPr>
-        <w:t>    model=model,</w:t>
-      </w:r>
-    </w:p>
-    <w:p>
-      <w:pPr>
-        <w:pStyle w:val="HTMLPreformatted"/>
+        <w:t>    args=training_args,</w:t>
+      </w:r>
+    </w:p>
+    <w:p>
+      <w:pPr>
         <w:numPr>
           <w:ilvl w:val="0"/>
-          <w:numId w:val="10"/>
+          <w:numId w:val="18"/>
         </w:numPr>
         <w:pBdr>
           <w:left w:val="single" w:sz="18" w:space="0" w:color="6CE26C"/>
         </w:pBdr>
         <w:shd w:val="clear" w:color="auto" w:fill="FFFFFF"/>
-        <w:tabs>
-          <w:tab w:val="clear" w:pos="720"/>
-        </w:tabs>
-        <w:spacing w:line="300" w:lineRule="auto"/>
+        <w:spacing w:line="270" w:lineRule="atLeast"/>
         <w:ind w:left="1395"/>
         <w:rPr>
           <w:rFonts w:ascii="Consolas" w:hAnsi="Consolas" w:cs="Consolas"/>
@@ -20123,7 +20419,7 @@
           <w:sz w:val="21"/>
           <w:szCs w:val="21"/>
         </w:rPr>
-        <w:t>    args=training_args,</w:t>
+        <w:t>    train_dataset=train_dataset,</w:t>
       </w:r>
     </w:p>
     <w:p>
@@ -20131,32 +20427,13 @@
         <w:pStyle w:val="alt"/>
         <w:numPr>
           <w:ilvl w:val="0"/>
-          <w:numId w:val="10"/>
+          <w:numId w:val="18"/>
         </w:numPr>
         <w:pBdr>
           <w:left w:val="single" w:sz="18" w:space="0" w:color="6CE26C"/>
         </w:pBdr>
         <w:shd w:val="clear" w:color="auto" w:fill="F8F8F8"/>
-        <w:tabs>
-          <w:tab w:val="clear" w:pos="720"/>
-          <w:tab w:val="left" w:pos="916"/>
-          <w:tab w:val="left" w:pos="1832"/>
-          <w:tab w:val="left" w:pos="2748"/>
-          <w:tab w:val="left" w:pos="3664"/>
-          <w:tab w:val="left" w:pos="4580"/>
-          <w:tab w:val="left" w:pos="5496"/>
-          <w:tab w:val="left" w:pos="6412"/>
-          <w:tab w:val="left" w:pos="7328"/>
-          <w:tab w:val="left" w:pos="8244"/>
-          <w:tab w:val="left" w:pos="9160"/>
-          <w:tab w:val="left" w:pos="10076"/>
-          <w:tab w:val="left" w:pos="10992"/>
-          <w:tab w:val="left" w:pos="11908"/>
-          <w:tab w:val="left" w:pos="12824"/>
-          <w:tab w:val="left" w:pos="13740"/>
-          <w:tab w:val="left" w:pos="14656"/>
-        </w:tabs>
-        <w:spacing w:before="0" w:beforeAutospacing="0" w:after="0" w:afterAutospacing="0" w:line="300" w:lineRule="auto"/>
+        <w:spacing w:before="0" w:beforeAutospacing="0" w:after="0" w:afterAutospacing="0" w:line="270" w:lineRule="atLeast"/>
         <w:ind w:left="1395"/>
         <w:rPr>
           <w:rFonts w:ascii="Consolas" w:hAnsi="Consolas" w:cs="Consolas"/>
@@ -20172,24 +20449,20 @@
           <w:sz w:val="21"/>
           <w:szCs w:val="21"/>
         </w:rPr>
-        <w:t>    train_dataset=train_dataset,</w:t>
-      </w:r>
-    </w:p>
-    <w:p>
-      <w:pPr>
-        <w:pStyle w:val="HTMLPreformatted"/>
+        <w:t>    eval_dataset=test_dataset,</w:t>
+      </w:r>
+    </w:p>
+    <w:p>
+      <w:pPr>
         <w:numPr>
           <w:ilvl w:val="0"/>
-          <w:numId w:val="10"/>
+          <w:numId w:val="18"/>
         </w:numPr>
         <w:pBdr>
           <w:left w:val="single" w:sz="18" w:space="0" w:color="6CE26C"/>
         </w:pBdr>
         <w:shd w:val="clear" w:color="auto" w:fill="FFFFFF"/>
-        <w:tabs>
-          <w:tab w:val="clear" w:pos="720"/>
-        </w:tabs>
-        <w:spacing w:line="300" w:lineRule="auto"/>
+        <w:spacing w:line="270" w:lineRule="atLeast"/>
         <w:ind w:left="1395"/>
         <w:rPr>
           <w:rFonts w:ascii="Consolas" w:hAnsi="Consolas" w:cs="Consolas"/>
@@ -20205,7 +20478,8 @@
           <w:sz w:val="21"/>
           <w:szCs w:val="21"/>
         </w:rPr>
-        <w:t>    eval_dataset=test_dataset,</w:t>
+        <w:lastRenderedPageBreak/>
+        <w:t>    compute_metrics=compute_metrics,</w:t>
       </w:r>
     </w:p>
     <w:p>
@@ -20213,32 +20487,13 @@
         <w:pStyle w:val="alt"/>
         <w:numPr>
           <w:ilvl w:val="0"/>
-          <w:numId w:val="10"/>
+          <w:numId w:val="18"/>
         </w:numPr>
         <w:pBdr>
           <w:left w:val="single" w:sz="18" w:space="0" w:color="6CE26C"/>
         </w:pBdr>
         <w:shd w:val="clear" w:color="auto" w:fill="F8F8F8"/>
-        <w:tabs>
-          <w:tab w:val="clear" w:pos="720"/>
-          <w:tab w:val="left" w:pos="916"/>
-          <w:tab w:val="left" w:pos="1832"/>
-          <w:tab w:val="left" w:pos="2748"/>
-          <w:tab w:val="left" w:pos="3664"/>
-          <w:tab w:val="left" w:pos="4580"/>
-          <w:tab w:val="left" w:pos="5496"/>
-          <w:tab w:val="left" w:pos="6412"/>
-          <w:tab w:val="left" w:pos="7328"/>
-          <w:tab w:val="left" w:pos="8244"/>
-          <w:tab w:val="left" w:pos="9160"/>
-          <w:tab w:val="left" w:pos="10076"/>
-          <w:tab w:val="left" w:pos="10992"/>
-          <w:tab w:val="left" w:pos="11908"/>
-          <w:tab w:val="left" w:pos="12824"/>
-          <w:tab w:val="left" w:pos="13740"/>
-          <w:tab w:val="left" w:pos="14656"/>
-        </w:tabs>
-        <w:spacing w:before="0" w:beforeAutospacing="0" w:after="0" w:afterAutospacing="0" w:line="300" w:lineRule="auto"/>
+        <w:spacing w:before="0" w:beforeAutospacing="0" w:after="0" w:afterAutospacing="0" w:line="270" w:lineRule="atLeast"/>
         <w:ind w:left="1395"/>
         <w:rPr>
           <w:rFonts w:ascii="Consolas" w:hAnsi="Consolas" w:cs="Consolas"/>
@@ -20254,27 +20509,48 @@
           <w:sz w:val="21"/>
           <w:szCs w:val="21"/>
         </w:rPr>
-        <w:t>    compute_metrics=</w:t>
-      </w:r>
-      <w:r>
-        <w:rPr>
-          <w:rStyle w:val="hljs-literal"/>
-          <w:rFonts w:ascii="Consolas" w:hAnsi="Consolas" w:cs="Consolas"/>
-          <w:color w:val="0184BB"/>
-          <w:sz w:val="21"/>
-          <w:szCs w:val="21"/>
-        </w:rPr>
-        <w:t>None</w:t>
-      </w:r>
-      <w:r>
-        <w:rPr>
-          <w:rFonts w:ascii="Consolas" w:hAnsi="Consolas" w:cs="Consolas"/>
-          <w:color w:val="5C5C5C"/>
-          <w:sz w:val="21"/>
-          <w:szCs w:val="21"/>
-        </w:rPr>
-        <w:t>,  </w:t>
-      </w:r>
+        <w:t>)</w:t>
+      </w:r>
+    </w:p>
+    <w:p>
+      <w:pPr>
+        <w:numPr>
+          <w:ilvl w:val="0"/>
+          <w:numId w:val="18"/>
+        </w:numPr>
+        <w:pBdr>
+          <w:left w:val="single" w:sz="18" w:space="0" w:color="6CE26C"/>
+        </w:pBdr>
+        <w:shd w:val="clear" w:color="auto" w:fill="FFFFFF"/>
+        <w:spacing w:line="270" w:lineRule="atLeast"/>
+        <w:ind w:left="1395"/>
+        <w:rPr>
+          <w:rFonts w:ascii="Consolas" w:hAnsi="Consolas" w:cs="Consolas"/>
+          <w:color w:val="5C5C5C"/>
+          <w:sz w:val="21"/>
+          <w:szCs w:val="21"/>
+        </w:rPr>
+      </w:pPr>
+    </w:p>
+    <w:p>
+      <w:pPr>
+        <w:numPr>
+          <w:ilvl w:val="0"/>
+          <w:numId w:val="18"/>
+        </w:numPr>
+        <w:pBdr>
+          <w:left w:val="single" w:sz="18" w:space="0" w:color="6CE26C"/>
+        </w:pBdr>
+        <w:shd w:val="clear" w:color="auto" w:fill="FFFFFF"/>
+        <w:spacing w:line="270" w:lineRule="atLeast"/>
+        <w:ind w:left="1395"/>
+        <w:rPr>
+          <w:rFonts w:ascii="Consolas" w:hAnsi="Consolas" w:cs="Consolas"/>
+          <w:color w:val="5C5C5C"/>
+          <w:sz w:val="21"/>
+          <w:szCs w:val="21"/>
+        </w:rPr>
+      </w:pPr>
       <w:r>
         <w:rPr>
           <w:rStyle w:val="hljs-comment"/>
@@ -20297,19 +20573,7 @@
           <w:sz w:val="21"/>
           <w:szCs w:val="21"/>
         </w:rPr>
-        <w:t>如果你需要在验证时计算评估指标，请提供一个</w:t>
-      </w:r>
-      <w:r>
-        <w:rPr>
-          <w:rStyle w:val="hljs-comment"/>
-          <w:rFonts w:ascii="Consolas" w:hAnsi="Consolas" w:cs="Consolas"/>
-          <w:i/>
-          <w:iCs/>
-          <w:color w:val="A0A1A7"/>
-          <w:sz w:val="21"/>
-          <w:szCs w:val="21"/>
-        </w:rPr>
-        <w:t>compute_metrics</w:t>
+        <w:t>启动</w:t>
       </w:r>
       <w:r>
         <w:rPr>
@@ -20320,41 +20584,9 @@
           <w:color w:val="A0A1A7"/>
           <w:sz w:val="21"/>
           <w:szCs w:val="21"/>
-        </w:rPr>
-        <w:t>函数</w:t>
-      </w:r>
-    </w:p>
-    <w:p>
-      <w:pPr>
-        <w:pStyle w:val="HTMLPreformatted"/>
-        <w:numPr>
-          <w:ilvl w:val="0"/>
-          <w:numId w:val="10"/>
-        </w:numPr>
-        <w:pBdr>
-          <w:left w:val="single" w:sz="18" w:space="0" w:color="6CE26C"/>
-        </w:pBdr>
-        <w:shd w:val="clear" w:color="auto" w:fill="FFFFFF"/>
-        <w:tabs>
-          <w:tab w:val="clear" w:pos="720"/>
-        </w:tabs>
-        <w:spacing w:line="300" w:lineRule="auto"/>
-        <w:ind w:left="1395"/>
-        <w:rPr>
-          <w:rFonts w:ascii="Consolas" w:hAnsi="Consolas" w:cs="Consolas"/>
-          <w:color w:val="5C5C5C"/>
-          <w:sz w:val="21"/>
-          <w:szCs w:val="21"/>
-        </w:rPr>
-      </w:pPr>
-      <w:r>
-        <w:rPr>
-          <w:rFonts w:ascii="Consolas" w:hAnsi="Consolas" w:cs="Consolas"/>
-          <w:color w:val="5C5C5C"/>
-          <w:sz w:val="21"/>
-          <w:szCs w:val="21"/>
-        </w:rPr>
-        <w:t>)</w:t>
+          <w:lang w:val="en-US"/>
+        </w:rPr>
+        <w:t>！</w:t>
       </w:r>
     </w:p>
     <w:p>
@@ -20362,121 +20594,13 @@
         <w:pStyle w:val="alt"/>
         <w:numPr>
           <w:ilvl w:val="0"/>
-          <w:numId w:val="10"/>
+          <w:numId w:val="18"/>
         </w:numPr>
         <w:pBdr>
           <w:left w:val="single" w:sz="18" w:space="0" w:color="6CE26C"/>
         </w:pBdr>
         <w:shd w:val="clear" w:color="auto" w:fill="F8F8F8"/>
-        <w:tabs>
-          <w:tab w:val="clear" w:pos="720"/>
-          <w:tab w:val="left" w:pos="916"/>
-          <w:tab w:val="left" w:pos="1832"/>
-          <w:tab w:val="left" w:pos="2748"/>
-          <w:tab w:val="left" w:pos="3664"/>
-          <w:tab w:val="left" w:pos="4580"/>
-          <w:tab w:val="left" w:pos="5496"/>
-          <w:tab w:val="left" w:pos="6412"/>
-          <w:tab w:val="left" w:pos="7328"/>
-          <w:tab w:val="left" w:pos="8244"/>
-          <w:tab w:val="left" w:pos="9160"/>
-          <w:tab w:val="left" w:pos="10076"/>
-          <w:tab w:val="left" w:pos="10992"/>
-          <w:tab w:val="left" w:pos="11908"/>
-          <w:tab w:val="left" w:pos="12824"/>
-          <w:tab w:val="left" w:pos="13740"/>
-          <w:tab w:val="left" w:pos="14656"/>
-        </w:tabs>
-        <w:spacing w:before="0" w:beforeAutospacing="0" w:after="0" w:afterAutospacing="0" w:line="300" w:lineRule="auto"/>
-        <w:ind w:left="1395"/>
-        <w:rPr>
-          <w:rFonts w:ascii="Consolas" w:hAnsi="Consolas" w:cs="Consolas"/>
-          <w:color w:val="5C5C5C"/>
-          <w:sz w:val="21"/>
-          <w:szCs w:val="21"/>
-        </w:rPr>
-      </w:pPr>
-    </w:p>
-    <w:p>
-      <w:pPr>
-        <w:pStyle w:val="HTMLPreformatted"/>
-        <w:numPr>
-          <w:ilvl w:val="0"/>
-          <w:numId w:val="10"/>
-        </w:numPr>
-        <w:pBdr>
-          <w:left w:val="single" w:sz="18" w:space="0" w:color="6CE26C"/>
-        </w:pBdr>
-        <w:shd w:val="clear" w:color="auto" w:fill="FFFFFF"/>
-        <w:tabs>
-          <w:tab w:val="clear" w:pos="720"/>
-        </w:tabs>
-        <w:spacing w:line="300" w:lineRule="auto"/>
-        <w:ind w:left="1395"/>
-        <w:rPr>
-          <w:rFonts w:ascii="Consolas" w:hAnsi="Consolas" w:cs="Consolas"/>
-          <w:color w:val="5C5C5C"/>
-          <w:sz w:val="21"/>
-          <w:szCs w:val="21"/>
-        </w:rPr>
-      </w:pPr>
-      <w:r>
-        <w:rPr>
-          <w:rStyle w:val="hljs-comment"/>
-          <w:rFonts w:ascii="Consolas" w:hAnsi="Consolas" w:cs="Consolas"/>
-          <w:i/>
-          <w:iCs/>
-          <w:color w:val="A0A1A7"/>
-          <w:sz w:val="21"/>
-          <w:szCs w:val="21"/>
-        </w:rPr>
-        <w:lastRenderedPageBreak/>
-        <w:t># </w:t>
-      </w:r>
-      <w:r>
-        <w:rPr>
-          <w:rStyle w:val="hljs-comment"/>
-          <w:rFonts w:ascii="Microsoft YaHei" w:eastAsia="Microsoft YaHei" w:hAnsi="Microsoft YaHei" w:cs="Microsoft YaHei" w:hint="eastAsia"/>
-          <w:i/>
-          <w:iCs/>
-          <w:color w:val="A0A1A7"/>
-          <w:sz w:val="21"/>
-          <w:szCs w:val="21"/>
-        </w:rPr>
-        <w:t>启动！</w:t>
-      </w:r>
-    </w:p>
-    <w:p>
-      <w:pPr>
-        <w:pStyle w:val="alt"/>
-        <w:numPr>
-          <w:ilvl w:val="0"/>
-          <w:numId w:val="10"/>
-        </w:numPr>
-        <w:pBdr>
-          <w:left w:val="single" w:sz="18" w:space="0" w:color="6CE26C"/>
-        </w:pBdr>
-        <w:shd w:val="clear" w:color="auto" w:fill="F8F8F8"/>
-        <w:tabs>
-          <w:tab w:val="clear" w:pos="720"/>
-          <w:tab w:val="left" w:pos="916"/>
-          <w:tab w:val="left" w:pos="1832"/>
-          <w:tab w:val="left" w:pos="2748"/>
-          <w:tab w:val="left" w:pos="3664"/>
-          <w:tab w:val="left" w:pos="4580"/>
-          <w:tab w:val="left" w:pos="5496"/>
-          <w:tab w:val="left" w:pos="6412"/>
-          <w:tab w:val="left" w:pos="7328"/>
-          <w:tab w:val="left" w:pos="8244"/>
-          <w:tab w:val="left" w:pos="9160"/>
-          <w:tab w:val="left" w:pos="10076"/>
-          <w:tab w:val="left" w:pos="10992"/>
-          <w:tab w:val="left" w:pos="11908"/>
-          <w:tab w:val="left" w:pos="12824"/>
-          <w:tab w:val="left" w:pos="13740"/>
-          <w:tab w:val="left" w:pos="14656"/>
-        </w:tabs>
-        <w:spacing w:before="0" w:beforeAutospacing="0" w:after="0" w:afterAutospacing="0" w:line="300" w:lineRule="auto"/>
+        <w:spacing w:before="0" w:beforeAutospacing="0" w:after="0" w:afterAutospacing="0" w:line="270" w:lineRule="atLeast"/>
         <w:ind w:left="1395"/>
         <w:rPr>
           <w:rFonts w:ascii="Consolas" w:hAnsi="Consolas" w:cs="Consolas"/>
@@ -20532,7 +20656,7 @@
                     </pic:cNvPicPr>
                   </pic:nvPicPr>
                   <pic:blipFill>
-                    <a:blip r:embed="rId25"/>
+                    <a:blip r:embed="rId29"/>
                     <a:stretch>
                       <a:fillRect/>
                     </a:stretch>
@@ -20710,16 +20834,16 @@
         </w:rPr>
         <w:t>）正则化搜索日期，下面是</w:t>
       </w:r>
-      <w:bookmarkStart w:id="31" w:name="OLE_LINK38"/>
-      <w:bookmarkStart w:id="32" w:name="OLE_LINK39"/>
+      <w:bookmarkStart w:id="75" w:name="OLE_LINK38"/>
+      <w:bookmarkStart w:id="76" w:name="OLE_LINK39"/>
       <w:r>
         <w:rPr>
           <w:rFonts w:ascii="SimSun" w:eastAsia="SimSun" w:hAnsi="SimSun" w:hint="eastAsia"/>
         </w:rPr>
         <w:t>“正则化搜索日期”的流程图</w:t>
       </w:r>
-      <w:bookmarkEnd w:id="31"/>
-      <w:bookmarkEnd w:id="32"/>
+      <w:bookmarkEnd w:id="75"/>
+      <w:bookmarkEnd w:id="76"/>
     </w:p>
     <w:p>
       <w:pPr>
@@ -20732,6 +20856,7 @@
           <w:rFonts w:ascii="SimSun"/>
           <w:noProof/>
         </w:rPr>
+        <w:lastRenderedPageBreak/>
         <w:drawing>
           <wp:inline distT="0" distB="0" distL="0" distR="0">
             <wp:extent cx="4991100" cy="3873500"/>
@@ -20750,7 +20875,7 @@
                     </pic:cNvPicPr>
                   </pic:nvPicPr>
                   <pic:blipFill>
-                    <a:blip r:embed="rId26"/>
+                    <a:blip r:embed="rId30"/>
                     <a:stretch>
                       <a:fillRect/>
                     </a:stretch>
@@ -20884,19 +21009,30 @@
           <w:rFonts w:ascii="SimSun" w:eastAsia="SimSun" w:hAnsi="SimSun" w:cs="SimSun"/>
         </w:rPr>
       </w:pPr>
+      <w:bookmarkStart w:id="77" w:name="OLE_LINK101"/>
+      <w:bookmarkStart w:id="78" w:name="OLE_LINK102"/>
       <w:r>
         <w:rPr>
           <w:rFonts w:ascii="SimSun" w:eastAsia="SimSun" w:hAnsi="SimSun" w:cs="SimSun" w:hint="eastAsia"/>
         </w:rPr>
-        <w:lastRenderedPageBreak/>
-        <w:t>流程说明：</w:t>
-      </w:r>
-      <w:r>
-        <w:rPr>
-          <w:rFonts w:eastAsia="SimSun"/>
+        <w:t>流程说明</w:t>
+      </w:r>
+      <w:r>
+        <w:rPr>
+          <w:rFonts w:ascii="SimSun" w:eastAsia="SimSun" w:hAnsi="SimSun" w:cs="SimSun" w:hint="eastAsia"/>
+          <w:lang w:val="en-US"/>
+        </w:rPr>
+        <w:t>：</w:t>
+      </w:r>
+      <w:proofErr w:type="spellStart"/>
+      <w:r>
+        <w:rPr>
+          <w:rFonts w:eastAsia="SimSun"/>
+          <w:lang w:val="en-US"/>
         </w:rPr>
         <w:t>find_date</w:t>
       </w:r>
+      <w:proofErr w:type="spellEnd"/>
       <w:r>
         <w:rPr>
           <w:rFonts w:ascii="SimSun" w:eastAsia="SimSun" w:hAnsi="SimSun" w:cs="SimSun" w:hint="eastAsia"/>
@@ -20906,6 +21042,7 @@
       <w:r>
         <w:rPr>
           <w:rFonts w:eastAsia="SimSun"/>
+          <w:lang w:val="en-US"/>
         </w:rPr>
         <w:t>text</w:t>
       </w:r>
@@ -20918,6 +21055,7 @@
       <w:r>
         <w:rPr>
           <w:rFonts w:eastAsia="SimSun"/>
+          <w:lang w:val="en-US"/>
         </w:rPr>
         <w:t>patterns</w:t>
       </w:r>
@@ -20930,6 +21068,7 @@
       <w:r>
         <w:rPr>
           <w:rFonts w:eastAsia="SimSun"/>
+          <w:lang w:val="en-US"/>
         </w:rPr>
         <w:t>patterns</w:t>
       </w:r>
@@ -20937,7 +21076,46 @@
         <w:rPr>
           <w:rFonts w:ascii="SimSun" w:eastAsia="SimSun" w:hAnsi="SimSun" w:cs="SimSun" w:hint="eastAsia"/>
         </w:rPr>
-        <w:t>是日期格式的列表，因为学院所推送的通知，其日期格式并非是一成不变的。在函数内部遍历所有的模式串，让其与传入的文本进行匹配。如果有匹配成功，返回第一个找到的日期；如果匹配失败，返回</w:t>
+        <w:t>是日期格式的列表</w:t>
+      </w:r>
+      <w:r>
+        <w:rPr>
+          <w:rFonts w:ascii="SimSun" w:eastAsia="SimSun" w:hAnsi="SimSun" w:cs="SimSun" w:hint="eastAsia"/>
+          <w:lang w:val="en-US"/>
+        </w:rPr>
+        <w:t>，</w:t>
+      </w:r>
+      <w:r>
+        <w:rPr>
+          <w:rFonts w:ascii="SimSun" w:eastAsia="SimSun" w:hAnsi="SimSun" w:cs="SimSun" w:hint="eastAsia"/>
+        </w:rPr>
+        <w:t>因为学院所推送的通知</w:t>
+      </w:r>
+      <w:r>
+        <w:rPr>
+          <w:rFonts w:ascii="SimSun" w:eastAsia="SimSun" w:hAnsi="SimSun" w:cs="SimSun" w:hint="eastAsia"/>
+          <w:lang w:val="en-US"/>
+        </w:rPr>
+        <w:t>，</w:t>
+      </w:r>
+      <w:r>
+        <w:rPr>
+          <w:rFonts w:ascii="SimSun" w:eastAsia="SimSun" w:hAnsi="SimSun" w:cs="SimSun" w:hint="eastAsia"/>
+        </w:rPr>
+        <w:t>其日期格式并非是一成不变的。在函数内部遍历所有的模式串</w:t>
+      </w:r>
+      <w:r>
+        <w:rPr>
+          <w:rFonts w:ascii="SimSun" w:eastAsia="SimSun" w:hAnsi="SimSun" w:cs="SimSun" w:hint="eastAsia"/>
+          <w:lang w:val="en-US"/>
+        </w:rPr>
+        <w:t>，</w:t>
+      </w:r>
+      <w:r>
+        <w:rPr>
+          <w:rFonts w:ascii="SimSun" w:eastAsia="SimSun" w:hAnsi="SimSun" w:cs="SimSun" w:hint="eastAsia"/>
+        </w:rPr>
+        <w:t>让其与传入的文本进行匹配。如果有匹配成功，返回第一个找到的日期；如果匹配失败，返回</w:t>
       </w:r>
       <w:r>
         <w:rPr>
@@ -20952,6 +21130,8 @@
         <w:t>。</w:t>
       </w:r>
     </w:p>
+    <w:bookmarkEnd w:id="77"/>
+    <w:bookmarkEnd w:id="78"/>
     <w:p>
       <w:pPr>
         <w:spacing w:line="300" w:lineRule="auto"/>
@@ -20977,8 +21157,8 @@
         </w:rPr>
         <w:t>）模糊搜索，下面是</w:t>
       </w:r>
-      <w:bookmarkStart w:id="33" w:name="OLE_LINK40"/>
-      <w:bookmarkStart w:id="34" w:name="OLE_LINK41"/>
+      <w:bookmarkStart w:id="79" w:name="OLE_LINK40"/>
+      <w:bookmarkStart w:id="80" w:name="OLE_LINK41"/>
       <w:r>
         <w:rPr>
           <w:rFonts w:ascii="SimSun" w:eastAsia="SimSun" w:hAnsi="SimSun" w:hint="eastAsia"/>
@@ -20986,8 +21166,8 @@
         <w:t>“模糊搜素”的流程图</w:t>
       </w:r>
     </w:p>
-    <w:bookmarkEnd w:id="33"/>
-    <w:bookmarkEnd w:id="34"/>
+    <w:bookmarkEnd w:id="79"/>
+    <w:bookmarkEnd w:id="80"/>
     <w:p>
       <w:pPr>
         <w:keepNext/>
@@ -20999,6 +21179,7 @@
           <w:rFonts w:ascii="SimSun"/>
           <w:noProof/>
         </w:rPr>
+        <w:lastRenderedPageBreak/>
         <w:drawing>
           <wp:inline distT="0" distB="0" distL="0" distR="0">
             <wp:extent cx="5991946" cy="6230679"/>
@@ -21017,7 +21198,7 @@
                     </pic:cNvPicPr>
                   </pic:nvPicPr>
                   <pic:blipFill>
-                    <a:blip r:embed="rId27"/>
+                    <a:blip r:embed="rId31"/>
                     <a:stretch>
                       <a:fillRect/>
                     </a:stretch>
@@ -21150,6 +21331,8 @@
           <w:rFonts w:ascii="SimSun" w:eastAsia="SimSun" w:hAnsi="SimSun"/>
         </w:rPr>
       </w:pPr>
+      <w:bookmarkStart w:id="81" w:name="OLE_LINK103"/>
+      <w:bookmarkStart w:id="82" w:name="OLE_LINK104"/>
       <w:r>
         <w:rPr>
           <w:rFonts w:ascii="SimSun" w:eastAsia="SimSun" w:hAnsi="SimSun" w:hint="eastAsia"/>
@@ -21181,6 +21364,8 @@
         <w:t>，传到前端。</w:t>
       </w:r>
     </w:p>
+    <w:bookmarkEnd w:id="81"/>
+    <w:bookmarkEnd w:id="82"/>
     <w:p>
       <w:pPr>
         <w:spacing w:line="300" w:lineRule="auto"/>
@@ -21405,7 +21590,6 @@
           <w:sz w:val="21"/>
           <w:szCs w:val="21"/>
         </w:rPr>
-        <w:lastRenderedPageBreak/>
         <w:t>    </w:t>
       </w:r>
       <w:r>
@@ -21652,6 +21836,7 @@
         <w:rPr>
           <w:rFonts w:ascii="SimSun" w:eastAsia="SimSun" w:hAnsi="SimSun" w:cs="SimSun" w:hint="eastAsia"/>
         </w:rPr>
+        <w:lastRenderedPageBreak/>
         <w:t>（</w:t>
       </w:r>
       <w:r>
@@ -24356,7 +24541,6 @@
           <w:sz w:val="21"/>
           <w:szCs w:val="21"/>
         </w:rPr>
-        <w:lastRenderedPageBreak/>
         <w:t>                </w:t>
       </w:r>
       <w:r>
@@ -25757,7 +25941,7 @@
                     </pic:cNvPicPr>
                   </pic:nvPicPr>
                   <pic:blipFill>
-                    <a:blip r:embed="rId28"/>
+                    <a:blip r:embed="rId32"/>
                     <a:stretch>
                       <a:fillRect/>
                     </a:stretch>
@@ -25920,8 +26104,8 @@
         </w:rPr>
         <w:t>研究结果</w:t>
       </w:r>
-      <w:bookmarkStart w:id="35" w:name="OLE_LINK10"/>
-      <w:bookmarkStart w:id="36" w:name="OLE_LINK11"/>
+      <w:bookmarkStart w:id="83" w:name="OLE_LINK10"/>
+      <w:bookmarkStart w:id="84" w:name="OLE_LINK11"/>
     </w:p>
     <w:p>
       <w:pPr>
@@ -26061,8 +26245,8 @@
         <w:t>，为用户提供了一体化、高效率的信息管理解决方案。</w:t>
       </w:r>
     </w:p>
-    <w:bookmarkEnd w:id="35"/>
-    <w:bookmarkEnd w:id="36"/>
+    <w:bookmarkEnd w:id="83"/>
+    <w:bookmarkEnd w:id="84"/>
     <w:p>
       <w:pPr>
         <w:spacing w:line="300" w:lineRule="auto"/>
@@ -26100,8 +26284,8 @@
         </w:rPr>
         <w:t>创新</w:t>
       </w:r>
-      <w:bookmarkStart w:id="37" w:name="OLE_LINK12"/>
-      <w:bookmarkStart w:id="38" w:name="OLE_LINK13"/>
+      <w:bookmarkStart w:id="85" w:name="OLE_LINK12"/>
+      <w:bookmarkStart w:id="86" w:name="OLE_LINK13"/>
       <w:r>
         <w:rPr>
           <w:rFonts w:ascii="SimSun" w:eastAsia="SimSun" w:hAnsi="SimSun" w:hint="eastAsia"/>
@@ -26239,8 +26423,8 @@
         </w:rPr>
         <w:t>创新开发了生成日程安排的功能，解决了只能在日历上手动添加截止日期提醒的问题，提供了更为全面的信息管理服务，加强了它在生活中的实用性。</w:t>
       </w:r>
-      <w:bookmarkEnd w:id="37"/>
-      <w:bookmarkEnd w:id="38"/>
+      <w:bookmarkEnd w:id="85"/>
+      <w:bookmarkEnd w:id="86"/>
     </w:p>
     <w:p>
       <w:pPr>
@@ -26276,8 +26460,8 @@
         </w:rPr>
         <w:t>结束语</w:t>
       </w:r>
-      <w:bookmarkStart w:id="39" w:name="OLE_LINK15"/>
-      <w:bookmarkStart w:id="40" w:name="OLE_LINK14"/>
+      <w:bookmarkStart w:id="87" w:name="OLE_LINK15"/>
+      <w:bookmarkStart w:id="88" w:name="OLE_LINK14"/>
     </w:p>
     <w:p>
       <w:pPr>
@@ -26438,8 +26622,8 @@
         <w:t>，希望能为广大师生提供更为便捷、高效的通知管理服务！</w:t>
       </w:r>
     </w:p>
-    <w:bookmarkEnd w:id="39"/>
-    <w:bookmarkEnd w:id="40"/>
+    <w:bookmarkEnd w:id="87"/>
+    <w:bookmarkEnd w:id="88"/>
     <w:p>
       <w:pPr>
         <w:spacing w:line="300" w:lineRule="auto"/>
@@ -26491,8 +26675,8 @@
         </w:rPr>
         <w:t>[1]</w:t>
       </w:r>
-      <w:bookmarkStart w:id="41" w:name="OLE_LINK45"/>
-      <w:bookmarkStart w:id="42" w:name="OLE_LINK44"/>
+      <w:bookmarkStart w:id="89" w:name="OLE_LINK45"/>
+      <w:bookmarkStart w:id="90" w:name="OLE_LINK44"/>
       <w:r>
         <w:rPr>
           <w:lang w:val="en-US"/>
@@ -26555,8 +26739,8 @@
         </w:rPr>
         <w:t>(2023-12-13).</w:t>
       </w:r>
-      <w:bookmarkEnd w:id="41"/>
-      <w:bookmarkEnd w:id="42"/>
+      <w:bookmarkEnd w:id="89"/>
+      <w:bookmarkEnd w:id="90"/>
     </w:p>
     <w:p>
       <w:pPr>
@@ -26567,7 +26751,7 @@
           <w:lang w:val="en-US"/>
         </w:rPr>
       </w:pPr>
-      <w:hyperlink r:id="rId29" w:history="1">
+      <w:hyperlink r:id="rId33" w:history="1">
         <w:r>
           <w:rPr>
             <w:rStyle w:val="Hyperlink"/>
@@ -26654,7 +26838,7 @@
           <w:lang w:val="en-US"/>
         </w:rPr>
       </w:pPr>
-      <w:hyperlink r:id="rId30" w:history="1">
+      <w:hyperlink r:id="rId34" w:history="1">
         <w:r>
           <w:rPr>
             <w:rStyle w:val="Hyperlink"/>
@@ -26703,7 +26887,7 @@
         </w:rPr>
         <w:t xml:space="preserve">EB/OL]. (2023-12-13). </w:t>
       </w:r>
-      <w:hyperlink r:id="rId31" w:history="1">
+      <w:hyperlink r:id="rId35" w:history="1">
         <w:r>
           <w:rPr>
             <w:rStyle w:val="Hyperlink"/>
@@ -26737,8 +26921,8 @@
         </w:rPr>
         <w:t xml:space="preserve">[4] </w:t>
       </w:r>
-      <w:bookmarkStart w:id="43" w:name="OLE_LINK48"/>
-      <w:bookmarkStart w:id="44" w:name="OLE_LINK49"/>
+      <w:bookmarkStart w:id="91" w:name="OLE_LINK48"/>
+      <w:bookmarkStart w:id="92" w:name="OLE_LINK49"/>
       <w:r>
         <w:rPr>
           <w:rFonts w:eastAsia="SimSun"/>
@@ -26793,7 +26977,7 @@
         </w:rPr>
         <w:t xml:space="preserve">(2023-12-13). </w:t>
       </w:r>
-      <w:hyperlink r:id="rId32" w:history="1">
+      <w:hyperlink r:id="rId36" w:history="1">
         <w:r>
           <w:rPr>
             <w:rStyle w:val="Hyperlink"/>
@@ -26803,8 +26987,8 @@
           <w:t>https://arxiv.org/abs/1912.08777</w:t>
         </w:r>
       </w:hyperlink>
-      <w:bookmarkEnd w:id="43"/>
-      <w:bookmarkEnd w:id="44"/>
+      <w:bookmarkEnd w:id="91"/>
+      <w:bookmarkEnd w:id="92"/>
       <w:r>
         <w:rPr>
           <w:rFonts w:eastAsia="SimSun"/>
@@ -26892,7 +27076,7 @@
         </w:rPr>
         <w:t xml:space="preserve">(2023-12-13). </w:t>
       </w:r>
-      <w:hyperlink r:id="rId33" w:history="1">
+      <w:hyperlink r:id="rId37" w:history="1">
         <w:r>
           <w:rPr>
             <w:rStyle w:val="Hyperlink"/>
@@ -26979,7 +27163,7 @@
           <w:lang w:val="en-US"/>
         </w:rPr>
       </w:pPr>
-      <w:hyperlink r:id="rId34" w:history="1">
+      <w:hyperlink r:id="rId38" w:history="1">
         <w:r>
           <w:rPr>
             <w:rStyle w:val="Hyperlink"/>
@@ -27043,7 +27227,7 @@
           <w:lang w:val="en-US"/>
         </w:rPr>
       </w:pPr>
-      <w:hyperlink r:id="rId35" w:history="1">
+      <w:hyperlink r:id="rId39" w:history="1">
         <w:r>
           <w:rPr>
             <w:rStyle w:val="Hyperlink"/>
@@ -27090,7 +27274,7 @@
         </w:rPr>
         <w:t xml:space="preserve">. [EB/OL]. (2023-12-13). </w:t>
       </w:r>
-      <w:hyperlink r:id="rId36" w:history="1">
+      <w:hyperlink r:id="rId40" w:history="1">
         <w:r>
           <w:rPr>
             <w:rStyle w:val="Hyperlink"/>
@@ -27198,7 +27382,7 @@
         </w:rPr>
         <w:t xml:space="preserve"> </w:t>
       </w:r>
-      <w:hyperlink r:id="rId37" w:history="1">
+      <w:hyperlink r:id="rId41" w:history="1">
         <w:r>
           <w:rPr>
             <w:rStyle w:val="Hyperlink"/>
@@ -27304,7 +27488,7 @@
         </w:rPr>
         <w:t xml:space="preserve"> </w:t>
       </w:r>
-      <w:hyperlink r:id="rId38" w:history="1">
+      <w:hyperlink r:id="rId42" w:history="1">
         <w:r>
           <w:rPr>
             <w:rStyle w:val="Hyperlink"/>
@@ -27402,7 +27586,7 @@
         </w:rPr>
         <w:t xml:space="preserve"> </w:t>
       </w:r>
-      <w:hyperlink r:id="rId39" w:history="1">
+      <w:hyperlink r:id="rId43" w:history="1">
         <w:r>
           <w:rPr>
             <w:rStyle w:val="Hyperlink"/>
@@ -27509,7 +27693,7 @@
         </w:rPr>
         <w:t xml:space="preserve"> </w:t>
       </w:r>
-      <w:hyperlink r:id="rId40" w:history="1">
+      <w:hyperlink r:id="rId44" w:history="1">
         <w:r>
           <w:rPr>
             <w:rStyle w:val="Hyperlink"/>
@@ -27607,7 +27791,7 @@
         </w:rPr>
         <w:t xml:space="preserve"> </w:t>
       </w:r>
-      <w:hyperlink r:id="rId41" w:history="1">
+      <w:hyperlink r:id="rId45" w:history="1">
         <w:r>
           <w:rPr>
             <w:rStyle w:val="Hyperlink"/>
@@ -27722,7 +27906,7 @@
           <w:lang w:val="en-US"/>
         </w:rPr>
       </w:pPr>
-      <w:hyperlink r:id="rId42" w:history="1">
+      <w:hyperlink r:id="rId46" w:history="1">
         <w:r>
           <w:rPr>
             <w:rStyle w:val="Hyperlink"/>
@@ -27843,7 +28027,7 @@
         </w:rPr>
         <w:t xml:space="preserve"> </w:t>
       </w:r>
-      <w:hyperlink r:id="rId43" w:history="1">
+      <w:hyperlink r:id="rId47" w:history="1">
         <w:r>
           <w:rPr>
             <w:rStyle w:val="Hyperlink"/>
@@ -27955,7 +28139,7 @@
         </w:rPr>
         <w:t xml:space="preserve"> </w:t>
       </w:r>
-      <w:hyperlink r:id="rId44" w:history="1">
+      <w:hyperlink r:id="rId48" w:history="1">
         <w:r>
           <w:rPr>
             <w:rStyle w:val="Hyperlink"/>
@@ -28067,7 +28251,7 @@
         </w:rPr>
         <w:t xml:space="preserve"> </w:t>
       </w:r>
-      <w:hyperlink r:id="rId45" w:history="1">
+      <w:hyperlink r:id="rId49" w:history="1">
         <w:r>
           <w:rPr>
             <w:rStyle w:val="Hyperlink"/>
@@ -28375,7 +28559,7 @@
         </w:rPr>
         <w:t xml:space="preserve">). </w:t>
       </w:r>
-      <w:hyperlink r:id="rId46" w:history="1">
+      <w:hyperlink r:id="rId50" w:history="1">
         <w:r>
           <w:rPr>
             <w:rStyle w:val="Hyperlink"/>
@@ -28553,7 +28737,7 @@
           <w:lang w:val="en-US"/>
         </w:rPr>
       </w:pPr>
-      <w:hyperlink r:id="rId47" w:history="1">
+      <w:hyperlink r:id="rId51" w:history="1">
         <w:r>
           <w:rPr>
             <w:rStyle w:val="Hyperlink"/>
@@ -28938,7 +29122,7 @@
         </w:rPr>
         <w:t xml:space="preserve"> </w:t>
       </w:r>
-      <w:hyperlink r:id="rId48" w:history="1">
+      <w:hyperlink r:id="rId52" w:history="1">
         <w:r>
           <w:rPr>
             <w:rStyle w:val="Hyperlink"/>
@@ -29200,7 +29384,7 @@
           <w:lang w:val="en-US"/>
         </w:rPr>
       </w:pPr>
-      <w:hyperlink r:id="rId49" w:history="1">
+      <w:hyperlink r:id="rId53" w:history="1">
         <w:r>
           <w:rPr>
             <w:rStyle w:val="Hyperlink"/>
@@ -30063,6 +30247,119 @@
     </w:lvl>
   </w:abstractNum>
   <w:abstractNum w:abstractNumId="7" w15:restartNumberingAfterBreak="0">
+    <w:nsid w:val="439F6568"/>
+    <w:multiLevelType w:val="multilevel"/>
+    <w:tmpl w:val="1FCE6682"/>
+    <w:lvl w:ilvl="0">
+      <w:start w:val="1"/>
+      <w:numFmt w:val="decimal"/>
+      <w:lvlText w:val="%1."/>
+      <w:lvlJc w:val="left"/>
+      <w:pPr>
+        <w:tabs>
+          <w:tab w:val="num" w:pos="720"/>
+        </w:tabs>
+        <w:ind w:left="720" w:hanging="360"/>
+      </w:pPr>
+    </w:lvl>
+    <w:lvl w:ilvl="1" w:tentative="1">
+      <w:start w:val="1"/>
+      <w:numFmt w:val="decimal"/>
+      <w:lvlText w:val="%2."/>
+      <w:lvlJc w:val="left"/>
+      <w:pPr>
+        <w:tabs>
+          <w:tab w:val="num" w:pos="1440"/>
+        </w:tabs>
+        <w:ind w:left="1440" w:hanging="360"/>
+      </w:pPr>
+    </w:lvl>
+    <w:lvl w:ilvl="2" w:tentative="1">
+      <w:start w:val="1"/>
+      <w:numFmt w:val="decimal"/>
+      <w:lvlText w:val="%3."/>
+      <w:lvlJc w:val="left"/>
+      <w:pPr>
+        <w:tabs>
+          <w:tab w:val="num" w:pos="2160"/>
+        </w:tabs>
+        <w:ind w:left="2160" w:hanging="360"/>
+      </w:pPr>
+    </w:lvl>
+    <w:lvl w:ilvl="3" w:tentative="1">
+      <w:start w:val="1"/>
+      <w:numFmt w:val="decimal"/>
+      <w:lvlText w:val="%4."/>
+      <w:lvlJc w:val="left"/>
+      <w:pPr>
+        <w:tabs>
+          <w:tab w:val="num" w:pos="2880"/>
+        </w:tabs>
+        <w:ind w:left="2880" w:hanging="360"/>
+      </w:pPr>
+    </w:lvl>
+    <w:lvl w:ilvl="4" w:tentative="1">
+      <w:start w:val="1"/>
+      <w:numFmt w:val="decimal"/>
+      <w:lvlText w:val="%5."/>
+      <w:lvlJc w:val="left"/>
+      <w:pPr>
+        <w:tabs>
+          <w:tab w:val="num" w:pos="3600"/>
+        </w:tabs>
+        <w:ind w:left="3600" w:hanging="360"/>
+      </w:pPr>
+    </w:lvl>
+    <w:lvl w:ilvl="5" w:tentative="1">
+      <w:start w:val="1"/>
+      <w:numFmt w:val="decimal"/>
+      <w:lvlText w:val="%6."/>
+      <w:lvlJc w:val="left"/>
+      <w:pPr>
+        <w:tabs>
+          <w:tab w:val="num" w:pos="4320"/>
+        </w:tabs>
+        <w:ind w:left="4320" w:hanging="360"/>
+      </w:pPr>
+    </w:lvl>
+    <w:lvl w:ilvl="6" w:tentative="1">
+      <w:start w:val="1"/>
+      <w:numFmt w:val="decimal"/>
+      <w:lvlText w:val="%7."/>
+      <w:lvlJc w:val="left"/>
+      <w:pPr>
+        <w:tabs>
+          <w:tab w:val="num" w:pos="5040"/>
+        </w:tabs>
+        <w:ind w:left="5040" w:hanging="360"/>
+      </w:pPr>
+    </w:lvl>
+    <w:lvl w:ilvl="7" w:tentative="1">
+      <w:start w:val="1"/>
+      <w:numFmt w:val="decimal"/>
+      <w:lvlText w:val="%8."/>
+      <w:lvlJc w:val="left"/>
+      <w:pPr>
+        <w:tabs>
+          <w:tab w:val="num" w:pos="5760"/>
+        </w:tabs>
+        <w:ind w:left="5760" w:hanging="360"/>
+      </w:pPr>
+    </w:lvl>
+    <w:lvl w:ilvl="8" w:tentative="1">
+      <w:start w:val="1"/>
+      <w:numFmt w:val="decimal"/>
+      <w:lvlText w:val="%9."/>
+      <w:lvlJc w:val="left"/>
+      <w:pPr>
+        <w:tabs>
+          <w:tab w:val="num" w:pos="6480"/>
+        </w:tabs>
+        <w:ind w:left="6480" w:hanging="360"/>
+      </w:pPr>
+    </w:lvl>
+  </w:abstractNum>
+  <w:abstractNum w:abstractNumId="8" w15:restartNumberingAfterBreak="0">
     <w:nsid w:val="49F62EA8"/>
     <w:multiLevelType w:val="multilevel"/>
     <w:tmpl w:val="49F62EA8"/>
@@ -30175,7 +30472,7 @@
       </w:pPr>
     </w:lvl>
   </w:abstractNum>
-  <w:abstractNum w:abstractNumId="8" w15:restartNumberingAfterBreak="0">
+  <w:abstractNum w:abstractNumId="9" w15:restartNumberingAfterBreak="0">
     <w:nsid w:val="53580DF2"/>
     <w:multiLevelType w:val="multilevel"/>
     <w:tmpl w:val="53580DF2"/>
@@ -30288,7 +30585,7 @@
       </w:pPr>
     </w:lvl>
   </w:abstractNum>
-  <w:abstractNum w:abstractNumId="9" w15:restartNumberingAfterBreak="0">
+  <w:abstractNum w:abstractNumId="10" w15:restartNumberingAfterBreak="0">
     <w:nsid w:val="549F0F60"/>
     <w:multiLevelType w:val="multilevel"/>
     <w:tmpl w:val="549F0F60"/>
@@ -30401,7 +30698,7 @@
       </w:pPr>
     </w:lvl>
   </w:abstractNum>
-  <w:abstractNum w:abstractNumId="10" w15:restartNumberingAfterBreak="0">
+  <w:abstractNum w:abstractNumId="11" w15:restartNumberingAfterBreak="0">
     <w:nsid w:val="556C492B"/>
     <w:multiLevelType w:val="multilevel"/>
     <w:tmpl w:val="556C492B"/>
@@ -30514,7 +30811,7 @@
       </w:pPr>
     </w:lvl>
   </w:abstractNum>
-  <w:abstractNum w:abstractNumId="11" w15:restartNumberingAfterBreak="0">
+  <w:abstractNum w:abstractNumId="12" w15:restartNumberingAfterBreak="0">
     <w:nsid w:val="5738551C"/>
     <w:multiLevelType w:val="multilevel"/>
     <w:tmpl w:val="5738551C"/>
@@ -30627,7 +30924,7 @@
       </w:pPr>
     </w:lvl>
   </w:abstractNum>
-  <w:abstractNum w:abstractNumId="12" w15:restartNumberingAfterBreak="0">
+  <w:abstractNum w:abstractNumId="13" w15:restartNumberingAfterBreak="0">
     <w:nsid w:val="5C2A7455"/>
     <w:multiLevelType w:val="hybridMultilevel"/>
     <w:tmpl w:val="85A81DE8"/>
@@ -30716,7 +31013,7 @@
       </w:pPr>
     </w:lvl>
   </w:abstractNum>
-  <w:abstractNum w:abstractNumId="13" w15:restartNumberingAfterBreak="0">
+  <w:abstractNum w:abstractNumId="14" w15:restartNumberingAfterBreak="0">
     <w:nsid w:val="5FEC2307"/>
     <w:multiLevelType w:val="multilevel"/>
     <w:tmpl w:val="5FEC2307"/>
@@ -30829,7 +31126,7 @@
       </w:pPr>
     </w:lvl>
   </w:abstractNum>
-  <w:abstractNum w:abstractNumId="14" w15:restartNumberingAfterBreak="0">
+  <w:abstractNum w:abstractNumId="15" w15:restartNumberingAfterBreak="0">
     <w:nsid w:val="696F1C41"/>
     <w:multiLevelType w:val="hybridMultilevel"/>
     <w:tmpl w:val="4CA8310C"/>
@@ -30915,7 +31212,7 @@
       </w:pPr>
     </w:lvl>
   </w:abstractNum>
-  <w:abstractNum w:abstractNumId="15" w15:restartNumberingAfterBreak="0">
+  <w:abstractNum w:abstractNumId="16" w15:restartNumberingAfterBreak="0">
     <w:nsid w:val="6FB53D6B"/>
     <w:multiLevelType w:val="multilevel"/>
     <w:tmpl w:val="6FB53D6B"/>
@@ -31028,7 +31325,7 @@
       </w:pPr>
     </w:lvl>
   </w:abstractNum>
-  <w:abstractNum w:abstractNumId="16" w15:restartNumberingAfterBreak="0">
+  <w:abstractNum w:abstractNumId="17" w15:restartNumberingAfterBreak="0">
     <w:nsid w:val="72AB5839"/>
     <w:multiLevelType w:val="multilevel"/>
     <w:tmpl w:val="72AB5839"/>
@@ -31142,16 +31439,16 @@
     </w:lvl>
   </w:abstractNum>
   <w:num w:numId="1" w16cid:durableId="1388842990">
-    <w:abstractNumId w:val="11"/>
+    <w:abstractNumId w:val="12"/>
   </w:num>
   <w:num w:numId="2" w16cid:durableId="370810005">
     <w:abstractNumId w:val="0"/>
   </w:num>
   <w:num w:numId="3" w16cid:durableId="2038654719">
-    <w:abstractNumId w:val="13"/>
+    <w:abstractNumId w:val="14"/>
   </w:num>
   <w:num w:numId="4" w16cid:durableId="853109565">
-    <w:abstractNumId w:val="16"/>
+    <w:abstractNumId w:val="17"/>
   </w:num>
   <w:num w:numId="5" w16cid:durableId="636298629">
     <w:abstractNumId w:val="3"/>
@@ -31160,25 +31457,25 @@
     <w:abstractNumId w:val="1"/>
   </w:num>
   <w:num w:numId="7" w16cid:durableId="394742608">
-    <w:abstractNumId w:val="8"/>
+    <w:abstractNumId w:val="9"/>
   </w:num>
   <w:num w:numId="8" w16cid:durableId="1412699555">
-    <w:abstractNumId w:val="15"/>
+    <w:abstractNumId w:val="16"/>
   </w:num>
   <w:num w:numId="9" w16cid:durableId="894898561">
-    <w:abstractNumId w:val="10"/>
+    <w:abstractNumId w:val="11"/>
   </w:num>
   <w:num w:numId="10" w16cid:durableId="368142467">
-    <w:abstractNumId w:val="7"/>
+    <w:abstractNumId w:val="8"/>
   </w:num>
   <w:num w:numId="11" w16cid:durableId="584266466">
     <w:abstractNumId w:val="4"/>
   </w:num>
   <w:num w:numId="12" w16cid:durableId="81029116">
-    <w:abstractNumId w:val="9"/>
+    <w:abstractNumId w:val="10"/>
   </w:num>
   <w:num w:numId="13" w16cid:durableId="2029865994">
-    <w:abstractNumId w:val="14"/>
+    <w:abstractNumId w:val="15"/>
   </w:num>
   <w:num w:numId="14" w16cid:durableId="1894077071">
     <w:abstractNumId w:val="5"/>
@@ -31187,10 +31484,13 @@
     <w:abstractNumId w:val="6"/>
   </w:num>
   <w:num w:numId="16" w16cid:durableId="1192646870">
-    <w:abstractNumId w:val="12"/>
+    <w:abstractNumId w:val="13"/>
   </w:num>
   <w:num w:numId="17" w16cid:durableId="1810510335">
     <w:abstractNumId w:val="2"/>
+  </w:num>
+  <w:num w:numId="18" w16cid:durableId="114755001">
+    <w:abstractNumId w:val="7"/>
   </w:num>
 </w:numbering>
 </file>
@@ -31587,11 +31887,12 @@
   <w:style w:type="paragraph" w:default="1" w:styleId="Normal">
     <w:name w:val="Normal"/>
     <w:qFormat/>
+    <w:rsid w:val="00931F89"/>
     <w:rPr>
       <w:rFonts w:eastAsia="Times New Roman"/>
       <w:sz w:val="24"/>
       <w:szCs w:val="24"/>
-      <w:lang w:val="zh-CN"/>
+      <w:lang w:val="en-CN"/>
     </w:rPr>
   </w:style>
   <w:style w:type="paragraph" w:styleId="Heading1">

--- a/oral_defense/final/报告/结题报告05.docx
+++ b/oral_defense/final/报告/结题报告05.docx
@@ -11,6 +11,8 @@
           <w:lang w:val="en-US"/>
         </w:rPr>
       </w:pPr>
+      <w:bookmarkStart w:id="0" w:name="OLE_LINK138"/>
+      <w:bookmarkStart w:id="1" w:name="OLE_LINK139"/>
     </w:p>
     <w:p>
       <w:pPr>
@@ -209,8 +211,8 @@
         </w:rPr>
         <w:t xml:space="preserve"> </w:t>
       </w:r>
-      <w:bookmarkStart w:id="0" w:name="OLE_LINK26"/>
-      <w:bookmarkStart w:id="1" w:name="OLE_LINK27"/>
+      <w:bookmarkStart w:id="2" w:name="OLE_LINK26"/>
+      <w:bookmarkStart w:id="3" w:name="OLE_LINK27"/>
       <w:r>
         <w:rPr>
           <w:rFonts w:hint="eastAsia"/>
@@ -220,8 +222,8 @@
         </w:rPr>
         <w:t>通知内容管理App的设计与实现</w:t>
       </w:r>
-      <w:bookmarkEnd w:id="0"/>
-      <w:bookmarkEnd w:id="1"/>
+      <w:bookmarkEnd w:id="2"/>
+      <w:bookmarkEnd w:id="3"/>
       <w:r>
         <w:rPr>
           <w:sz w:val="28"/>
@@ -2174,23 +2176,13 @@
       </w:tblGrid>
       <w:tr>
         <w:trPr>
-          <w:trHeight w:val="2061"/>
+          <w:trHeight w:val="1438"/>
           <w:jc w:val="center"/>
         </w:trPr>
         <w:tc>
           <w:tcPr>
             <w:tcW w:w="9702" w:type="dxa"/>
           </w:tcPr>
-          <w:p>
-            <w:pPr>
-              <w:spacing w:line="300" w:lineRule="auto"/>
-              <w:rPr>
-                <w:rFonts w:ascii="Songti SC" w:eastAsia="Songti SC" w:cs="Songti SC"/>
-                <w:color w:val="000000"/>
-                <w:lang w:val="en-US"/>
-              </w:rPr>
-            </w:pPr>
-          </w:p>
           <w:p>
             <w:pPr>
               <w:spacing w:line="300" w:lineRule="auto"/>
@@ -2207,16 +2199,6 @@
               </w:rPr>
               <w:t>团队工作认真，完成了项目所需相关工作，工作量充实，同意结题。</w:t>
             </w:r>
-          </w:p>
-          <w:p>
-            <w:pPr>
-              <w:spacing w:line="300" w:lineRule="auto"/>
-              <w:ind w:firstLineChars="2100" w:firstLine="5040"/>
-              <w:rPr>
-                <w:rFonts w:ascii="SimSun" w:hAnsi="SimSun"/>
-                <w:szCs w:val="21"/>
-              </w:rPr>
-            </w:pPr>
           </w:p>
           <w:p>
             <w:pPr>
@@ -2534,6 +2516,8 @@
               <w:spacing w:line="300" w:lineRule="auto"/>
               <w:ind w:firstLineChars="0"/>
             </w:pPr>
+            <w:bookmarkStart w:id="4" w:name="OLE_LINK140"/>
+            <w:bookmarkStart w:id="5" w:name="OLE_LINK141"/>
             <w:r>
               <w:rPr>
                 <w:rFonts w:ascii="SimSun" w:eastAsia="SimSun" w:hAnsi="SimSun" w:cs="SimSun" w:hint="eastAsia"/>
@@ -2837,14 +2821,7 @@
               <w:rPr>
                 <w:rFonts w:ascii="SimSun" w:eastAsia="SimSun" w:hAnsi="SimSun" w:cs="SimSun" w:hint="eastAsia"/>
               </w:rPr>
-              <w:t>实现了网页与服务端的交互，提升了用户体验，使得前端界面更加流畅和便捷。</w:t>
-            </w:r>
-            <w:r>
-              <w:rPr>
-                <w:rFonts w:ascii="SimSun" w:eastAsia="SimSun" w:hAnsi="SimSun" w:cs="SimSun" w:hint="eastAsia"/>
-              </w:rPr>
-              <w:lastRenderedPageBreak/>
-              <w:t>这些为</w:t>
+              <w:t>实现了网页与服务端的交互，提升了用户体验，使得前端界面更加流畅和便捷。这些为</w:t>
             </w:r>
             <w:r>
               <w:t>app</w:t>
@@ -2855,6 +2832,8 @@
               </w:rPr>
               <w:t>的功能和性能提升提供了有力支持。</w:t>
             </w:r>
+            <w:bookmarkEnd w:id="4"/>
+            <w:bookmarkEnd w:id="5"/>
           </w:p>
         </w:tc>
       </w:tr>
@@ -2939,18 +2918,18 @@
           <w:rFonts w:ascii="SimSun" w:eastAsia="SimSun" w:hAnsi="SimSun"/>
         </w:rPr>
       </w:pPr>
-      <w:bookmarkStart w:id="2" w:name="OLE_LINK28"/>
-      <w:bookmarkStart w:id="3" w:name="OLE_LINK31"/>
-      <w:bookmarkStart w:id="4" w:name="OLE_LINK32"/>
+      <w:bookmarkStart w:id="6" w:name="OLE_LINK28"/>
+      <w:bookmarkStart w:id="7" w:name="OLE_LINK31"/>
+      <w:bookmarkStart w:id="8" w:name="OLE_LINK32"/>
       <w:r>
         <w:rPr>
           <w:rFonts w:ascii="SimSun" w:eastAsia="SimSun" w:hAnsi="SimSun" w:hint="eastAsia"/>
         </w:rPr>
         <w:t>课题背景</w:t>
       </w:r>
-      <w:bookmarkStart w:id="5" w:name="OLE_LINK8"/>
-      <w:bookmarkStart w:id="6" w:name="OLE_LINK7"/>
-      <w:bookmarkStart w:id="7" w:name="OLE_LINK9"/>
+      <w:bookmarkStart w:id="9" w:name="OLE_LINK8"/>
+      <w:bookmarkStart w:id="10" w:name="OLE_LINK7"/>
+      <w:bookmarkStart w:id="11" w:name="OLE_LINK9"/>
       <w:r>
         <w:rPr>
           <w:rFonts w:ascii="SimSun" w:eastAsia="SimSun" w:hAnsi="SimSun" w:hint="eastAsia"/>
@@ -2993,9 +2972,9 @@
         </w:rPr>
         <w:t>，实现学校通知精准分类、要点捕捉与简化、重要通知收藏与推荐、日程安排表个性化生成五项功能，希望服务于学院通知发布工作</w:t>
       </w:r>
-      <w:bookmarkEnd w:id="5"/>
-      <w:bookmarkEnd w:id="6"/>
-      <w:bookmarkEnd w:id="7"/>
+      <w:bookmarkEnd w:id="9"/>
+      <w:bookmarkEnd w:id="10"/>
+      <w:bookmarkEnd w:id="11"/>
       <w:r>
         <w:rPr>
           <w:rFonts w:ascii="SimSun" w:eastAsia="SimSun" w:hAnsi="SimSun" w:hint="eastAsia"/>
@@ -3003,9 +2982,9 @@
         <w:t>。</w:t>
       </w:r>
     </w:p>
-    <w:bookmarkEnd w:id="2"/>
-    <w:bookmarkEnd w:id="3"/>
-    <w:bookmarkEnd w:id="4"/>
+    <w:bookmarkEnd w:id="6"/>
+    <w:bookmarkEnd w:id="7"/>
+    <w:bookmarkEnd w:id="8"/>
     <w:p>
       <w:pPr>
         <w:tabs>
@@ -3037,8 +3016,8 @@
           <w:rFonts w:ascii="SimSun" w:eastAsia="SimSun" w:hAnsi="SimSun"/>
         </w:rPr>
       </w:pPr>
-      <w:bookmarkStart w:id="8" w:name="OLE_LINK36"/>
-      <w:bookmarkStart w:id="9" w:name="OLE_LINK37"/>
+      <w:bookmarkStart w:id="12" w:name="OLE_LINK36"/>
+      <w:bookmarkStart w:id="13" w:name="OLE_LINK37"/>
       <w:r>
         <w:rPr>
           <w:rFonts w:ascii="SimSun" w:hint="eastAsia"/>
@@ -3063,9 +3042,9 @@
           <w:lang w:eastAsia="zh-CN"/>
         </w:rPr>
       </w:pPr>
-      <w:bookmarkStart w:id="10" w:name="研究内容"/>
-      <w:bookmarkEnd w:id="8"/>
-      <w:bookmarkEnd w:id="9"/>
+      <w:bookmarkStart w:id="14" w:name="研究内容"/>
+      <w:bookmarkEnd w:id="12"/>
+      <w:bookmarkEnd w:id="13"/>
       <w:r>
         <w:rPr>
           <w:rFonts w:ascii="SimSun" w:eastAsia="SimSun" w:hAnsi="SimSun" w:hint="eastAsia"/>
@@ -3093,8 +3072,8 @@
         </w:rPr>
         <w:t xml:space="preserve"> </w:t>
       </w:r>
-      <w:bookmarkStart w:id="11" w:name="OLE_LINK42"/>
-      <w:bookmarkStart w:id="12" w:name="OLE_LINK43"/>
+      <w:bookmarkStart w:id="15" w:name="OLE_LINK42"/>
+      <w:bookmarkStart w:id="16" w:name="OLE_LINK43"/>
       <w:r>
         <w:rPr>
           <w:rFonts w:ascii="SimSun" w:eastAsia="SimSun" w:hAnsi="SimSun"/>
@@ -3104,8 +3083,8 @@
         </w:rPr>
         <w:t>研究内容</w:t>
       </w:r>
-      <w:bookmarkEnd w:id="11"/>
-      <w:bookmarkEnd w:id="12"/>
+      <w:bookmarkEnd w:id="15"/>
+      <w:bookmarkEnd w:id="16"/>
     </w:p>
     <w:p>
       <w:pPr>
@@ -3115,8 +3094,8 @@
           <w:rFonts w:ascii="SimSun" w:eastAsia="SimSun" w:hAnsi="SimSun" w:cs="SimSun"/>
         </w:rPr>
       </w:pPr>
-      <w:bookmarkStart w:id="13" w:name="OLE_LINK46"/>
-      <w:bookmarkStart w:id="14" w:name="OLE_LINK47"/>
+      <w:bookmarkStart w:id="17" w:name="OLE_LINK46"/>
+      <w:bookmarkStart w:id="18" w:name="OLE_LINK47"/>
       <w:r>
         <w:rPr>
           <w:rFonts w:ascii="SimSun" w:eastAsia="SimSun" w:hAnsi="SimSun"/>
@@ -3153,10 +3132,10 @@
           <w:lang w:eastAsia="zh-CN"/>
         </w:rPr>
       </w:pPr>
-      <w:bookmarkStart w:id="15" w:name="实施方案"/>
-      <w:bookmarkEnd w:id="10"/>
-      <w:bookmarkEnd w:id="13"/>
+      <w:bookmarkStart w:id="19" w:name="实施方案"/>
       <w:bookmarkEnd w:id="14"/>
+      <w:bookmarkEnd w:id="17"/>
+      <w:bookmarkEnd w:id="18"/>
       <w:r>
         <w:rPr>
           <w:rFonts w:ascii="SimSun" w:eastAsia="SimSun" w:hAnsi="SimSun"/>
@@ -3212,7 +3191,7 @@
           <w:lang w:eastAsia="zh-CN"/>
         </w:rPr>
       </w:pPr>
-      <w:bookmarkStart w:id="16" w:name="第一阶段基础学习"/>
+      <w:bookmarkStart w:id="20" w:name="第一阶段基础学习"/>
       <w:r>
         <w:rPr>
           <w:rFonts w:ascii="SimSun" w:eastAsia="SimSun" w:hAnsi="SimSun" w:hint="eastAsia"/>
@@ -3255,9 +3234,9 @@
           <w:lang w:val="en-US"/>
         </w:rPr>
       </w:pPr>
-      <w:bookmarkStart w:id="17" w:name="OLE_LINK30"/>
-      <w:bookmarkStart w:id="18" w:name="OLE_LINK29"/>
-      <w:bookmarkStart w:id="19" w:name="OLE_LINK52"/>
+      <w:bookmarkStart w:id="21" w:name="OLE_LINK30"/>
+      <w:bookmarkStart w:id="22" w:name="OLE_LINK29"/>
+      <w:bookmarkStart w:id="23" w:name="OLE_LINK52"/>
       <w:r>
         <w:rPr>
           <w:rFonts w:ascii="SimSun" w:eastAsia="SimSun" w:hAnsi="SimSun" w:cs="SimSun" w:hint="eastAsia"/>
@@ -3425,11 +3404,11 @@
           <w:lang w:eastAsia="zh-CN"/>
         </w:rPr>
       </w:pPr>
-      <w:bookmarkStart w:id="20" w:name="第三阶段前端开发"/>
-      <w:bookmarkEnd w:id="16"/>
-      <w:bookmarkEnd w:id="17"/>
-      <w:bookmarkEnd w:id="18"/>
-      <w:bookmarkEnd w:id="19"/>
+      <w:bookmarkStart w:id="24" w:name="第三阶段前端开发"/>
+      <w:bookmarkEnd w:id="20"/>
+      <w:bookmarkEnd w:id="21"/>
+      <w:bookmarkEnd w:id="22"/>
+      <w:bookmarkEnd w:id="23"/>
       <w:r>
         <w:rPr>
           <w:rFonts w:ascii="SimSun" w:eastAsia="SimSun" w:hAnsi="SimSun" w:hint="eastAsia"/>
@@ -3490,8 +3469,8 @@
           <w:lang w:val="en-US"/>
         </w:rPr>
       </w:pPr>
-      <w:bookmarkStart w:id="21" w:name="OLE_LINK53"/>
-      <w:bookmarkStart w:id="22" w:name="OLE_LINK54"/>
+      <w:bookmarkStart w:id="25" w:name="OLE_LINK53"/>
+      <w:bookmarkStart w:id="26" w:name="OLE_LINK54"/>
       <w:r>
         <w:rPr>
           <w:rFonts w:ascii="SimSun" w:eastAsia="SimSun" w:hAnsi="SimSun" w:cs="SimSun" w:hint="eastAsia"/>
@@ -3638,8 +3617,8 @@
         <w:t>的目录结构：</w:t>
       </w:r>
     </w:p>
-    <w:bookmarkEnd w:id="21"/>
-    <w:bookmarkEnd w:id="22"/>
+    <w:bookmarkEnd w:id="25"/>
+    <w:bookmarkEnd w:id="26"/>
     <w:p>
       <w:pPr>
         <w:numPr>
@@ -4627,10 +4606,10 @@
         </w:rPr>
         <w:t>├── </w:t>
       </w:r>
-      <w:bookmarkStart w:id="23" w:name="OLE_LINK6"/>
-      <w:bookmarkStart w:id="24" w:name="OLE_LINK5"/>
-      <w:bookmarkStart w:id="25" w:name="OLE_LINK17"/>
-      <w:bookmarkStart w:id="26" w:name="OLE_LINK16"/>
+      <w:bookmarkStart w:id="27" w:name="OLE_LINK6"/>
+      <w:bookmarkStart w:id="28" w:name="OLE_LINK5"/>
+      <w:bookmarkStart w:id="29" w:name="OLE_LINK17"/>
+      <w:bookmarkStart w:id="30" w:name="OLE_LINK16"/>
       <w:r>
         <w:rPr>
           <w:rFonts w:ascii="Consolas" w:hAnsi="Consolas" w:cs="Consolas"/>
@@ -4640,8 +4619,8 @@
         </w:rPr>
         <w:t>tokenizers</w:t>
       </w:r>
-      <w:bookmarkEnd w:id="23"/>
-      <w:bookmarkEnd w:id="24"/>
+      <w:bookmarkEnd w:id="27"/>
+      <w:bookmarkEnd w:id="28"/>
       <w:r>
         <w:rPr>
           <w:rFonts w:ascii="Consolas" w:hAnsi="Consolas" w:cs="Consolas"/>
@@ -4651,8 +4630,8 @@
         </w:rPr>
         <w:t>_pegasus</w:t>
       </w:r>
-      <w:bookmarkEnd w:id="25"/>
-      <w:bookmarkEnd w:id="26"/>
+      <w:bookmarkEnd w:id="29"/>
+      <w:bookmarkEnd w:id="30"/>
       <w:r>
         <w:rPr>
           <w:rFonts w:ascii="Consolas" w:hAnsi="Consolas" w:cs="Consolas"/>
@@ -4733,10 +4712,10 @@
           <w:rFonts w:ascii="SimSun" w:eastAsia="SimSun" w:hAnsi="SimSun" w:cs="Times New Roman (Body CS)"/>
         </w:rPr>
       </w:pPr>
-      <w:bookmarkStart w:id="27" w:name="OLE_LINK60"/>
-      <w:bookmarkStart w:id="28" w:name="OLE_LINK61"/>
-      <w:bookmarkStart w:id="29" w:name="OLE_LINK58"/>
-      <w:bookmarkStart w:id="30" w:name="OLE_LINK59"/>
+      <w:bookmarkStart w:id="31" w:name="OLE_LINK60"/>
+      <w:bookmarkStart w:id="32" w:name="OLE_LINK61"/>
+      <w:bookmarkStart w:id="33" w:name="OLE_LINK58"/>
+      <w:bookmarkStart w:id="34" w:name="OLE_LINK59"/>
       <w:r>
         <w:rPr>
           <w:rFonts w:ascii="Times New Roman" w:eastAsia="SimSun" w:hAnsi="Times New Roman" w:cs="Times New Roman"/>
@@ -5112,10 +5091,10 @@
           <w:lang w:eastAsia="zh-CN"/>
         </w:rPr>
       </w:pPr>
-      <w:bookmarkStart w:id="31" w:name="OLE_LINK62"/>
-      <w:bookmarkStart w:id="32" w:name="OLE_LINK63"/>
-      <w:bookmarkEnd w:id="27"/>
-      <w:bookmarkEnd w:id="28"/>
+      <w:bookmarkStart w:id="35" w:name="OLE_LINK62"/>
+      <w:bookmarkStart w:id="36" w:name="OLE_LINK63"/>
+      <w:bookmarkEnd w:id="31"/>
+      <w:bookmarkEnd w:id="32"/>
       <w:r>
         <w:rPr>
           <w:rStyle w:val="VerbatimChar"/>
@@ -5377,10 +5356,10 @@
           <w:lang w:eastAsia="zh-CN"/>
         </w:rPr>
       </w:pPr>
-      <w:bookmarkStart w:id="33" w:name="OLE_LINK19"/>
-      <w:bookmarkStart w:id="34" w:name="OLE_LINK18"/>
-      <w:bookmarkStart w:id="35" w:name="OLE_LINK64"/>
-      <w:bookmarkStart w:id="36" w:name="OLE_LINK65"/>
+      <w:bookmarkStart w:id="37" w:name="OLE_LINK19"/>
+      <w:bookmarkStart w:id="38" w:name="OLE_LINK18"/>
+      <w:bookmarkStart w:id="39" w:name="OLE_LINK64"/>
+      <w:bookmarkStart w:id="40" w:name="OLE_LINK65"/>
       <w:r>
         <w:rPr>
           <w:rStyle w:val="VerbatimChar"/>
@@ -5390,8 +5369,8 @@
         </w:rPr>
         <w:t>tokenizers_pegasus</w:t>
       </w:r>
-      <w:bookmarkEnd w:id="33"/>
-      <w:bookmarkEnd w:id="34"/>
+      <w:bookmarkEnd w:id="37"/>
+      <w:bookmarkEnd w:id="38"/>
       <w:r>
         <w:rPr>
           <w:rStyle w:val="VerbatimChar"/>
@@ -5469,8 +5448,8 @@
         <w:t>就是一个专门用来处理文本摘要的模型。</w:t>
       </w:r>
     </w:p>
-    <w:bookmarkEnd w:id="31"/>
-    <w:bookmarkEnd w:id="32"/>
+    <w:bookmarkEnd w:id="35"/>
+    <w:bookmarkEnd w:id="36"/>
     <w:p>
       <w:pPr>
         <w:pStyle w:val="Compact"/>
@@ -5876,12 +5855,12 @@
           <w:lang w:val="en-US" w:eastAsia="zh-CN"/>
         </w:rPr>
       </w:pPr>
-      <w:bookmarkStart w:id="37" w:name="第二阶段后端开发"/>
-      <w:bookmarkEnd w:id="20"/>
-      <w:bookmarkEnd w:id="29"/>
-      <w:bookmarkEnd w:id="30"/>
-      <w:bookmarkEnd w:id="35"/>
-      <w:bookmarkEnd w:id="36"/>
+      <w:bookmarkStart w:id="41" w:name="第二阶段后端开发"/>
+      <w:bookmarkEnd w:id="24"/>
+      <w:bookmarkEnd w:id="33"/>
+      <w:bookmarkEnd w:id="34"/>
+      <w:bookmarkEnd w:id="39"/>
+      <w:bookmarkEnd w:id="40"/>
       <w:r>
         <w:rPr>
           <w:rFonts w:ascii="SimSun" w:eastAsia="SimSun" w:hAnsi="SimSun" w:hint="eastAsia"/>
@@ -5941,9 +5920,9 @@
           <w:lang w:eastAsia="zh-CN"/>
         </w:rPr>
       </w:pPr>
-      <w:bookmarkStart w:id="38" w:name="OLE_LINK33"/>
-      <w:bookmarkStart w:id="39" w:name="OLE_LINK34"/>
-      <w:bookmarkStart w:id="40" w:name="OLE_LINK35"/>
+      <w:bookmarkStart w:id="42" w:name="OLE_LINK33"/>
+      <w:bookmarkStart w:id="43" w:name="OLE_LINK34"/>
+      <w:bookmarkStart w:id="44" w:name="OLE_LINK35"/>
       <w:r>
         <w:rPr>
           <w:rFonts w:ascii="SimSun" w:eastAsia="SimSun" w:hAnsi="SimSun" w:hint="eastAsia"/>
@@ -6012,11 +5991,11 @@
           <w:szCs w:val="21"/>
         </w:rPr>
       </w:pPr>
-      <w:bookmarkStart w:id="41" w:name="OLE_LINK55"/>
-      <w:bookmarkStart w:id="42" w:name="OLE_LINK56"/>
-      <w:bookmarkEnd w:id="38"/>
-      <w:bookmarkEnd w:id="39"/>
-      <w:bookmarkEnd w:id="40"/>
+      <w:bookmarkStart w:id="45" w:name="OLE_LINK55"/>
+      <w:bookmarkStart w:id="46" w:name="OLE_LINK56"/>
+      <w:bookmarkEnd w:id="42"/>
+      <w:bookmarkEnd w:id="43"/>
+      <w:bookmarkEnd w:id="44"/>
       <w:r>
         <w:rPr>
           <w:rFonts w:ascii="Consolas" w:hAnsi="Consolas" w:cs="Consolas"/>
@@ -6949,8 +6928,8 @@
         <w:t>    └── tokenizers_pegasus.py</w:t>
       </w:r>
     </w:p>
-    <w:bookmarkEnd w:id="41"/>
-    <w:bookmarkEnd w:id="42"/>
+    <w:bookmarkEnd w:id="45"/>
+    <w:bookmarkEnd w:id="46"/>
     <w:p>
       <w:pPr>
         <w:pStyle w:val="SourceCode"/>
@@ -6974,9 +6953,9 @@
           <w:lang w:eastAsia="zh-CN"/>
         </w:rPr>
       </w:pPr>
-      <w:bookmarkStart w:id="43" w:name="OLE_LINK1"/>
-      <w:bookmarkStart w:id="44" w:name="OLE_LINK2"/>
-      <w:bookmarkStart w:id="45" w:name="OLE_LINK57"/>
+      <w:bookmarkStart w:id="47" w:name="OLE_LINK1"/>
+      <w:bookmarkStart w:id="48" w:name="OLE_LINK2"/>
+      <w:bookmarkStart w:id="49" w:name="OLE_LINK57"/>
       <w:r>
         <w:rPr>
           <w:rStyle w:val="VerbatimChar"/>
@@ -7048,8 +7027,8 @@
         </w:rPr>
         <w:t>测试</w:t>
       </w:r>
-      <w:bookmarkStart w:id="46" w:name="OLE_LINK3"/>
-      <w:bookmarkStart w:id="47" w:name="OLE_LINK4"/>
+      <w:bookmarkStart w:id="50" w:name="OLE_LINK3"/>
+      <w:bookmarkStart w:id="51" w:name="OLE_LINK4"/>
       <w:proofErr w:type="spellEnd"/>
       <w:r>
         <w:rPr>
@@ -7059,8 +7038,8 @@
         </w:rPr>
         <w:t>IDEA-CCNL/Randeng-Pegasus-523M-Summary-Chinese-V1</w:t>
       </w:r>
-      <w:bookmarkEnd w:id="46"/>
-      <w:bookmarkEnd w:id="47"/>
+      <w:bookmarkEnd w:id="50"/>
+      <w:bookmarkEnd w:id="51"/>
       <w:proofErr w:type="spellStart"/>
       <w:r>
         <w:rPr>
@@ -7207,11 +7186,11 @@
         <w:t>分类”。</w:t>
       </w:r>
     </w:p>
-    <w:bookmarkEnd w:id="15"/>
-    <w:bookmarkEnd w:id="37"/>
-    <w:bookmarkEnd w:id="43"/>
-    <w:bookmarkEnd w:id="44"/>
-    <w:bookmarkEnd w:id="45"/>
+    <w:bookmarkEnd w:id="19"/>
+    <w:bookmarkEnd w:id="41"/>
+    <w:bookmarkEnd w:id="47"/>
+    <w:bookmarkEnd w:id="48"/>
+    <w:bookmarkEnd w:id="49"/>
     <w:p>
       <w:pPr>
         <w:tabs>
@@ -8205,9 +8184,9 @@
           <w:lang w:val="en-US"/>
         </w:rPr>
       </w:pPr>
-      <w:bookmarkStart w:id="48" w:name="OLE_LINK66"/>
-      <w:bookmarkStart w:id="49" w:name="OLE_LINK67"/>
-      <w:bookmarkStart w:id="50" w:name="OLE_LINK68"/>
+      <w:bookmarkStart w:id="52" w:name="OLE_LINK66"/>
+      <w:bookmarkStart w:id="53" w:name="OLE_LINK67"/>
+      <w:bookmarkStart w:id="54" w:name="OLE_LINK68"/>
       <w:r>
         <w:rPr>
           <w:rFonts w:ascii="SimSun" w:eastAsia="SimSun" w:hAnsi="SimSun" w:cs="SimSun" w:hint="eastAsia"/>
@@ -8239,9 +8218,9 @@
         <w:t>功能为核心，根据依赖关系递归地介绍具体功能的实现。</w:t>
       </w:r>
     </w:p>
-    <w:bookmarkEnd w:id="48"/>
-    <w:bookmarkEnd w:id="49"/>
-    <w:bookmarkEnd w:id="50"/>
+    <w:bookmarkEnd w:id="52"/>
+    <w:bookmarkEnd w:id="53"/>
+    <w:bookmarkEnd w:id="54"/>
     <w:p>
       <w:pPr>
         <w:spacing w:line="300" w:lineRule="auto"/>
@@ -8258,8 +8237,8 @@
           <w:rFonts w:ascii="SimSun" w:eastAsia="SimSun" w:hAnsi="SimSun"/>
         </w:rPr>
       </w:pPr>
-      <w:bookmarkStart w:id="51" w:name="OLE_LINK69"/>
-      <w:bookmarkStart w:id="52" w:name="OLE_LINK70"/>
+      <w:bookmarkStart w:id="55" w:name="OLE_LINK69"/>
+      <w:bookmarkStart w:id="56" w:name="OLE_LINK70"/>
       <w:r>
         <w:rPr>
           <w:rFonts w:ascii="SimSun" w:eastAsia="SimSun" w:hAnsi="SimSun" w:hint="eastAsia"/>
@@ -8278,16 +8257,16 @@
         </w:rPr>
         <w:t>）</w:t>
       </w:r>
-      <w:bookmarkStart w:id="53" w:name="OLE_LINK71"/>
-      <w:bookmarkStart w:id="54" w:name="OLE_LINK72"/>
+      <w:bookmarkStart w:id="57" w:name="OLE_LINK71"/>
+      <w:bookmarkStart w:id="58" w:name="OLE_LINK72"/>
       <w:r>
         <w:rPr>
           <w:rFonts w:ascii="SimSun" w:eastAsia="SimSun" w:hAnsi="SimSun" w:hint="eastAsia"/>
         </w:rPr>
         <w:t>“自动识别”</w:t>
       </w:r>
-      <w:bookmarkEnd w:id="53"/>
-      <w:bookmarkEnd w:id="54"/>
+      <w:bookmarkEnd w:id="57"/>
+      <w:bookmarkEnd w:id="58"/>
       <w:r>
         <w:rPr>
           <w:rFonts w:ascii="SimSun" w:eastAsia="SimSun" w:hAnsi="SimSun" w:hint="eastAsia"/>
@@ -8295,8 +8274,8 @@
         <w:t>（对应于前端的“自动识别”按钮）功能的实现：下面是该功能（方法）的调用关系图</w:t>
       </w:r>
     </w:p>
-    <w:bookmarkEnd w:id="51"/>
-    <w:bookmarkEnd w:id="52"/>
+    <w:bookmarkEnd w:id="55"/>
+    <w:bookmarkEnd w:id="56"/>
     <w:p>
       <w:pPr>
         <w:keepNext/>
@@ -8455,13 +8434,13 @@
           <w:lang w:val="en-US" w:eastAsia="zh-CN"/>
         </w:rPr>
       </w:pPr>
-      <w:bookmarkStart w:id="55" w:name="OLE_LINK21"/>
-      <w:bookmarkStart w:id="56" w:name="OLE_LINK20"/>
-      <w:bookmarkStart w:id="57" w:name="OLE_LINK22"/>
-      <w:bookmarkStart w:id="58" w:name="OLE_LINK23"/>
-      <w:bookmarkStart w:id="59" w:name="OLE_LINK73"/>
-      <w:bookmarkStart w:id="60" w:name="OLE_LINK74"/>
-      <w:bookmarkStart w:id="61" w:name="OLE_LINK75"/>
+      <w:bookmarkStart w:id="59" w:name="OLE_LINK21"/>
+      <w:bookmarkStart w:id="60" w:name="OLE_LINK20"/>
+      <w:bookmarkStart w:id="61" w:name="OLE_LINK22"/>
+      <w:bookmarkStart w:id="62" w:name="OLE_LINK23"/>
+      <w:bookmarkStart w:id="63" w:name="OLE_LINK73"/>
+      <w:bookmarkStart w:id="64" w:name="OLE_LINK74"/>
+      <w:bookmarkStart w:id="65" w:name="OLE_LINK75"/>
       <w:proofErr w:type="spellStart"/>
       <w:r>
         <w:rPr>
@@ -8510,8 +8489,8 @@
         <w:t>”</w:t>
       </w:r>
     </w:p>
-    <w:bookmarkEnd w:id="55"/>
-    <w:bookmarkEnd w:id="56"/>
+    <w:bookmarkEnd w:id="59"/>
+    <w:bookmarkEnd w:id="60"/>
     <w:p>
       <w:pPr>
         <w:pStyle w:val="Compact"/>
@@ -8544,8 +8523,8 @@
         <w:t>方法用于“文本分类”</w:t>
       </w:r>
     </w:p>
-    <w:bookmarkEnd w:id="57"/>
-    <w:bookmarkEnd w:id="58"/>
+    <w:bookmarkEnd w:id="61"/>
+    <w:bookmarkEnd w:id="62"/>
     <w:p>
       <w:pPr>
         <w:pStyle w:val="Compact"/>
@@ -8664,9 +8643,9 @@
         <w:t>的格式</w:t>
       </w:r>
     </w:p>
-    <w:bookmarkEnd w:id="59"/>
-    <w:bookmarkEnd w:id="60"/>
-    <w:bookmarkEnd w:id="61"/>
+    <w:bookmarkEnd w:id="63"/>
+    <w:bookmarkEnd w:id="64"/>
+    <w:bookmarkEnd w:id="65"/>
     <w:p>
       <w:pPr>
         <w:spacing w:line="300" w:lineRule="auto"/>
@@ -8831,8 +8810,8 @@
           <w:lang w:val="en-US"/>
         </w:rPr>
       </w:pPr>
-      <w:bookmarkStart w:id="62" w:name="OLE_LINK76"/>
-      <w:bookmarkStart w:id="63" w:name="OLE_LINK77"/>
+      <w:bookmarkStart w:id="66" w:name="OLE_LINK76"/>
+      <w:bookmarkStart w:id="67" w:name="OLE_LINK77"/>
       <w:r>
         <w:rPr>
           <w:rFonts w:ascii="SimSun" w:eastAsia="SimSun" w:hAnsi="SimSun" w:hint="eastAsia"/>
@@ -9018,8 +8997,8 @@
         <w:t>返回到前端。</w:t>
       </w:r>
     </w:p>
-    <w:bookmarkEnd w:id="62"/>
-    <w:bookmarkEnd w:id="63"/>
+    <w:bookmarkEnd w:id="66"/>
+    <w:bookmarkEnd w:id="67"/>
     <w:p>
       <w:pPr>
         <w:pStyle w:val="CaptionedFigure"/>
@@ -9629,16 +9608,16 @@
           <w:lang w:val="en-US"/>
         </w:rPr>
       </w:pPr>
-      <w:bookmarkStart w:id="64" w:name="OLE_LINK50"/>
-      <w:bookmarkStart w:id="65" w:name="OLE_LINK51"/>
+      <w:bookmarkStart w:id="68" w:name="OLE_LINK50"/>
+      <w:bookmarkStart w:id="69" w:name="OLE_LINK51"/>
       <w:r>
         <w:rPr>
           <w:lang w:val="en-US"/>
         </w:rPr>
         <w:t>P</w:t>
       </w:r>
-      <w:bookmarkEnd w:id="64"/>
-      <w:bookmarkEnd w:id="65"/>
+      <w:bookmarkEnd w:id="68"/>
+      <w:bookmarkEnd w:id="69"/>
       <w:r>
         <w:rPr>
           <w:lang w:val="en-US"/>
@@ -10972,67 +10951,67 @@
         <w:spacing w:line="300" w:lineRule="auto"/>
         <w:ind w:firstLine="420"/>
         <w:rPr>
+          <w:rFonts w:ascii="SimSun" w:eastAsia="SimSun" w:hAnsi="SimSun" w:cs="SimSun"/>
+          <w:lang w:val="en-US"/>
+        </w:rPr>
+      </w:pPr>
+      <w:bookmarkStart w:id="70" w:name="OLE_LINK94"/>
+      <w:bookmarkStart w:id="71" w:name="OLE_LINK95"/>
+      <w:bookmarkStart w:id="72" w:name="OLE_LINK96"/>
+      <w:r>
+        <w:rPr>
           <w:rFonts w:ascii="SimSun" w:eastAsia="SimSun" w:hAnsi="SimSun" w:cs="SimSun" w:hint="eastAsia"/>
           <w:lang w:val="en-US"/>
         </w:rPr>
-      </w:pPr>
-      <w:bookmarkStart w:id="66" w:name="OLE_LINK94"/>
-      <w:bookmarkStart w:id="67" w:name="OLE_LINK95"/>
-      <w:bookmarkStart w:id="68" w:name="OLE_LINK96"/>
+        <w:t>我们可以看见，</w:t>
+      </w:r>
+      <w:r>
+        <w:rPr>
+          <w:rFonts w:eastAsia="SimSun"/>
+          <w:lang w:val="en-US"/>
+        </w:rPr>
+        <w:t>BERT</w:t>
+      </w:r>
       <w:r>
         <w:rPr>
           <w:rFonts w:ascii="SimSun" w:eastAsia="SimSun" w:hAnsi="SimSun" w:cs="SimSun" w:hint="eastAsia"/>
           <w:lang w:val="en-US"/>
         </w:rPr>
-        <w:t>我们可以看见，</w:t>
-      </w:r>
-      <w:r>
-        <w:rPr>
-          <w:rFonts w:eastAsia="SimSun"/>
-          <w:lang w:val="en-US"/>
-        </w:rPr>
-        <w:t>BERT</w:t>
+        <w:t>实际上是一个</w:t>
+      </w:r>
+      <w:r>
+        <w:rPr>
+          <w:rFonts w:eastAsia="SimSun"/>
+          <w:lang w:val="en-US"/>
+        </w:rPr>
+        <w:t>encoder</w:t>
       </w:r>
       <w:r>
         <w:rPr>
           <w:rFonts w:ascii="SimSun" w:eastAsia="SimSun" w:hAnsi="SimSun" w:cs="SimSun" w:hint="eastAsia"/>
           <w:lang w:val="en-US"/>
         </w:rPr>
-        <w:t>实际上是一个</w:t>
-      </w:r>
-      <w:r>
-        <w:rPr>
-          <w:rFonts w:eastAsia="SimSun"/>
-          <w:lang w:val="en-US"/>
-        </w:rPr>
-        <w:t>encoder</w:t>
-      </w:r>
+        <w:t>层的叠加。最后如果我们想要输出一个分类结果，那么添加一个线性层和一个</w:t>
+      </w:r>
+      <w:proofErr w:type="spellStart"/>
+      <w:r>
+        <w:rPr>
+          <w:rFonts w:eastAsia="SimSun"/>
+          <w:lang w:val="en-US"/>
+        </w:rPr>
+        <w:t>softmax</w:t>
+      </w:r>
+      <w:proofErr w:type="spellEnd"/>
       <w:r>
         <w:rPr>
           <w:rFonts w:ascii="SimSun" w:eastAsia="SimSun" w:hAnsi="SimSun" w:cs="SimSun" w:hint="eastAsia"/>
           <w:lang w:val="en-US"/>
         </w:rPr>
-        <w:t>层的叠加。最后如果我们想要输出一个分类结果，那么添加一个线性层和一个</w:t>
-      </w:r>
-      <w:proofErr w:type="spellStart"/>
-      <w:r>
-        <w:rPr>
-          <w:rFonts w:eastAsia="SimSun"/>
-          <w:lang w:val="en-US"/>
-        </w:rPr>
-        <w:t>softmax</w:t>
-      </w:r>
-      <w:proofErr w:type="spellEnd"/>
-      <w:r>
-        <w:rPr>
-          <w:rFonts w:ascii="SimSun" w:eastAsia="SimSun" w:hAnsi="SimSun" w:cs="SimSun" w:hint="eastAsia"/>
-          <w:lang w:val="en-US"/>
-        </w:rPr>
         <w:t>激活层即可。</w:t>
       </w:r>
-      <w:bookmarkEnd w:id="66"/>
-      <w:bookmarkEnd w:id="67"/>
-      <w:bookmarkEnd w:id="68"/>
+      <w:bookmarkEnd w:id="70"/>
+      <w:bookmarkEnd w:id="71"/>
+      <w:bookmarkEnd w:id="72"/>
       <w:r>
         <w:rPr>
           <w:rFonts w:ascii="SimSun" w:eastAsia="SimSun" w:hAnsi="SimSun" w:cs="SimSun" w:hint="eastAsia"/>
@@ -14653,16 +14632,16 @@
         </w:rPr>
         <w:t>）</w:t>
       </w:r>
-      <w:bookmarkStart w:id="69" w:name="OLE_LINK97"/>
-      <w:bookmarkStart w:id="70" w:name="OLE_LINK98"/>
+      <w:bookmarkStart w:id="73" w:name="OLE_LINK97"/>
+      <w:bookmarkStart w:id="74" w:name="OLE_LINK98"/>
       <w:r>
         <w:rPr>
           <w:rFonts w:ascii="SimSun" w:eastAsia="SimSun" w:hAnsi="SimSun" w:hint="eastAsia"/>
         </w:rPr>
         <w:t>测试预训练模型</w:t>
       </w:r>
-      <w:bookmarkEnd w:id="69"/>
-      <w:bookmarkEnd w:id="70"/>
+      <w:bookmarkEnd w:id="73"/>
+      <w:bookmarkEnd w:id="74"/>
     </w:p>
     <w:p>
       <w:pPr>
@@ -14769,8 +14748,8 @@
         </w:rPr>
         <w:t>'IDEA-CCNL/</w:t>
       </w:r>
-      <w:bookmarkStart w:id="71" w:name="OLE_LINK25"/>
-      <w:bookmarkStart w:id="72" w:name="OLE_LINK24"/>
+      <w:bookmarkStart w:id="75" w:name="OLE_LINK25"/>
+      <w:bookmarkStart w:id="76" w:name="OLE_LINK24"/>
       <w:r>
         <w:rPr>
           <w:rFonts w:ascii="Consolas" w:hAnsi="Consolas" w:cs="Consolas"/>
@@ -14781,8 +14760,8 @@
         </w:rPr>
         <w:t>Erlangshen-Roberta-110M-Sentiment'</w:t>
       </w:r>
-      <w:bookmarkEnd w:id="71"/>
-      <w:bookmarkEnd w:id="72"/>
+      <w:bookmarkEnd w:id="75"/>
+      <w:bookmarkEnd w:id="76"/>
     </w:p>
     <w:p>
       <w:pPr>
@@ -15444,8 +15423,8 @@
           <w:lang w:eastAsia="zh-CN"/>
         </w:rPr>
       </w:pPr>
-      <w:bookmarkStart w:id="73" w:name="OLE_LINK99"/>
-      <w:bookmarkStart w:id="74" w:name="OLE_LINK100"/>
+      <w:bookmarkStart w:id="77" w:name="OLE_LINK99"/>
+      <w:bookmarkStart w:id="78" w:name="OLE_LINK100"/>
       <w:r>
         <w:rPr>
           <w:rFonts w:ascii="SimSun" w:eastAsia="SimSun" w:hAnsi="SimSun"/>
@@ -15454,8 +15433,8 @@
         <w:t>可以看到，第一句话模型认为的并不是很正确（但是实际上应该是对的）；第二句话模型认为是对的。</w:t>
       </w:r>
     </w:p>
-    <w:bookmarkEnd w:id="73"/>
-    <w:bookmarkEnd w:id="74"/>
+    <w:bookmarkEnd w:id="77"/>
+    <w:bookmarkEnd w:id="78"/>
     <w:p>
       <w:pPr>
         <w:tabs>
@@ -20834,16 +20813,16 @@
         </w:rPr>
         <w:t>）正则化搜索日期，下面是</w:t>
       </w:r>
-      <w:bookmarkStart w:id="75" w:name="OLE_LINK38"/>
-      <w:bookmarkStart w:id="76" w:name="OLE_LINK39"/>
+      <w:bookmarkStart w:id="79" w:name="OLE_LINK38"/>
+      <w:bookmarkStart w:id="80" w:name="OLE_LINK39"/>
       <w:r>
         <w:rPr>
           <w:rFonts w:ascii="SimSun" w:eastAsia="SimSun" w:hAnsi="SimSun" w:hint="eastAsia"/>
         </w:rPr>
         <w:t>“正则化搜索日期”的流程图</w:t>
       </w:r>
-      <w:bookmarkEnd w:id="75"/>
-      <w:bookmarkEnd w:id="76"/>
+      <w:bookmarkEnd w:id="79"/>
+      <w:bookmarkEnd w:id="80"/>
     </w:p>
     <w:p>
       <w:pPr>
@@ -21009,8 +20988,8 @@
           <w:rFonts w:ascii="SimSun" w:eastAsia="SimSun" w:hAnsi="SimSun" w:cs="SimSun"/>
         </w:rPr>
       </w:pPr>
-      <w:bookmarkStart w:id="77" w:name="OLE_LINK101"/>
-      <w:bookmarkStart w:id="78" w:name="OLE_LINK102"/>
+      <w:bookmarkStart w:id="81" w:name="OLE_LINK101"/>
+      <w:bookmarkStart w:id="82" w:name="OLE_LINK102"/>
       <w:r>
         <w:rPr>
           <w:rFonts w:ascii="SimSun" w:eastAsia="SimSun" w:hAnsi="SimSun" w:cs="SimSun" w:hint="eastAsia"/>
@@ -21130,8 +21109,8 @@
         <w:t>。</w:t>
       </w:r>
     </w:p>
-    <w:bookmarkEnd w:id="77"/>
-    <w:bookmarkEnd w:id="78"/>
+    <w:bookmarkEnd w:id="81"/>
+    <w:bookmarkEnd w:id="82"/>
     <w:p>
       <w:pPr>
         <w:spacing w:line="300" w:lineRule="auto"/>
@@ -21157,8 +21136,8 @@
         </w:rPr>
         <w:t>）模糊搜索，下面是</w:t>
       </w:r>
-      <w:bookmarkStart w:id="79" w:name="OLE_LINK40"/>
-      <w:bookmarkStart w:id="80" w:name="OLE_LINK41"/>
+      <w:bookmarkStart w:id="83" w:name="OLE_LINK40"/>
+      <w:bookmarkStart w:id="84" w:name="OLE_LINK41"/>
       <w:r>
         <w:rPr>
           <w:rFonts w:ascii="SimSun" w:eastAsia="SimSun" w:hAnsi="SimSun" w:hint="eastAsia"/>
@@ -21166,8 +21145,8 @@
         <w:t>“模糊搜素”的流程图</w:t>
       </w:r>
     </w:p>
-    <w:bookmarkEnd w:id="79"/>
-    <w:bookmarkEnd w:id="80"/>
+    <w:bookmarkEnd w:id="83"/>
+    <w:bookmarkEnd w:id="84"/>
     <w:p>
       <w:pPr>
         <w:keepNext/>
@@ -21331,8 +21310,9 @@
           <w:rFonts w:ascii="SimSun" w:eastAsia="SimSun" w:hAnsi="SimSun"/>
         </w:rPr>
       </w:pPr>
-      <w:bookmarkStart w:id="81" w:name="OLE_LINK103"/>
-      <w:bookmarkStart w:id="82" w:name="OLE_LINK104"/>
+      <w:bookmarkStart w:id="85" w:name="OLE_LINK103"/>
+      <w:bookmarkStart w:id="86" w:name="OLE_LINK104"/>
+      <w:bookmarkStart w:id="87" w:name="OLE_LINK105"/>
       <w:r>
         <w:rPr>
           <w:rFonts w:ascii="SimSun" w:eastAsia="SimSun" w:hAnsi="SimSun" w:hint="eastAsia"/>
@@ -21364,13 +21344,15 @@
         <w:t>，传到前端。</w:t>
       </w:r>
     </w:p>
-    <w:bookmarkEnd w:id="81"/>
-    <w:bookmarkEnd w:id="82"/>
+    <w:bookmarkEnd w:id="85"/>
+    <w:bookmarkEnd w:id="86"/>
+    <w:bookmarkEnd w:id="87"/>
     <w:p>
       <w:pPr>
         <w:spacing w:line="300" w:lineRule="auto"/>
         <w:rPr>
           <w:rFonts w:ascii="SimSun" w:eastAsia="SimSun" w:hAnsi="SimSun"/>
+          <w:lang w:val="en-US"/>
         </w:rPr>
       </w:pPr>
     </w:p>
@@ -21625,8 +21607,33 @@
           <w:color w:val="A0A1A7"/>
           <w:sz w:val="21"/>
           <w:szCs w:val="21"/>
-        </w:rPr>
-        <w:t>index.html</w:t>
+          <w:lang w:val="en-US"/>
+        </w:rPr>
+        <w:t>calendar</w:t>
+      </w:r>
+      <w:r>
+        <w:rPr>
+          <w:rStyle w:val="hljs-comment"/>
+          <w:rFonts w:ascii="Consolas" w:hAnsi="Consolas" w:cs="Consolas" w:hint="eastAsia"/>
+          <w:i/>
+          <w:iCs/>
+          <w:color w:val="A0A1A7"/>
+          <w:sz w:val="21"/>
+          <w:szCs w:val="21"/>
+        </w:rPr>
+        <w:t>.</w:t>
+      </w:r>
+      <w:r>
+        <w:rPr>
+          <w:rStyle w:val="hljs-comment"/>
+          <w:rFonts w:ascii="Consolas" w:hAnsi="Consolas" w:cs="Consolas"/>
+          <w:i/>
+          <w:iCs/>
+          <w:color w:val="A0A1A7"/>
+          <w:sz w:val="21"/>
+          <w:szCs w:val="21"/>
+        </w:rPr>
+        <w:t>html</w:t>
       </w:r>
       <w:r>
         <w:rPr>
@@ -21673,8 +21680,21 @@
           <w:color w:val="A0A1A7"/>
           <w:sz w:val="21"/>
           <w:szCs w:val="21"/>
-        </w:rPr>
-        <w:t>index.html</w:t>
+          <w:lang w:val="en-US"/>
+        </w:rPr>
+        <w:t>calendar</w:t>
+      </w:r>
+      <w:r>
+        <w:rPr>
+          <w:rStyle w:val="hljs-comment"/>
+          <w:rFonts w:ascii="Consolas" w:hAnsi="Consolas" w:cs="Consolas"/>
+          <w:i/>
+          <w:iCs/>
+          <w:color w:val="A0A1A7"/>
+          <w:sz w:val="21"/>
+          <w:szCs w:val="21"/>
+        </w:rPr>
+        <w:t>.html</w:t>
       </w:r>
       <w:r>
         <w:rPr>
@@ -25753,148 +25773,6 @@
       </w:pPr>
       <w:r>
         <w:rPr>
-          <w:rStyle w:val="hljs-tag"/>
-          <w:rFonts w:ascii="Consolas" w:hAnsi="Consolas" w:cs="Consolas"/>
-          <w:color w:val="5C5C5C"/>
-          <w:sz w:val="21"/>
-          <w:szCs w:val="21"/>
-        </w:rPr>
-        <w:t>&lt;</w:t>
-      </w:r>
-      <w:r>
-        <w:rPr>
-          <w:rStyle w:val="hljs-name"/>
-          <w:rFonts w:ascii="Consolas" w:hAnsi="Consolas" w:cs="Consolas"/>
-          <w:color w:val="E45649"/>
-          <w:sz w:val="21"/>
-          <w:szCs w:val="21"/>
-        </w:rPr>
-        <w:t>style</w:t>
-      </w:r>
-      <w:r>
-        <w:rPr>
-          <w:rStyle w:val="hljs-tag"/>
-          <w:rFonts w:ascii="Consolas" w:hAnsi="Consolas" w:cs="Consolas"/>
-          <w:color w:val="5C5C5C"/>
-          <w:sz w:val="21"/>
-          <w:szCs w:val="21"/>
-        </w:rPr>
-        <w:t>&gt;</w:t>
-      </w:r>
-    </w:p>
-    <w:p>
-      <w:pPr>
-        <w:numPr>
-          <w:ilvl w:val="0"/>
-          <w:numId w:val="12"/>
-        </w:numPr>
-        <w:pBdr>
-          <w:left w:val="single" w:sz="18" w:space="0" w:color="6CE26C"/>
-        </w:pBdr>
-        <w:shd w:val="clear" w:color="auto" w:fill="FFFFFF"/>
-        <w:spacing w:line="300" w:lineRule="auto"/>
-        <w:ind w:left="1395"/>
-        <w:rPr>
-          <w:rFonts w:ascii="Consolas" w:hAnsi="Consolas" w:cs="Consolas"/>
-          <w:color w:val="5C5C5C"/>
-          <w:sz w:val="21"/>
-          <w:szCs w:val="21"/>
-        </w:rPr>
-      </w:pPr>
-    </w:p>
-    <w:p>
-      <w:pPr>
-        <w:pStyle w:val="alt"/>
-        <w:numPr>
-          <w:ilvl w:val="0"/>
-          <w:numId w:val="12"/>
-        </w:numPr>
-        <w:pBdr>
-          <w:left w:val="single" w:sz="18" w:space="0" w:color="6CE26C"/>
-        </w:pBdr>
-        <w:shd w:val="clear" w:color="auto" w:fill="F8F8F8"/>
-        <w:spacing w:before="0" w:beforeAutospacing="0" w:after="0" w:afterAutospacing="0" w:line="300" w:lineRule="auto"/>
-        <w:ind w:left="1395"/>
-        <w:rPr>
-          <w:rFonts w:ascii="Consolas" w:hAnsi="Consolas" w:cs="Consolas"/>
-          <w:color w:val="5C5C5C"/>
-          <w:sz w:val="21"/>
-          <w:szCs w:val="21"/>
-        </w:rPr>
-      </w:pPr>
-      <w:r>
-        <w:rPr>
-          <w:rStyle w:val="hljs-tag"/>
-          <w:rFonts w:ascii="Consolas" w:hAnsi="Consolas" w:cs="Consolas"/>
-          <w:color w:val="5C5C5C"/>
-          <w:sz w:val="21"/>
-          <w:szCs w:val="21"/>
-        </w:rPr>
-        <w:t>&lt;/</w:t>
-      </w:r>
-      <w:r>
-        <w:rPr>
-          <w:rStyle w:val="hljs-name"/>
-          <w:rFonts w:ascii="Consolas" w:hAnsi="Consolas" w:cs="Consolas"/>
-          <w:color w:val="E45649"/>
-          <w:sz w:val="21"/>
-          <w:szCs w:val="21"/>
-        </w:rPr>
-        <w:t>style</w:t>
-      </w:r>
-      <w:r>
-        <w:rPr>
-          <w:rStyle w:val="hljs-tag"/>
-          <w:rFonts w:ascii="Consolas" w:hAnsi="Consolas" w:cs="Consolas"/>
-          <w:color w:val="5C5C5C"/>
-          <w:sz w:val="21"/>
-          <w:szCs w:val="21"/>
-        </w:rPr>
-        <w:t>&gt;</w:t>
-      </w:r>
-    </w:p>
-    <w:p>
-      <w:pPr>
-        <w:numPr>
-          <w:ilvl w:val="0"/>
-          <w:numId w:val="12"/>
-        </w:numPr>
-        <w:pBdr>
-          <w:left w:val="single" w:sz="18" w:space="0" w:color="6CE26C"/>
-        </w:pBdr>
-        <w:shd w:val="clear" w:color="auto" w:fill="FFFFFF"/>
-        <w:spacing w:line="300" w:lineRule="auto"/>
-        <w:ind w:left="1395"/>
-        <w:rPr>
-          <w:rFonts w:ascii="Consolas" w:hAnsi="Consolas" w:cs="Consolas"/>
-          <w:color w:val="5C5C5C"/>
-          <w:sz w:val="21"/>
-          <w:szCs w:val="21"/>
-        </w:rPr>
-      </w:pPr>
-    </w:p>
-    <w:p>
-      <w:pPr>
-        <w:pStyle w:val="alt"/>
-        <w:numPr>
-          <w:ilvl w:val="0"/>
-          <w:numId w:val="12"/>
-        </w:numPr>
-        <w:pBdr>
-          <w:left w:val="single" w:sz="18" w:space="0" w:color="6CE26C"/>
-        </w:pBdr>
-        <w:shd w:val="clear" w:color="auto" w:fill="F8F8F8"/>
-        <w:spacing w:before="0" w:beforeAutospacing="0" w:after="0" w:afterAutospacing="0" w:line="300" w:lineRule="auto"/>
-        <w:ind w:left="1395"/>
-        <w:rPr>
-          <w:rFonts w:ascii="Consolas" w:hAnsi="Consolas" w:cs="Consolas"/>
-          <w:color w:val="5C5C5C"/>
-          <w:sz w:val="21"/>
-          <w:szCs w:val="21"/>
-        </w:rPr>
-      </w:pPr>
-      <w:r>
-        <w:rPr>
           <w:rFonts w:ascii="Consolas" w:hAnsi="Consolas" w:cs="Consolas"/>
           <w:color w:val="5C5C5C"/>
           <w:sz w:val="21"/>
@@ -25922,7 +25800,6 @@
           <w:rFonts w:ascii="Times New Roman" w:eastAsiaTheme="minorEastAsia" w:hAnsi="Times New Roman"/>
           <w:noProof/>
         </w:rPr>
-        <w:lastRenderedPageBreak/>
         <w:drawing>
           <wp:inline distT="0" distB="0" distL="0" distR="0">
             <wp:extent cx="5824299" cy="3636335"/>
@@ -26104,8 +25981,8 @@
         </w:rPr>
         <w:t>研究结果</w:t>
       </w:r>
-      <w:bookmarkStart w:id="83" w:name="OLE_LINK10"/>
-      <w:bookmarkStart w:id="84" w:name="OLE_LINK11"/>
+      <w:bookmarkStart w:id="88" w:name="OLE_LINK10"/>
+      <w:bookmarkStart w:id="89" w:name="OLE_LINK11"/>
     </w:p>
     <w:p>
       <w:pPr>
@@ -26245,8 +26122,8 @@
         <w:t>，为用户提供了一体化、高效率的信息管理解决方案。</w:t>
       </w:r>
     </w:p>
-    <w:bookmarkEnd w:id="83"/>
-    <w:bookmarkEnd w:id="84"/>
+    <w:bookmarkEnd w:id="88"/>
+    <w:bookmarkEnd w:id="89"/>
     <w:p>
       <w:pPr>
         <w:spacing w:line="300" w:lineRule="auto"/>
@@ -26284,8 +26161,8 @@
         </w:rPr>
         <w:t>创新</w:t>
       </w:r>
-      <w:bookmarkStart w:id="85" w:name="OLE_LINK12"/>
-      <w:bookmarkStart w:id="86" w:name="OLE_LINK13"/>
+      <w:bookmarkStart w:id="90" w:name="OLE_LINK12"/>
+      <w:bookmarkStart w:id="91" w:name="OLE_LINK13"/>
       <w:r>
         <w:rPr>
           <w:rFonts w:ascii="SimSun" w:eastAsia="SimSun" w:hAnsi="SimSun" w:hint="eastAsia"/>
@@ -26366,381 +26243,383 @@
           <w:rFonts w:ascii="SimSun" w:eastAsia="SimSun" w:hAnsi="SimSun" w:hint="eastAsia"/>
           <w:bCs/>
         </w:rPr>
+        <w:t>此外，</w:t>
+      </w:r>
+      <w:r>
+        <w:rPr>
+          <w:rFonts w:ascii="SimSun" w:eastAsia="SimSun" w:hAnsi="SimSun" w:hint="eastAsia"/>
+        </w:rPr>
+        <w:t>学长学姐开发的《</w:t>
+      </w:r>
+      <w:r>
+        <w:rPr>
+          <w:rFonts w:eastAsia="SimSun"/>
+        </w:rPr>
+        <w:t>HITA</w:t>
+      </w:r>
+      <w:r>
+        <w:rPr>
+          <w:rFonts w:ascii="SimSun" w:eastAsia="SimSun" w:hAnsi="SimSun" w:hint="eastAsia"/>
+        </w:rPr>
+        <w:t>课表》、《</w:t>
+      </w:r>
+      <w:r>
+        <w:rPr>
+          <w:rFonts w:eastAsia="SimSun"/>
+        </w:rPr>
+        <w:t>HITsz</w:t>
+      </w:r>
+      <w:r>
+        <w:rPr>
+          <w:rFonts w:ascii="SimSun" w:eastAsia="SimSun" w:hAnsi="SimSun" w:hint="eastAsia"/>
+        </w:rPr>
+        <w:t>助手》等</w:t>
+      </w:r>
+      <w:r>
+        <w:rPr>
+          <w:rFonts w:eastAsia="SimSun"/>
+        </w:rPr>
+        <w:t>App</w:t>
+      </w:r>
+      <w:r>
+        <w:rPr>
+          <w:rFonts w:ascii="SimSun" w:eastAsia="SimSun" w:hAnsi="SimSun" w:hint="eastAsia"/>
+        </w:rPr>
+        <w:t>仅支持查看每日课程安排等功能，通知内容管理</w:t>
+      </w:r>
+      <w:r>
+        <w:rPr>
+          <w:rFonts w:eastAsia="SimSun"/>
+        </w:rPr>
+        <w:t>App</w:t>
+      </w:r>
+      <w:r>
+        <w:rPr>
+          <w:rFonts w:ascii="SimSun" w:eastAsia="SimSun" w:hAnsi="SimSun" w:hint="eastAsia"/>
+        </w:rPr>
+        <w:t>创新开发了生成日程安排的功能，解决了只能在日历上手动添加截止日期提醒的问题，提供了更为全面的信息管理服务，加强了它在生活中的实用性。</w:t>
+      </w:r>
+      <w:bookmarkEnd w:id="90"/>
+      <w:bookmarkEnd w:id="91"/>
+    </w:p>
+    <w:p>
+      <w:pPr>
+        <w:spacing w:line="300" w:lineRule="auto"/>
+        <w:rPr>
+          <w:rFonts w:ascii="SimSun" w:eastAsia="SimSun" w:hAnsi="SimSun"/>
+        </w:rPr>
+      </w:pPr>
+    </w:p>
+    <w:p>
+      <w:pPr>
+        <w:spacing w:line="300" w:lineRule="auto"/>
+        <w:rPr>
+          <w:rFonts w:ascii="SimSun" w:eastAsia="SimSun" w:hAnsi="SimSun"/>
+        </w:rPr>
+      </w:pPr>
+      <w:r>
+        <w:rPr>
+          <w:rFonts w:eastAsia="SimSun"/>
+        </w:rPr>
+        <w:t>5</w:t>
+      </w:r>
+      <w:r>
+        <w:rPr>
+          <w:rFonts w:ascii="SimSun" w:eastAsia="SimSun" w:hAnsi="SimSun"/>
+          <w:lang w:val="en-US"/>
+        </w:rPr>
+        <w:t xml:space="preserve"> </w:t>
+      </w:r>
+      <w:r>
+        <w:rPr>
+          <w:rFonts w:ascii="SimSun" w:eastAsia="SimSun" w:hAnsi="SimSun" w:hint="eastAsia"/>
+        </w:rPr>
+        <w:t>结束语</w:t>
+      </w:r>
+      <w:bookmarkStart w:id="92" w:name="OLE_LINK15"/>
+      <w:bookmarkStart w:id="93" w:name="OLE_LINK14"/>
+    </w:p>
+    <w:p>
+      <w:pPr>
+        <w:spacing w:line="300" w:lineRule="auto"/>
+        <w:ind w:firstLine="420"/>
+        <w:rPr>
+          <w:rFonts w:ascii="SimSun" w:eastAsia="SimSun" w:hAnsi="SimSun"/>
+        </w:rPr>
+      </w:pPr>
+      <w:r>
+        <w:rPr>
+          <w:rFonts w:ascii="SimSun" w:eastAsia="SimSun" w:hAnsi="SimSun" w:hint="eastAsia"/>
+        </w:rPr>
+        <w:t>通过本次大一立项的研究与实践，小组成功地实现了通知内容管理</w:t>
+      </w:r>
+      <w:r>
+        <w:rPr>
+          <w:rFonts w:eastAsia="SimSun"/>
+        </w:rPr>
+        <w:t>App</w:t>
+      </w:r>
+      <w:r>
+        <w:rPr>
+          <w:rFonts w:ascii="SimSun" w:eastAsia="SimSun" w:hAnsi="SimSun" w:hint="eastAsia"/>
+        </w:rPr>
+        <w:t>的设计与开发，为解决通知传达方面存在的问题提供了一种全新方案。在完成整个项目的过程中，我们深感信息化时代背景下对于高效通知管理的迫切需求，也认识到通过技术手段可以为用户提供更为便捷、个性化的服务。</w:t>
+      </w:r>
+    </w:p>
+    <w:p>
+      <w:pPr>
+        <w:spacing w:line="300" w:lineRule="auto"/>
+        <w:ind w:firstLine="420"/>
+        <w:rPr>
+          <w:rFonts w:ascii="SimSun" w:eastAsia="SimSun" w:hAnsi="SimSun"/>
+        </w:rPr>
+      </w:pPr>
+      <w:r>
+        <w:rPr>
+          <w:rFonts w:ascii="SimSun" w:eastAsia="SimSun" w:hAnsi="SimSun" w:hint="eastAsia"/>
+        </w:rPr>
+        <w:t>作为计算机科学与技术学院和理学院的学生，小组通过深入学习和应用相关知识，成功实现了通知内容管理</w:t>
+      </w:r>
+      <w:r>
+        <w:rPr>
+          <w:rFonts w:eastAsia="SimSun"/>
+        </w:rPr>
+        <w:t>App</w:t>
+      </w:r>
+      <w:r>
+        <w:rPr>
+          <w:rFonts w:ascii="SimSun" w:eastAsia="SimSun" w:hAnsi="SimSun" w:hint="eastAsia"/>
+        </w:rPr>
+        <w:t>的五项核心功能，即通知信息分类、信息精简、重点关注、模糊搜索和生成日程安排，为推动学院通知发布工作更为高效便利贡献了自己的力量。</w:t>
+      </w:r>
+    </w:p>
+    <w:p>
+      <w:pPr>
+        <w:spacing w:line="300" w:lineRule="auto"/>
+        <w:ind w:firstLine="420"/>
+        <w:rPr>
+          <w:rFonts w:ascii="SimSun" w:eastAsia="SimSun" w:hAnsi="SimSun"/>
+        </w:rPr>
+      </w:pPr>
+      <w:r>
+        <w:rPr>
+          <w:rFonts w:ascii="SimSun" w:eastAsia="SimSun" w:hAnsi="SimSun" w:hint="eastAsia"/>
+        </w:rPr>
+        <w:t>此外，小组借鉴了飞书</w:t>
+      </w:r>
+      <w:r>
+        <w:rPr>
+          <w:rFonts w:eastAsia="SimSun"/>
+        </w:rPr>
+        <w:t>App</w:t>
+      </w:r>
+      <w:r>
+        <w:rPr>
+          <w:rFonts w:ascii="SimSun" w:eastAsia="SimSun" w:hAnsi="SimSun" w:hint="eastAsia"/>
+        </w:rPr>
+        <w:t>的“</w:t>
+      </w:r>
+      <w:r>
+        <w:rPr>
+          <w:rFonts w:eastAsia="SimSun"/>
+        </w:rPr>
+        <w:t>pin</w:t>
+      </w:r>
+      <w:r>
+        <w:rPr>
+          <w:rFonts w:ascii="SimSun" w:eastAsia="SimSun" w:hAnsi="SimSun" w:hint="eastAsia"/>
+        </w:rPr>
+        <w:t>消息”和分类文档功能，引入信息精简、模糊搜索等创新功能，使得通知内容管理</w:t>
+      </w:r>
+      <w:r>
+        <w:rPr>
+          <w:rFonts w:eastAsia="SimSun"/>
+        </w:rPr>
+        <w:t>App</w:t>
+      </w:r>
+      <w:r>
+        <w:rPr>
+          <w:rFonts w:ascii="SimSun" w:eastAsia="SimSun" w:hAnsi="SimSun" w:hint="eastAsia"/>
+        </w:rPr>
+        <w:t>在信息整理和检索方面表现更为出色。同时，小组也致力于解决其他校内</w:t>
+      </w:r>
+      <w:r>
+        <w:rPr>
+          <w:rFonts w:eastAsia="SimSun"/>
+        </w:rPr>
+        <w:t>App</w:t>
+      </w:r>
+      <w:r>
+        <w:rPr>
+          <w:rFonts w:ascii="SimSun" w:eastAsia="SimSun" w:hAnsi="SimSun" w:hint="eastAsia"/>
+        </w:rPr>
+        <w:t>的局限性，创新性地添加生成日程安排的功能。这些创新结果为项目增色不少，也为今后进一步的优化和拓展提供了方向和思路。</w:t>
+      </w:r>
+    </w:p>
+    <w:p>
+      <w:pPr>
+        <w:spacing w:line="300" w:lineRule="auto"/>
+        <w:ind w:firstLine="420"/>
+        <w:rPr>
+          <w:rFonts w:ascii="SimSun" w:eastAsia="SimSun" w:hAnsi="SimSun"/>
+        </w:rPr>
+      </w:pPr>
+      <w:r>
+        <w:rPr>
+          <w:rFonts w:ascii="SimSun" w:eastAsia="SimSun" w:hAnsi="SimSun" w:hint="eastAsia"/>
+        </w:rPr>
         <w:lastRenderedPageBreak/>
-        <w:t>此外，</w:t>
-      </w:r>
+        <w:t>在这一年的时间中，小组不仅学习掌握了技术知识，还培养了团队协作、问题解决和创新思维能力。在未来小组将不断学习和成长，继续关注并参与技术的发展，努力为社会提供更多创新且实用的解决方案。</w:t>
+      </w:r>
+    </w:p>
+    <w:p>
+      <w:pPr>
+        <w:spacing w:line="300" w:lineRule="auto"/>
+        <w:ind w:firstLine="420"/>
+        <w:rPr>
+          <w:rFonts w:ascii="SimSun" w:eastAsia="SimSun" w:hAnsi="SimSun"/>
+        </w:rPr>
+      </w:pPr>
       <w:r>
         <w:rPr>
           <w:rFonts w:ascii="SimSun" w:eastAsia="SimSun" w:hAnsi="SimSun" w:hint="eastAsia"/>
         </w:rPr>
-        <w:t>学长学姐开发的《</w:t>
-      </w:r>
-      <w:r>
-        <w:rPr>
-          <w:rFonts w:eastAsia="SimSun"/>
-        </w:rPr>
-        <w:t>HITA</w:t>
+        <w:t>感谢指导老师吴宇琳老师。她的耐心指导和深厚的学科知识提供了宝贵的学术引导，使小组在整个研究过程中受益匪浅。感谢开题答辩和中期答辩的老师们。老师们的严谨态度和指导性意见为项目的改进提供了有力的支持。之后小组将继续努力完善和优化此通知内容管理</w:t>
+      </w:r>
+      <w:r>
+        <w:rPr>
+          <w:rFonts w:eastAsia="SimSun"/>
+        </w:rPr>
+        <w:t>App</w:t>
       </w:r>
       <w:r>
         <w:rPr>
           <w:rFonts w:ascii="SimSun" w:eastAsia="SimSun" w:hAnsi="SimSun" w:hint="eastAsia"/>
         </w:rPr>
-        <w:t>课表》、《</w:t>
-      </w:r>
-      <w:r>
-        <w:rPr>
-          <w:rFonts w:eastAsia="SimSun"/>
-        </w:rPr>
-        <w:t>HITsz</w:t>
+        <w:t>，希望能为广大师生提供更为便捷、高效的通知管理服务！</w:t>
+      </w:r>
+    </w:p>
+    <w:bookmarkEnd w:id="92"/>
+    <w:bookmarkEnd w:id="93"/>
+    <w:p>
+      <w:pPr>
+        <w:spacing w:line="300" w:lineRule="auto"/>
+        <w:rPr>
+          <w:rFonts w:ascii="SimSun" w:eastAsia="SimSun" w:hAnsi="SimSun"/>
+        </w:rPr>
+      </w:pPr>
+    </w:p>
+    <w:p>
+      <w:pPr>
+        <w:spacing w:line="300" w:lineRule="auto"/>
+        <w:rPr>
+          <w:rFonts w:ascii="SimSun" w:eastAsia="SimSun" w:hAnsi="SimSun"/>
+        </w:rPr>
+      </w:pPr>
+      <w:r>
+        <w:rPr>
+          <w:rFonts w:eastAsia="SimSun"/>
+        </w:rPr>
+        <w:t>6</w:t>
+      </w:r>
+      <w:r>
+        <w:rPr>
+          <w:rFonts w:ascii="SimSun" w:eastAsia="SimSun" w:hAnsi="SimSun"/>
+          <w:lang w:val="en-US"/>
+        </w:rPr>
+        <w:t xml:space="preserve"> </w:t>
       </w:r>
       <w:r>
         <w:rPr>
           <w:rFonts w:ascii="SimSun" w:eastAsia="SimSun" w:hAnsi="SimSun" w:hint="eastAsia"/>
         </w:rPr>
-        <w:t>助手》等</w:t>
-      </w:r>
-      <w:r>
-        <w:rPr>
-          <w:rFonts w:eastAsia="SimSun"/>
-        </w:rPr>
-        <w:t>App</w:t>
-      </w:r>
-      <w:r>
-        <w:rPr>
-          <w:rFonts w:ascii="SimSun" w:eastAsia="SimSun" w:hAnsi="SimSun" w:hint="eastAsia"/>
-        </w:rPr>
-        <w:t>仅支持查看每日课程安排等功能，通知内容管理</w:t>
-      </w:r>
-      <w:r>
-        <w:rPr>
-          <w:rFonts w:eastAsia="SimSun"/>
-        </w:rPr>
-        <w:t>App</w:t>
-      </w:r>
-      <w:r>
-        <w:rPr>
-          <w:rFonts w:ascii="SimSun" w:eastAsia="SimSun" w:hAnsi="SimSun" w:hint="eastAsia"/>
-        </w:rPr>
-        <w:t>创新开发了生成日程安排的功能，解决了只能在日历上手动添加截止日期提醒的问题，提供了更为全面的信息管理服务，加强了它在生活中的实用性。</w:t>
-      </w:r>
-      <w:bookmarkEnd w:id="85"/>
-      <w:bookmarkEnd w:id="86"/>
-    </w:p>
-    <w:p>
-      <w:pPr>
-        <w:spacing w:line="300" w:lineRule="auto"/>
-        <w:rPr>
-          <w:rFonts w:ascii="SimSun" w:eastAsia="SimSun" w:hAnsi="SimSun"/>
-        </w:rPr>
-      </w:pPr>
-    </w:p>
-    <w:p>
-      <w:pPr>
-        <w:spacing w:line="300" w:lineRule="auto"/>
-        <w:rPr>
-          <w:rFonts w:ascii="SimSun" w:eastAsia="SimSun" w:hAnsi="SimSun"/>
-        </w:rPr>
-      </w:pPr>
-      <w:r>
-        <w:rPr>
-          <w:rFonts w:eastAsia="SimSun"/>
-        </w:rPr>
-        <w:t>5</w:t>
-      </w:r>
-      <w:r>
-        <w:rPr>
-          <w:rFonts w:ascii="SimSun" w:eastAsia="SimSun" w:hAnsi="SimSun"/>
+        <w:t>参考文献</w:t>
+      </w:r>
+    </w:p>
+    <w:p>
+      <w:pPr>
+        <w:spacing w:line="300" w:lineRule="auto"/>
+        <w:ind w:left="240" w:hangingChars="100" w:hanging="240"/>
+        <w:rPr>
+          <w:rFonts w:eastAsia="SimSun"/>
+          <w:lang w:val="en-US"/>
+        </w:rPr>
+      </w:pPr>
+      <w:bookmarkStart w:id="94" w:name="OLE_LINK106"/>
+      <w:bookmarkStart w:id="95" w:name="OLE_LINK107"/>
+      <w:r>
+        <w:rPr>
+          <w:rFonts w:eastAsia="SimSun"/>
+          <w:lang w:val="en-US"/>
+        </w:rPr>
+        <w:t>[1]</w:t>
+      </w:r>
+      <w:bookmarkStart w:id="96" w:name="OLE_LINK45"/>
+      <w:bookmarkStart w:id="97" w:name="OLE_LINK44"/>
+      <w:r>
+        <w:rPr>
           <w:lang w:val="en-US"/>
         </w:rPr>
         <w:t xml:space="preserve"> </w:t>
       </w:r>
       <w:r>
         <w:rPr>
-          <w:rFonts w:ascii="SimSun" w:eastAsia="SimSun" w:hAnsi="SimSun" w:hint="eastAsia"/>
-        </w:rPr>
-        <w:t>结束语</w:t>
-      </w:r>
-      <w:bookmarkStart w:id="87" w:name="OLE_LINK15"/>
-      <w:bookmarkStart w:id="88" w:name="OLE_LINK14"/>
-    </w:p>
-    <w:p>
-      <w:pPr>
-        <w:spacing w:line="300" w:lineRule="auto"/>
-        <w:ind w:firstLine="420"/>
-        <w:rPr>
-          <w:rFonts w:ascii="SimSun" w:eastAsia="SimSun" w:hAnsi="SimSun"/>
-        </w:rPr>
-      </w:pPr>
-      <w:r>
-        <w:rPr>
-          <w:rFonts w:ascii="SimSun" w:eastAsia="SimSun" w:hAnsi="SimSun" w:hint="eastAsia"/>
-        </w:rPr>
-        <w:t>通过本次大一立项的研究与实践，小组成功地实现了通知内容管理</w:t>
-      </w:r>
-      <w:r>
-        <w:rPr>
-          <w:rFonts w:eastAsia="SimSun"/>
-        </w:rPr>
-        <w:t>App</w:t>
-      </w:r>
-      <w:r>
-        <w:rPr>
-          <w:rFonts w:ascii="SimSun" w:eastAsia="SimSun" w:hAnsi="SimSun" w:hint="eastAsia"/>
-        </w:rPr>
-        <w:t>的设计与开发，为解决通知传达方面存在的问题提供了一种全新方案。在完成整个项目的过程中，我们深感信息化时代背景下对于高效通知管理的迫切需求，也认识到通过技术手段可以为用户提供更为便捷、个性化的服务。</w:t>
-      </w:r>
-    </w:p>
-    <w:p>
-      <w:pPr>
-        <w:spacing w:line="300" w:lineRule="auto"/>
-        <w:ind w:firstLine="420"/>
-        <w:rPr>
-          <w:rFonts w:ascii="SimSun" w:eastAsia="SimSun" w:hAnsi="SimSun"/>
-        </w:rPr>
-      </w:pPr>
-      <w:r>
-        <w:rPr>
-          <w:rFonts w:ascii="SimSun" w:eastAsia="SimSun" w:hAnsi="SimSun" w:hint="eastAsia"/>
-        </w:rPr>
-        <w:t>作为计算机科学与技术学院和理学院的学生，小组通过深入学习和应用相关知识，成功实现了通知内容管理</w:t>
-      </w:r>
-      <w:r>
-        <w:rPr>
-          <w:rFonts w:eastAsia="SimSun"/>
-        </w:rPr>
-        <w:t>App</w:t>
-      </w:r>
-      <w:r>
-        <w:rPr>
-          <w:rFonts w:ascii="SimSun" w:eastAsia="SimSun" w:hAnsi="SimSun" w:hint="eastAsia"/>
-        </w:rPr>
-        <w:t>的五项核心功能，即通知信息分类、信息精简、重点关注、模糊搜索和生成日程安排，为推动学院通知发布工作更为高效便利贡献了自己的力量。</w:t>
-      </w:r>
-    </w:p>
-    <w:p>
-      <w:pPr>
-        <w:spacing w:line="300" w:lineRule="auto"/>
-        <w:ind w:firstLine="420"/>
-        <w:rPr>
-          <w:rFonts w:ascii="SimSun" w:eastAsia="SimSun" w:hAnsi="SimSun"/>
-        </w:rPr>
-      </w:pPr>
-      <w:r>
-        <w:rPr>
-          <w:rFonts w:ascii="SimSun" w:eastAsia="SimSun" w:hAnsi="SimSun" w:hint="eastAsia"/>
-        </w:rPr>
-        <w:t>此外，小组借鉴了飞书</w:t>
-      </w:r>
-      <w:r>
-        <w:rPr>
-          <w:rFonts w:eastAsia="SimSun"/>
-        </w:rPr>
-        <w:t>App</w:t>
-      </w:r>
-      <w:r>
-        <w:rPr>
-          <w:rFonts w:ascii="SimSun" w:eastAsia="SimSun" w:hAnsi="SimSun" w:hint="eastAsia"/>
-        </w:rPr>
-        <w:t>的“</w:t>
-      </w:r>
-      <w:r>
-        <w:rPr>
-          <w:rFonts w:eastAsia="SimSun"/>
-        </w:rPr>
-        <w:t>pin</w:t>
-      </w:r>
-      <w:r>
-        <w:rPr>
-          <w:rFonts w:ascii="SimSun" w:eastAsia="SimSun" w:hAnsi="SimSun" w:hint="eastAsia"/>
-        </w:rPr>
-        <w:t>消息”和分类文档功能，引入信息精简、模糊搜索等创新功能，使得通知内容管理</w:t>
-      </w:r>
-      <w:r>
-        <w:rPr>
-          <w:rFonts w:eastAsia="SimSun"/>
-        </w:rPr>
-        <w:t>App</w:t>
-      </w:r>
-      <w:r>
-        <w:rPr>
-          <w:rFonts w:ascii="SimSun" w:eastAsia="SimSun" w:hAnsi="SimSun" w:hint="eastAsia"/>
-        </w:rPr>
-        <w:t>在信息整理和检索方面表现更为出色。同时，小组也致力于解决其他校内</w:t>
-      </w:r>
-      <w:r>
-        <w:rPr>
-          <w:rFonts w:eastAsia="SimSun"/>
-        </w:rPr>
-        <w:t>App</w:t>
-      </w:r>
-      <w:r>
-        <w:rPr>
-          <w:rFonts w:ascii="SimSun" w:eastAsia="SimSun" w:hAnsi="SimSun" w:hint="eastAsia"/>
-        </w:rPr>
-        <w:t>的局限性，创新性地添加生成日程安排的功能。这些创新结果为项目增色不少，也为今后进一步的优化和拓展提供了方向和思路。</w:t>
-      </w:r>
-    </w:p>
-    <w:p>
-      <w:pPr>
-        <w:spacing w:line="300" w:lineRule="auto"/>
-        <w:ind w:firstLine="420"/>
-        <w:rPr>
-          <w:rFonts w:ascii="SimSun" w:eastAsia="SimSun" w:hAnsi="SimSun"/>
-        </w:rPr>
-      </w:pPr>
-      <w:r>
-        <w:rPr>
-          <w:rFonts w:ascii="SimSun" w:eastAsia="SimSun" w:hAnsi="SimSun" w:hint="eastAsia"/>
-        </w:rPr>
-        <w:t>在这一年的时间中，小组不仅学习掌握了技术知识，还培养了团队协作、问题解决和创新思维能力。在未来小组将不断学习和成长，继续关注并参与技术的发展，努力为社会提供更多创新且实用的解决方案。</w:t>
-      </w:r>
-    </w:p>
-    <w:p>
-      <w:pPr>
-        <w:spacing w:line="300" w:lineRule="auto"/>
-        <w:ind w:firstLine="420"/>
-        <w:rPr>
-          <w:rFonts w:ascii="SimSun" w:eastAsia="SimSun" w:hAnsi="SimSun"/>
-        </w:rPr>
-      </w:pPr>
-      <w:r>
-        <w:rPr>
-          <w:rFonts w:ascii="SimSun" w:eastAsia="SimSun" w:hAnsi="SimSun" w:hint="eastAsia"/>
-        </w:rPr>
-        <w:t>感谢指导老师吴宇琳老师。她的耐心指导和深厚的学科知识提供了宝贵的学术引导，使小组在整个研究过程中受益匪浅。感谢开题答辩和中期答辩的老师们。老师们的严谨态度和指导性意见为项目的改进提供了有力的支持。之后小组将继续努力完善和优化此通知内容管理</w:t>
-      </w:r>
-      <w:r>
-        <w:rPr>
-          <w:rFonts w:eastAsia="SimSun"/>
-        </w:rPr>
-        <w:t>App</w:t>
-      </w:r>
-      <w:r>
-        <w:rPr>
-          <w:rFonts w:ascii="SimSun" w:eastAsia="SimSun" w:hAnsi="SimSun" w:hint="eastAsia"/>
-        </w:rPr>
-        <w:t>，希望能为广大师生提供更为便捷、高效的通知管理服务！</w:t>
-      </w:r>
-    </w:p>
-    <w:bookmarkEnd w:id="87"/>
-    <w:bookmarkEnd w:id="88"/>
-    <w:p>
-      <w:pPr>
-        <w:spacing w:line="300" w:lineRule="auto"/>
-        <w:rPr>
-          <w:rFonts w:ascii="SimSun" w:eastAsia="SimSun" w:hAnsi="SimSun"/>
-        </w:rPr>
-      </w:pPr>
-    </w:p>
-    <w:p>
-      <w:pPr>
-        <w:spacing w:line="300" w:lineRule="auto"/>
-        <w:rPr>
-          <w:rFonts w:ascii="SimSun" w:eastAsia="SimSun" w:hAnsi="SimSun"/>
-        </w:rPr>
-      </w:pPr>
-      <w:r>
-        <w:rPr>
-          <w:rFonts w:eastAsia="SimSun"/>
-        </w:rPr>
-        <w:t>6</w:t>
-      </w:r>
-      <w:r>
-        <w:rPr>
-          <w:rFonts w:ascii="SimSun" w:eastAsia="SimSun" w:hAnsi="SimSun"/>
+          <w:lang w:val="en-US"/>
+        </w:rPr>
+        <w:t>IDEA-CCNL</w:t>
+      </w:r>
+      <w:r>
+        <w:rPr>
+          <w:lang w:val="en-US"/>
+        </w:rPr>
+        <w:t xml:space="preserve">. </w:t>
+      </w:r>
+      <w:r>
+        <w:rPr>
+          <w:rFonts w:eastAsia="SimSun"/>
+          <w:lang w:val="en-US"/>
+        </w:rPr>
+        <w:t>Randeng-Pegasus-523M-Summary-</w:t>
+      </w:r>
+      <w:proofErr w:type="gramStart"/>
+      <w:r>
+        <w:rPr>
+          <w:rFonts w:eastAsia="SimSun"/>
+          <w:lang w:val="en-US"/>
+        </w:rPr>
+        <w:t>Chinese[</w:t>
+      </w:r>
+      <w:proofErr w:type="gramEnd"/>
+      <w:r>
+        <w:rPr>
+          <w:rFonts w:eastAsia="SimSun"/>
+          <w:lang w:val="en-US"/>
+        </w:rPr>
+        <w:t>CP</w:t>
+      </w:r>
+      <w:r>
+        <w:rPr>
+          <w:rFonts w:eastAsia="SimSun"/>
+          <w:lang w:val="en-US"/>
+        </w:rPr>
+        <w:t>/OL].</w:t>
+      </w:r>
+      <w:r>
+        <w:rPr>
+          <w:rFonts w:eastAsia="SimSun"/>
           <w:lang w:val="en-US"/>
         </w:rPr>
         <w:t xml:space="preserve"> </w:t>
       </w:r>
       <w:r>
         <w:rPr>
-          <w:rFonts w:ascii="SimSun" w:eastAsia="SimSun" w:hAnsi="SimSun" w:hint="eastAsia"/>
-        </w:rPr>
-        <w:t>参考文献</w:t>
-      </w:r>
-    </w:p>
-    <w:p>
-      <w:pPr>
-        <w:spacing w:line="300" w:lineRule="auto"/>
-        <w:ind w:left="240" w:hangingChars="100" w:hanging="240"/>
-        <w:rPr>
-          <w:rFonts w:eastAsia="SimSun"/>
-          <w:lang w:val="en-US"/>
-        </w:rPr>
-      </w:pPr>
-      <w:r>
-        <w:rPr>
-          <w:rFonts w:eastAsia="SimSun"/>
-          <w:lang w:val="en-US"/>
-        </w:rPr>
-        <w:t>[1]</w:t>
-      </w:r>
-      <w:bookmarkStart w:id="89" w:name="OLE_LINK45"/>
-      <w:bookmarkStart w:id="90" w:name="OLE_LINK44"/>
-      <w:r>
-        <w:rPr>
-          <w:lang w:val="en-US"/>
-        </w:rPr>
-        <w:t xml:space="preserve"> </w:t>
-      </w:r>
-      <w:r>
-        <w:rPr>
-          <w:lang w:val="en-US"/>
-        </w:rPr>
-        <w:t>IDEA-CCNL</w:t>
-      </w:r>
-      <w:r>
-        <w:rPr>
-          <w:lang w:val="en-US"/>
-        </w:rPr>
-        <w:t xml:space="preserve">. </w:t>
-      </w:r>
-      <w:r>
-        <w:rPr>
-          <w:rFonts w:eastAsia="SimSun"/>
-          <w:lang w:val="en-US"/>
-        </w:rPr>
-        <w:t>Randeng-Pegasus-523M-Summary-</w:t>
-      </w:r>
-      <w:proofErr w:type="gramStart"/>
-      <w:r>
-        <w:rPr>
-          <w:rFonts w:eastAsia="SimSun"/>
-          <w:lang w:val="en-US"/>
-        </w:rPr>
-        <w:t>Chinese[</w:t>
-      </w:r>
-      <w:proofErr w:type="gramEnd"/>
-      <w:r>
-        <w:rPr>
-          <w:rFonts w:eastAsia="SimSun"/>
-          <w:lang w:val="en-US"/>
-        </w:rPr>
-        <w:t>CP</w:t>
-      </w:r>
-      <w:r>
-        <w:rPr>
-          <w:rFonts w:eastAsia="SimSun"/>
-          <w:lang w:val="en-US"/>
-        </w:rPr>
-        <w:t>/OL].</w:t>
-      </w:r>
-      <w:r>
-        <w:rPr>
-          <w:rFonts w:eastAsia="SimSun"/>
-          <w:lang w:val="en-US"/>
-        </w:rPr>
-        <w:t xml:space="preserve"> </w:t>
-      </w:r>
-      <w:r>
-        <w:rPr>
           <w:rFonts w:eastAsia="SimSun"/>
           <w:lang w:val="en-US"/>
         </w:rPr>
         <w:t>(2023-12-13).</w:t>
       </w:r>
-      <w:bookmarkEnd w:id="89"/>
-      <w:bookmarkEnd w:id="90"/>
+      <w:bookmarkEnd w:id="96"/>
+      <w:bookmarkEnd w:id="97"/>
     </w:p>
     <w:p>
       <w:pPr>
@@ -26777,6 +26656,10 @@
           <w:lang w:val="en-US"/>
         </w:rPr>
       </w:pPr>
+      <w:bookmarkStart w:id="98" w:name="OLE_LINK108"/>
+      <w:bookmarkStart w:id="99" w:name="OLE_LINK109"/>
+      <w:bookmarkEnd w:id="94"/>
+      <w:bookmarkEnd w:id="95"/>
       <w:r>
         <w:rPr>
           <w:rFonts w:eastAsia="SimSun"/>
@@ -26864,6 +26747,10 @@
           <w:lang w:val="en-US"/>
         </w:rPr>
       </w:pPr>
+      <w:bookmarkStart w:id="100" w:name="OLE_LINK110"/>
+      <w:bookmarkStart w:id="101" w:name="OLE_LINK111"/>
+      <w:bookmarkEnd w:id="98"/>
+      <w:bookmarkEnd w:id="99"/>
       <w:r>
         <w:rPr>
           <w:rFonts w:eastAsia="SimSun"/>
@@ -26914,6 +26801,10 @@
           <w:lang w:val="en-US"/>
         </w:rPr>
       </w:pPr>
+      <w:bookmarkStart w:id="102" w:name="OLE_LINK112"/>
+      <w:bookmarkStart w:id="103" w:name="OLE_LINK113"/>
+      <w:bookmarkEnd w:id="100"/>
+      <w:bookmarkEnd w:id="101"/>
       <w:r>
         <w:rPr>
           <w:rFonts w:eastAsia="SimSun"/>
@@ -26921,8 +26812,8 @@
         </w:rPr>
         <w:t xml:space="preserve">[4] </w:t>
       </w:r>
-      <w:bookmarkStart w:id="91" w:name="OLE_LINK48"/>
-      <w:bookmarkStart w:id="92" w:name="OLE_LINK49"/>
+      <w:bookmarkStart w:id="104" w:name="OLE_LINK48"/>
+      <w:bookmarkStart w:id="105" w:name="OLE_LINK49"/>
       <w:r>
         <w:rPr>
           <w:rFonts w:eastAsia="SimSun"/>
@@ -26987,8 +26878,8 @@
           <w:t>https://arxiv.org/abs/1912.08777</w:t>
         </w:r>
       </w:hyperlink>
-      <w:bookmarkEnd w:id="91"/>
-      <w:bookmarkEnd w:id="92"/>
+      <w:bookmarkEnd w:id="104"/>
+      <w:bookmarkEnd w:id="105"/>
       <w:r>
         <w:rPr>
           <w:rFonts w:eastAsia="SimSun"/>
@@ -26997,6 +26888,8 @@
         <w:t xml:space="preserve"> </w:t>
       </w:r>
     </w:p>
+    <w:bookmarkEnd w:id="102"/>
+    <w:bookmarkEnd w:id="103"/>
     <w:p>
       <w:pPr>
         <w:spacing w:line="300" w:lineRule="auto"/>
@@ -27013,6 +26906,8 @@
         </w:rPr>
         <w:t xml:space="preserve">[5] </w:t>
       </w:r>
+      <w:bookmarkStart w:id="106" w:name="OLE_LINK114"/>
+      <w:bookmarkStart w:id="107" w:name="OLE_LINK115"/>
       <w:r>
         <w:rPr>
           <w:rFonts w:eastAsia="SimSun"/>
@@ -27102,6 +26997,10 @@
           <w:lang w:val="en-US"/>
         </w:rPr>
       </w:pPr>
+      <w:bookmarkStart w:id="108" w:name="OLE_LINK116"/>
+      <w:bookmarkStart w:id="109" w:name="OLE_LINK117"/>
+      <w:bookmarkEnd w:id="106"/>
+      <w:bookmarkEnd w:id="107"/>
       <w:r>
         <w:rPr>
           <w:rFonts w:eastAsia="SimSun"/>
@@ -27189,6 +27088,10 @@
           <w:lang w:val="en-US"/>
         </w:rPr>
       </w:pPr>
+      <w:bookmarkStart w:id="110" w:name="OLE_LINK118"/>
+      <w:bookmarkStart w:id="111" w:name="OLE_LINK119"/>
+      <w:bookmarkEnd w:id="108"/>
+      <w:bookmarkEnd w:id="109"/>
       <w:r>
         <w:rPr>
           <w:rFonts w:eastAsia="SimSun"/>
@@ -27244,6 +27147,8 @@
         </w:rPr>
         <w:t xml:space="preserve"> </w:t>
       </w:r>
+      <w:bookmarkEnd w:id="110"/>
+      <w:bookmarkEnd w:id="111"/>
     </w:p>
     <w:p>
       <w:pPr>
@@ -27305,7 +27210,6 @@
           <w:rFonts w:eastAsia="SimSun"/>
           <w:lang w:val="en-US"/>
         </w:rPr>
-        <w:lastRenderedPageBreak/>
         <w:t xml:space="preserve">[9] </w:t>
       </w:r>
       <w:proofErr w:type="spellStart"/>
@@ -27409,6 +27313,8 @@
           <w:lang w:val="en-US"/>
         </w:rPr>
       </w:pPr>
+      <w:bookmarkStart w:id="112" w:name="OLE_LINK120"/>
+      <w:bookmarkStart w:id="113" w:name="OLE_LINK121"/>
       <w:r>
         <w:rPr>
           <w:rFonts w:eastAsia="SimSun"/>
@@ -27514,6 +27420,10 @@
           <w:lang w:val="en-US"/>
         </w:rPr>
       </w:pPr>
+      <w:bookmarkStart w:id="114" w:name="OLE_LINK122"/>
+      <w:bookmarkStart w:id="115" w:name="OLE_LINK123"/>
+      <w:bookmarkEnd w:id="112"/>
+      <w:bookmarkEnd w:id="113"/>
       <w:r>
         <w:rPr>
           <w:rFonts w:eastAsia="SimSun"/>
@@ -27612,6 +27522,10 @@
           <w:lang w:val="en-US"/>
         </w:rPr>
       </w:pPr>
+      <w:bookmarkStart w:id="116" w:name="OLE_LINK124"/>
+      <w:bookmarkStart w:id="117" w:name="OLE_LINK125"/>
+      <w:bookmarkEnd w:id="114"/>
+      <w:bookmarkEnd w:id="115"/>
       <w:r>
         <w:rPr>
           <w:rFonts w:eastAsia="SimSun"/>
@@ -27711,6 +27625,8 @@
         <w:t xml:space="preserve"> </w:t>
       </w:r>
     </w:p>
+    <w:bookmarkEnd w:id="116"/>
+    <w:bookmarkEnd w:id="117"/>
     <w:p>
       <w:pPr>
         <w:spacing w:line="300" w:lineRule="auto"/>
@@ -28165,6 +28081,8 @@
           <w:lang w:val="en-US"/>
         </w:rPr>
       </w:pPr>
+      <w:bookmarkStart w:id="118" w:name="OLE_LINK126"/>
+      <w:bookmarkStart w:id="119" w:name="OLE_LINK127"/>
       <w:r>
         <w:rPr>
           <w:rFonts w:eastAsia="SimSun"/>
@@ -28261,22 +28179,19 @@
           <w:t>https://www.opensuse.org</w:t>
         </w:r>
       </w:hyperlink>
-      <w:r>
-        <w:rPr>
-          <w:rFonts w:eastAsia="SimSun"/>
-          <w:lang w:val="en-US"/>
-        </w:rPr>
-        <w:t xml:space="preserve"> </w:t>
-      </w:r>
-    </w:p>
-    <w:p>
-      <w:pPr>
-        <w:spacing w:line="300" w:lineRule="auto"/>
-        <w:rPr>
-          <w:rFonts w:eastAsia="SimSun"/>
-          <w:lang w:val="en-US"/>
-        </w:rPr>
-      </w:pPr>
+    </w:p>
+    <w:p>
+      <w:pPr>
+        <w:spacing w:line="300" w:lineRule="auto"/>
+        <w:rPr>
+          <w:rFonts w:eastAsia="SimSun"/>
+          <w:lang w:val="en-US"/>
+        </w:rPr>
+      </w:pPr>
+      <w:bookmarkStart w:id="120" w:name="OLE_LINK128"/>
+      <w:bookmarkStart w:id="121" w:name="OLE_LINK129"/>
+      <w:bookmarkEnd w:id="118"/>
+      <w:bookmarkEnd w:id="119"/>
       <w:r>
         <w:rPr>
           <w:rFonts w:eastAsia="SimSun"/>
@@ -28585,6 +28500,10 @@
           <w:lang w:val="en-US"/>
         </w:rPr>
       </w:pPr>
+      <w:bookmarkStart w:id="122" w:name="OLE_LINK130"/>
+      <w:bookmarkStart w:id="123" w:name="OLE_LINK131"/>
+      <w:bookmarkEnd w:id="120"/>
+      <w:bookmarkEnd w:id="121"/>
       <w:r>
         <w:rPr>
           <w:rFonts w:eastAsia="SimSun"/>
@@ -28763,12 +28682,25 @@
           <w:lang w:val="en-US"/>
         </w:rPr>
       </w:pPr>
-      <w:r>
-        <w:rPr>
-          <w:rFonts w:eastAsia="SimSun"/>
-          <w:lang w:val="en-US"/>
-        </w:rPr>
-        <w:t>[20] Mike Lewis</w:t>
+      <w:bookmarkStart w:id="124" w:name="OLE_LINK134"/>
+      <w:bookmarkStart w:id="125" w:name="OLE_LINK135"/>
+      <w:bookmarkEnd w:id="122"/>
+      <w:bookmarkEnd w:id="123"/>
+      <w:r>
+        <w:rPr>
+          <w:rFonts w:eastAsia="SimSun"/>
+          <w:lang w:val="en-US"/>
+        </w:rPr>
+        <w:t xml:space="preserve">[20] </w:t>
+      </w:r>
+      <w:bookmarkStart w:id="126" w:name="OLE_LINK132"/>
+      <w:bookmarkStart w:id="127" w:name="OLE_LINK133"/>
+      <w:r>
+        <w:rPr>
+          <w:rFonts w:eastAsia="SimSun"/>
+          <w:lang w:val="en-US"/>
+        </w:rPr>
+        <w:t>Mike Lewis</w:t>
       </w:r>
       <w:r>
         <w:rPr>
@@ -28903,6 +28835,7 @@
           <w:rFonts w:eastAsia="SimSun"/>
           <w:lang w:val="en-US"/>
         </w:rPr>
+        <w:lastRenderedPageBreak/>
         <w:t>Omer Levy</w:t>
       </w:r>
       <w:r>
@@ -29148,6 +29081,12 @@
           <w:lang w:val="en-US"/>
         </w:rPr>
       </w:pPr>
+      <w:bookmarkStart w:id="128" w:name="OLE_LINK136"/>
+      <w:bookmarkStart w:id="129" w:name="OLE_LINK137"/>
+      <w:bookmarkEnd w:id="124"/>
+      <w:bookmarkEnd w:id="125"/>
+      <w:bookmarkEnd w:id="126"/>
+      <w:bookmarkEnd w:id="127"/>
       <w:r>
         <w:rPr>
           <w:rFonts w:eastAsia="SimSun"/>
@@ -29401,6 +29340,20 @@
         </w:rPr>
         <w:t xml:space="preserve"> </w:t>
       </w:r>
+      <w:bookmarkEnd w:id="0"/>
+      <w:bookmarkEnd w:id="1"/>
+      <w:bookmarkEnd w:id="128"/>
+      <w:bookmarkEnd w:id="129"/>
+    </w:p>
+    <w:p>
+      <w:pPr>
+        <w:spacing w:line="300" w:lineRule="auto"/>
+        <w:ind w:firstLineChars="200" w:firstLine="480"/>
+        <w:rPr>
+          <w:rFonts w:eastAsia="SimSun"/>
+          <w:lang w:val="en-US"/>
+        </w:rPr>
+      </w:pPr>
     </w:p>
     <w:sectPr>
       <w:pgSz w:w="11906" w:h="16838"/>
